--- a/DB_Doc/SSBSMSAPI_Document.docx
+++ b/DB_Doc/SSBSMSAPI_Document.docx
@@ -9265,25 +9265,60 @@
     <w:p>
       <w:pPr>
         <w:bidi/>
+        <w:jc w:val="right"/>
+        <w:rPr>
+          <w:rFonts w:cs="B Nazanin"/>
+          <w:sz w:val="28"/>
+          <w:szCs w:val="28"/>
+          <w:lang w:bidi="fa-IR"/>
+        </w:rPr>
+      </w:pPr>
+    </w:p>
+    <w:p>
+      <w:pPr>
+        <w:bidi/>
+        <w:jc w:val="right"/>
+        <w:rPr>
+          <w:rFonts w:cs="B Nazanin"/>
+          <w:sz w:val="28"/>
+          <w:szCs w:val="28"/>
+          <w:lang w:bidi="fa-IR"/>
+        </w:rPr>
+      </w:pPr>
+    </w:p>
+    <w:p>
+      <w:pPr>
+        <w:bidi/>
+        <w:jc w:val="right"/>
+        <w:rPr>
+          <w:rFonts w:cs="B Nazanin"/>
+          <w:sz w:val="28"/>
+          <w:szCs w:val="28"/>
+          <w:lang w:bidi="fa-IR"/>
+        </w:rPr>
+      </w:pPr>
+    </w:p>
+    <w:p>
+      <w:pPr>
+        <w:bidi/>
+        <w:jc w:val="right"/>
+        <w:rPr>
+          <w:rFonts w:cs="B Nazanin"/>
+          <w:sz w:val="28"/>
+          <w:szCs w:val="28"/>
+          <w:lang w:bidi="fa-IR"/>
+        </w:rPr>
+      </w:pPr>
+    </w:p>
+    <w:p>
+      <w:pPr>
+        <w:bidi/>
         <w:rPr>
           <w:rFonts w:cs="B Titr"/>
           <w:sz w:val="28"/>
           <w:szCs w:val="28"/>
         </w:rPr>
       </w:pPr>
-    </w:p>
-    <w:p>
-      <w:pPr>
-        <w:bidi/>
-        <w:rPr>
-          <w:rFonts w:cs="B Nazanin"/>
-          <w:b/>
-          <w:bCs/>
-          <w:sz w:val="28"/>
-          <w:szCs w:val="28"/>
-          <w:lang w:bidi="fa-IR"/>
-        </w:rPr>
-      </w:pPr>
       <w:r>
         <w:rPr>
           <w:rFonts w:cs="B Titr" w:hint="cs"/>
@@ -9308,18 +9343,15 @@
           <w:sz w:val="28"/>
           <w:szCs w:val="28"/>
         </w:rPr>
-        <w:t>SendWithCheckinId</w:t>
+        <w:t>ArraySend</w:t>
       </w:r>
       <w:proofErr w:type="spellEnd"/>
       <w:r>
         <w:rPr>
-          <w:rFonts w:cs="B Nazanin" w:hint="cs"/>
-          <w:b/>
-          <w:bCs/>
-          <w:sz w:val="28"/>
-          <w:szCs w:val="28"/>
-          <w:rtl/>
-          <w:lang w:bidi="fa-IR"/>
+          <w:rFonts w:cs="B Titr" w:hint="cs"/>
+          <w:sz w:val="28"/>
+          <w:szCs w:val="28"/>
+          <w:rtl/>
         </w:rPr>
         <w:t>:</w:t>
       </w:r>
@@ -9362,7 +9394,7 @@
             <w:szCs w:val="28"/>
             <w:lang w:bidi="fa-IR"/>
           </w:rPr>
-          <w:t>https://ssbsms.ir/v1/api/SendSMS/SendWithCheckinId</w:t>
+          <w:t>https://ssbsms.ir/v1/api/SendSMS/ArraySend</w:t>
         </w:r>
       </w:hyperlink>
     </w:p>
@@ -9390,12 +9422,48 @@
       <w:pPr>
         <w:bidi/>
         <w:rPr>
-          <w:rFonts w:cs="B Nazanin"/>
-          <w:sz w:val="28"/>
-          <w:szCs w:val="28"/>
+          <w:rFonts w:cs="B Titr"/>
+          <w:sz w:val="20"/>
+          <w:szCs w:val="20"/>
+          <w:rtl/>
+        </w:rPr>
+      </w:pPr>
+      <w:r>
+        <w:rPr>
+          <w:rFonts w:cs="B Nazanin" w:hint="cs"/>
+          <w:sz w:val="28"/>
+          <w:szCs w:val="28"/>
+          <w:rtl/>
+        </w:rPr>
+        <w:t>این متد جهت ارسال یک</w:t>
+      </w:r>
+      <w:r>
+        <w:rPr>
+          <w:rFonts w:cs="B Nazanin"/>
+          <w:sz w:val="28"/>
+          <w:szCs w:val="28"/>
+        </w:rPr>
+        <w:t xml:space="preserve"> </w:t>
+      </w:r>
+      <w:r>
+        <w:rPr>
+          <w:rFonts w:cs="B Nazanin" w:hint="cs"/>
+          <w:sz w:val="28"/>
+          <w:szCs w:val="28"/>
+          <w:rtl/>
           <w:lang w:bidi="fa-IR"/>
         </w:rPr>
-      </w:pPr>
+        <w:t xml:space="preserve"> یا چندین </w:t>
+      </w:r>
+      <w:r>
+        <w:rPr>
+          <w:rFonts w:cs="B Nazanin" w:hint="cs"/>
+          <w:sz w:val="28"/>
+          <w:szCs w:val="28"/>
+          <w:rtl/>
+        </w:rPr>
+        <w:t xml:space="preserve"> پیامک به یک یا چندین دریافت کننده به کار می رود . این متد به صورت غیر مستقیم  و توسط سرور شرکت عمل می نماید.</w:t>
+      </w:r>
     </w:p>
     <w:p>
       <w:pPr>
@@ -9421,13 +9489,13 @@
         <w:tblStyle w:val="GridTable4-Accent5"/>
         <w:bidiVisual/>
         <w:tblW w:w="0" w:type="auto"/>
-        <w:tblInd w:w="15" w:type="dxa"/>
+        <w:tblInd w:w="20" w:type="dxa"/>
         <w:tblLook w:val="04A0" w:firstRow="1" w:lastRow="0" w:firstColumn="1" w:lastColumn="0" w:noHBand="0" w:noVBand="1"/>
       </w:tblPr>
       <w:tblGrid>
-        <w:gridCol w:w="3859"/>
-        <w:gridCol w:w="3624"/>
-        <w:gridCol w:w="3292"/>
+        <w:gridCol w:w="3858"/>
+        <w:gridCol w:w="3622"/>
+        <w:gridCol w:w="3290"/>
       </w:tblGrid>
       <w:tr>
         <w:trPr>
@@ -9436,7 +9504,7 @@
         <w:tc>
           <w:tcPr>
             <w:cnfStyle w:val="001000000000" w:firstRow="0" w:lastRow="0" w:firstColumn="1" w:lastColumn="0" w:oddVBand="0" w:evenVBand="0" w:oddHBand="0" w:evenHBand="0" w:firstRowFirstColumn="0" w:firstRowLastColumn="0" w:lastRowFirstColumn="0" w:lastRowLastColumn="0"/>
-            <w:tcW w:w="3860" w:type="dxa"/>
+            <w:tcW w:w="3859" w:type="dxa"/>
           </w:tcPr>
           <w:p>
             <w:pPr>
@@ -9470,7 +9538,7 @@
         </w:tc>
         <w:tc>
           <w:tcPr>
-            <w:tcW w:w="3626" w:type="dxa"/>
+            <w:tcW w:w="3624" w:type="dxa"/>
           </w:tcPr>
           <w:p>
             <w:pPr>
@@ -9507,7 +9575,7 @@
         </w:tc>
         <w:tc>
           <w:tcPr>
-            <w:tcW w:w="3294" w:type="dxa"/>
+            <w:tcW w:w="3292" w:type="dxa"/>
           </w:tcPr>
           <w:p>
             <w:pPr>
@@ -9549,7 +9617,7 @@
         <w:tc>
           <w:tcPr>
             <w:cnfStyle w:val="001000000000" w:firstRow="0" w:lastRow="0" w:firstColumn="1" w:lastColumn="0" w:oddVBand="0" w:evenVBand="0" w:oddHBand="0" w:evenHBand="0" w:firstRowFirstColumn="0" w:firstRowLastColumn="0" w:lastRowFirstColumn="0" w:lastRowLastColumn="0"/>
-            <w:tcW w:w="3860" w:type="dxa"/>
+            <w:tcW w:w="3859" w:type="dxa"/>
           </w:tcPr>
           <w:p>
             <w:pPr>
@@ -9579,7 +9647,7 @@
         </w:tc>
         <w:tc>
           <w:tcPr>
-            <w:tcW w:w="3626" w:type="dxa"/>
+            <w:tcW w:w="3624" w:type="dxa"/>
           </w:tcPr>
           <w:p>
             <w:pPr>
@@ -9627,7 +9695,7 @@
         </w:tc>
         <w:tc>
           <w:tcPr>
-            <w:tcW w:w="3294" w:type="dxa"/>
+            <w:tcW w:w="3292" w:type="dxa"/>
           </w:tcPr>
           <w:p>
             <w:pPr>
@@ -9658,7 +9726,7 @@
         <w:tc>
           <w:tcPr>
             <w:cnfStyle w:val="001000000000" w:firstRow="0" w:lastRow="0" w:firstColumn="1" w:lastColumn="0" w:oddVBand="0" w:evenVBand="0" w:oddHBand="0" w:evenHBand="0" w:firstRowFirstColumn="0" w:firstRowLastColumn="0" w:lastRowFirstColumn="0" w:lastRowLastColumn="0"/>
-            <w:tcW w:w="3860" w:type="dxa"/>
+            <w:tcW w:w="3859" w:type="dxa"/>
           </w:tcPr>
           <w:p>
             <w:pPr>
@@ -9691,7 +9759,7 @@
         </w:tc>
         <w:tc>
           <w:tcPr>
-            <w:tcW w:w="3626" w:type="dxa"/>
+            <w:tcW w:w="3624" w:type="dxa"/>
           </w:tcPr>
           <w:p>
             <w:pPr>
@@ -9719,7 +9787,7 @@
         </w:tc>
         <w:tc>
           <w:tcPr>
-            <w:tcW w:w="3294" w:type="dxa"/>
+            <w:tcW w:w="3292" w:type="dxa"/>
           </w:tcPr>
           <w:p>
             <w:pPr>
@@ -9753,7 +9821,7 @@
         <w:tc>
           <w:tcPr>
             <w:cnfStyle w:val="001000000000" w:firstRow="0" w:lastRow="0" w:firstColumn="1" w:lastColumn="0" w:oddVBand="0" w:evenVBand="0" w:oddHBand="0" w:evenHBand="0" w:firstRowFirstColumn="0" w:firstRowLastColumn="0" w:lastRowFirstColumn="0" w:lastRowLastColumn="0"/>
-            <w:tcW w:w="3860" w:type="dxa"/>
+            <w:tcW w:w="3859" w:type="dxa"/>
           </w:tcPr>
           <w:p>
             <w:pPr>
@@ -9785,7 +9853,7 @@
         </w:tc>
         <w:tc>
           <w:tcPr>
-            <w:tcW w:w="3626" w:type="dxa"/>
+            <w:tcW w:w="3624" w:type="dxa"/>
           </w:tcPr>
           <w:p>
             <w:pPr>
@@ -9824,7 +9892,7 @@
         </w:tc>
         <w:tc>
           <w:tcPr>
-            <w:tcW w:w="3294" w:type="dxa"/>
+            <w:tcW w:w="3292" w:type="dxa"/>
           </w:tcPr>
           <w:p>
             <w:pPr>
@@ -9847,117 +9915,6 @@
                 <w:lang w:bidi="fa-IR"/>
               </w:rPr>
               <w:t>شماره همراه دریافت کننده پیامک</w:t>
-            </w:r>
-          </w:p>
-        </w:tc>
-      </w:tr>
-      <w:tr>
-        <w:tc>
-          <w:tcPr>
-            <w:cnfStyle w:val="001000000000" w:firstRow="0" w:lastRow="0" w:firstColumn="1" w:lastColumn="0" w:oddVBand="0" w:evenVBand="0" w:oddHBand="0" w:evenHBand="0" w:firstRowFirstColumn="0" w:firstRowLastColumn="0" w:lastRowFirstColumn="0" w:lastRowLastColumn="0"/>
-            <w:tcW w:w="3860" w:type="dxa"/>
-          </w:tcPr>
-          <w:p>
-            <w:pPr>
-              <w:bidi/>
-              <w:jc w:val="center"/>
-              <w:rPr>
-                <w:rFonts w:cs="B Nazanin"/>
-                <w:b w:val="0"/>
-                <w:bCs w:val="0"/>
-                <w:sz w:val="28"/>
-                <w:szCs w:val="28"/>
-                <w:lang w:bidi="fa-IR"/>
-              </w:rPr>
-            </w:pPr>
-            <w:proofErr w:type="spellStart"/>
-            <w:r>
-              <w:rPr>
-                <w:rFonts w:cs="B Nazanin"/>
-                <w:b w:val="0"/>
-                <w:bCs w:val="0"/>
-                <w:sz w:val="28"/>
-                <w:szCs w:val="28"/>
-                <w:lang w:bidi="fa-IR"/>
-              </w:rPr>
-              <w:t>CheckingMessageId</w:t>
-            </w:r>
-            <w:proofErr w:type="spellEnd"/>
-          </w:p>
-        </w:tc>
-        <w:tc>
-          <w:tcPr>
-            <w:tcW w:w="3626" w:type="dxa"/>
-          </w:tcPr>
-          <w:p>
-            <w:pPr>
-              <w:bidi/>
-              <w:jc w:val="center"/>
-              <w:cnfStyle w:val="000000000000" w:firstRow="0" w:lastRow="0" w:firstColumn="0" w:lastColumn="0" w:oddVBand="0" w:evenVBand="0" w:oddHBand="0" w:evenHBand="0" w:firstRowFirstColumn="0" w:firstRowLastColumn="0" w:lastRowFirstColumn="0" w:lastRowLastColumn="0"/>
-              <w:rPr>
-                <w:rFonts w:cs="B Nazanin"/>
-                <w:sz w:val="28"/>
-                <w:szCs w:val="28"/>
-                <w:lang w:bidi="fa-IR"/>
-              </w:rPr>
-            </w:pPr>
-            <w:proofErr w:type="gramStart"/>
-            <w:r>
-              <w:rPr>
-                <w:rFonts w:cs="B Nazanin"/>
-                <w:sz w:val="28"/>
-                <w:szCs w:val="28"/>
-                <w:lang w:bidi="fa-IR"/>
-              </w:rPr>
-              <w:t>long</w:t>
-            </w:r>
-            <w:r>
-              <w:rPr>
-                <w:rFonts w:ascii="Cascadia Mono" w:hAnsi="Cascadia Mono" w:cs="Cascadia Mono"/>
-                <w:color w:val="000000"/>
-                <w:sz w:val="19"/>
-                <w:szCs w:val="19"/>
-              </w:rPr>
-              <w:t>[</w:t>
-            </w:r>
-            <w:proofErr w:type="gramEnd"/>
-            <w:r>
-              <w:rPr>
-                <w:rFonts w:ascii="Cascadia Mono" w:hAnsi="Cascadia Mono" w:cs="Cascadia Mono"/>
-                <w:color w:val="000000"/>
-                <w:sz w:val="19"/>
-                <w:szCs w:val="19"/>
-              </w:rPr>
-              <w:t>]</w:t>
-            </w:r>
-          </w:p>
-        </w:tc>
-        <w:tc>
-          <w:tcPr>
-            <w:tcW w:w="3294" w:type="dxa"/>
-          </w:tcPr>
-          <w:p>
-            <w:pPr>
-              <w:bidi/>
-              <w:jc w:val="center"/>
-              <w:cnfStyle w:val="000000000000" w:firstRow="0" w:lastRow="0" w:firstColumn="0" w:lastColumn="0" w:oddVBand="0" w:evenVBand="0" w:oddHBand="0" w:evenHBand="0" w:firstRowFirstColumn="0" w:firstRowLastColumn="0" w:lastRowFirstColumn="0" w:lastRowLastColumn="0"/>
-              <w:rPr>
-                <w:rFonts w:cs="B Nazanin"/>
-                <w:sz w:val="28"/>
-                <w:szCs w:val="28"/>
-                <w:rtl/>
-                <w:lang w:bidi="fa-IR"/>
-              </w:rPr>
-            </w:pPr>
-            <w:r>
-              <w:rPr>
-                <w:rFonts w:cs="B Nazanin" w:hint="cs"/>
-                <w:sz w:val="28"/>
-                <w:szCs w:val="28"/>
-                <w:rtl/>
-                <w:lang w:bidi="fa-IR"/>
-              </w:rPr>
-              <w:t>کد یکتای پیامک های ارسال شده</w:t>
             </w:r>
           </w:p>
         </w:tc>
@@ -10494,42 +10451,6 @@
     <w:p>
       <w:pPr>
         <w:bidi/>
-        <w:jc w:val="right"/>
-        <w:rPr>
-          <w:rFonts w:cs="B Nazanin"/>
-          <w:sz w:val="28"/>
-          <w:szCs w:val="28"/>
-          <w:lang w:bidi="fa-IR"/>
-        </w:rPr>
-      </w:pPr>
-    </w:p>
-    <w:p>
-      <w:pPr>
-        <w:bidi/>
-        <w:jc w:val="right"/>
-        <w:rPr>
-          <w:rFonts w:cs="B Nazanin"/>
-          <w:sz w:val="28"/>
-          <w:szCs w:val="28"/>
-          <w:lang w:bidi="fa-IR"/>
-        </w:rPr>
-      </w:pPr>
-    </w:p>
-    <w:p>
-      <w:pPr>
-        <w:bidi/>
-        <w:jc w:val="right"/>
-        <w:rPr>
-          <w:rFonts w:cs="B Nazanin"/>
-          <w:sz w:val="28"/>
-          <w:szCs w:val="28"/>
-          <w:lang w:bidi="fa-IR"/>
-        </w:rPr>
-      </w:pPr>
-    </w:p>
-    <w:p>
-      <w:pPr>
-        <w:bidi/>
         <w:rPr>
           <w:rFonts w:cs="B Titr"/>
           <w:sz w:val="28"/>
@@ -10554,6 +10475,62 @@
         </w:rPr>
         <w:t xml:space="preserve"> </w:t>
       </w:r>
+      <w:r>
+        <w:rPr>
+          <w:rFonts w:cs="B Titr" w:hint="cs"/>
+          <w:sz w:val="28"/>
+          <w:szCs w:val="28"/>
+          <w:rtl/>
+        </w:rPr>
+        <w:t xml:space="preserve">دریافت پیامک های ارسال شده </w:t>
+      </w:r>
+      <w:r>
+        <w:rPr>
+          <w:rFonts w:cs="B Titr" w:hint="cs"/>
+          <w:sz w:val="28"/>
+          <w:szCs w:val="28"/>
+          <w:rtl/>
+        </w:rPr>
+        <w:t>:</w:t>
+      </w:r>
+    </w:p>
+    <w:p>
+      <w:pPr>
+        <w:bidi/>
+        <w:rPr>
+          <w:rFonts w:cs="B Titr"/>
+          <w:sz w:val="28"/>
+          <w:szCs w:val="28"/>
+          <w:rtl/>
+        </w:rPr>
+      </w:pPr>
+    </w:p>
+    <w:p>
+      <w:pPr>
+        <w:bidi/>
+        <w:rPr>
+          <w:rFonts w:cs="B Titr"/>
+          <w:sz w:val="28"/>
+          <w:szCs w:val="28"/>
+        </w:rPr>
+      </w:pPr>
+      <w:r>
+        <w:rPr>
+          <w:rFonts w:cs="B Titr" w:hint="cs"/>
+          <w:sz w:val="28"/>
+          <w:szCs w:val="28"/>
+          <w:rtl/>
+        </w:rPr>
+        <w:t xml:space="preserve">سرویس </w:t>
+      </w:r>
+      <w:r>
+        <w:rPr>
+          <w:rFonts w:cs="B Titr"/>
+          <w:sz w:val="28"/>
+          <w:szCs w:val="28"/>
+        </w:rPr>
+        <w:t xml:space="preserve"> </w:t>
+      </w:r>
       <w:proofErr w:type="spellStart"/>
       <w:r>
         <w:rPr>
@@ -10561,7 +10538,7 @@
           <w:sz w:val="28"/>
           <w:szCs w:val="28"/>
         </w:rPr>
-        <w:t>ArraySend</w:t>
+        <w:t>RecieveSMS</w:t>
       </w:r>
       <w:proofErr w:type="spellEnd"/>
       <w:r>
@@ -10604,2501 +10581,6 @@
         </w:rPr>
       </w:pPr>
       <w:hyperlink r:id="rId13" w:history="1">
-        <w:r>
-          <w:rPr>
-            <w:rStyle w:val="Hyperlink"/>
-            <w:rFonts w:cs="B Nazanin"/>
-            <w:sz w:val="28"/>
-            <w:szCs w:val="28"/>
-            <w:lang w:bidi="fa-IR"/>
-          </w:rPr>
-          <w:t>https://ssbsms.ir/v1/api/SendSMS/ArraySend</w:t>
-        </w:r>
-      </w:hyperlink>
-    </w:p>
-    <w:p>
-      <w:pPr>
-        <w:bidi/>
-        <w:rPr>
-          <w:rFonts w:cs="B Titr"/>
-          <w:sz w:val="28"/>
-          <w:szCs w:val="28"/>
-          <w:rtl/>
-        </w:rPr>
-      </w:pPr>
-      <w:r>
-        <w:rPr>
-          <w:rFonts w:cs="B Titr" w:hint="cs"/>
-          <w:sz w:val="28"/>
-          <w:szCs w:val="28"/>
-          <w:rtl/>
-        </w:rPr>
-        <w:t>توضیحات :</w:t>
-      </w:r>
-    </w:p>
-    <w:p>
-      <w:pPr>
-        <w:bidi/>
-        <w:rPr>
-          <w:rFonts w:cs="B Titr"/>
-          <w:sz w:val="20"/>
-          <w:szCs w:val="20"/>
-          <w:rtl/>
-        </w:rPr>
-      </w:pPr>
-      <w:r>
-        <w:rPr>
-          <w:rFonts w:cs="B Nazanin" w:hint="cs"/>
-          <w:sz w:val="28"/>
-          <w:szCs w:val="28"/>
-          <w:rtl/>
-        </w:rPr>
-        <w:t>این متد جهت ارسال یک</w:t>
-      </w:r>
-      <w:r>
-        <w:rPr>
-          <w:rFonts w:cs="B Nazanin"/>
-          <w:sz w:val="28"/>
-          <w:szCs w:val="28"/>
-        </w:rPr>
-        <w:t xml:space="preserve"> </w:t>
-      </w:r>
-      <w:r>
-        <w:rPr>
-          <w:rFonts w:cs="B Nazanin" w:hint="cs"/>
-          <w:sz w:val="28"/>
-          <w:szCs w:val="28"/>
-          <w:rtl/>
-          <w:lang w:bidi="fa-IR"/>
-        </w:rPr>
-        <w:t xml:space="preserve"> یا چندین </w:t>
-      </w:r>
-      <w:r>
-        <w:rPr>
-          <w:rFonts w:cs="B Nazanin" w:hint="cs"/>
-          <w:sz w:val="28"/>
-          <w:szCs w:val="28"/>
-          <w:rtl/>
-        </w:rPr>
-        <w:t xml:space="preserve"> پیامک به یک یا چندین دریافت کننده به کار می رود . این متد به صورت غیر مستقیم  و توسط سرور شرکت عمل می نماید.</w:t>
-      </w:r>
-    </w:p>
-    <w:p>
-      <w:pPr>
-        <w:bidi/>
-        <w:rPr>
-          <w:rFonts w:cs="B Titr"/>
-          <w:sz w:val="28"/>
-          <w:szCs w:val="28"/>
-        </w:rPr>
-      </w:pPr>
-      <w:r>
-        <w:rPr>
-          <w:rFonts w:cs="B Titr" w:hint="cs"/>
-          <w:sz w:val="28"/>
-          <w:szCs w:val="28"/>
-          <w:rtl/>
-        </w:rPr>
-        <w:t>پارامتر های ورودی :</w:t>
-      </w:r>
-    </w:p>
-    <w:tbl>
-      <w:tblPr>
-        <w:tblStyle w:val="GridTable4-Accent5"/>
-        <w:bidiVisual/>
-        <w:tblW w:w="0" w:type="auto"/>
-        <w:tblInd w:w="20" w:type="dxa"/>
-        <w:tblLook w:val="04A0" w:firstRow="1" w:lastRow="0" w:firstColumn="1" w:lastColumn="0" w:noHBand="0" w:noVBand="1"/>
-      </w:tblPr>
-      <w:tblGrid>
-        <w:gridCol w:w="3858"/>
-        <w:gridCol w:w="3622"/>
-        <w:gridCol w:w="3290"/>
-      </w:tblGrid>
-      <w:tr>
-        <w:trPr>
-          <w:cnfStyle w:val="100000000000" w:firstRow="1" w:lastRow="0" w:firstColumn="0" w:lastColumn="0" w:oddVBand="0" w:evenVBand="0" w:oddHBand="0" w:evenHBand="0" w:firstRowFirstColumn="0" w:firstRowLastColumn="0" w:lastRowFirstColumn="0" w:lastRowLastColumn="0"/>
-        </w:trPr>
-        <w:tc>
-          <w:tcPr>
-            <w:cnfStyle w:val="001000000000" w:firstRow="0" w:lastRow="0" w:firstColumn="1" w:lastColumn="0" w:oddVBand="0" w:evenVBand="0" w:oddHBand="0" w:evenHBand="0" w:firstRowFirstColumn="0" w:firstRowLastColumn="0" w:lastRowFirstColumn="0" w:lastRowLastColumn="0"/>
-            <w:tcW w:w="3859" w:type="dxa"/>
-          </w:tcPr>
-          <w:p>
-            <w:pPr>
-              <w:bidi/>
-              <w:jc w:val="center"/>
-              <w:rPr>
-                <w:rFonts w:cs="B Nazanin"/>
-                <w:b w:val="0"/>
-                <w:bCs w:val="0"/>
-                <w:color w:val="000000" w:themeColor="text1"/>
-                <w:sz w:val="28"/>
-                <w:szCs w:val="28"/>
-                <w:rtl/>
-                <w:lang w:bidi="fa-IR"/>
-              </w:rPr>
-            </w:pPr>
-            <w:r>
-              <w:rPr>
-                <w:rFonts w:cs="B Nazanin" w:hint="cs"/>
-                <w:b w:val="0"/>
-                <w:bCs w:val="0"/>
-                <w:color w:val="000000" w:themeColor="text1"/>
-                <w:sz w:val="28"/>
-                <w:szCs w:val="28"/>
-                <w:rtl/>
-                <w:lang w:bidi="fa-IR"/>
-              </w:rPr>
-              <w:t>نام پارامتر</w:t>
-            </w:r>
-          </w:p>
-        </w:tc>
-        <w:tc>
-          <w:tcPr>
-            <w:tcW w:w="3624" w:type="dxa"/>
-          </w:tcPr>
-          <w:p>
-            <w:pPr>
-              <w:bidi/>
-              <w:jc w:val="center"/>
-              <w:cnfStyle w:val="100000000000" w:firstRow="1" w:lastRow="0" w:firstColumn="0" w:lastColumn="0" w:oddVBand="0" w:evenVBand="0" w:oddHBand="0" w:evenHBand="0" w:firstRowFirstColumn="0" w:firstRowLastColumn="0" w:lastRowFirstColumn="0" w:lastRowLastColumn="0"/>
-              <w:rPr>
-                <w:rFonts w:cs="B Nazanin"/>
-                <w:b w:val="0"/>
-                <w:bCs w:val="0"/>
-                <w:color w:val="BFBFBF" w:themeColor="background1" w:themeShade="BF"/>
-                <w:sz w:val="28"/>
-                <w:szCs w:val="28"/>
-                <w:u w:val="single"/>
-                <w:rtl/>
-                <w:lang w:bidi="fa-IR"/>
-              </w:rPr>
-            </w:pPr>
-            <w:r>
-              <w:rPr>
-                <w:rFonts w:cs="B Nazanin" w:hint="cs"/>
-                <w:b w:val="0"/>
-                <w:bCs w:val="0"/>
-                <w:color w:val="000000" w:themeColor="text1"/>
-                <w:sz w:val="28"/>
-                <w:szCs w:val="28"/>
-                <w:u w:val="single"/>
-                <w:rtl/>
-                <w:lang w:bidi="fa-IR"/>
-              </w:rPr>
-              <w:t>نوع</w:t>
-            </w:r>
-          </w:p>
-        </w:tc>
-        <w:tc>
-          <w:tcPr>
-            <w:tcW w:w="3292" w:type="dxa"/>
-          </w:tcPr>
-          <w:p>
-            <w:pPr>
-              <w:bidi/>
-              <w:jc w:val="center"/>
-              <w:cnfStyle w:val="100000000000" w:firstRow="1" w:lastRow="0" w:firstColumn="0" w:lastColumn="0" w:oddVBand="0" w:evenVBand="0" w:oddHBand="0" w:evenHBand="0" w:firstRowFirstColumn="0" w:firstRowLastColumn="0" w:lastRowFirstColumn="0" w:lastRowLastColumn="0"/>
-              <w:rPr>
-                <w:rFonts w:cs="B Nazanin"/>
-                <w:b w:val="0"/>
-                <w:bCs w:val="0"/>
-                <w:color w:val="000000" w:themeColor="text1"/>
-                <w:sz w:val="28"/>
-                <w:szCs w:val="28"/>
-                <w:u w:val="single"/>
-                <w:rtl/>
-                <w:lang w:bidi="fa-IR"/>
-              </w:rPr>
-            </w:pPr>
-            <w:r>
-              <w:rPr>
-                <w:rFonts w:cs="B Nazanin" w:hint="cs"/>
-                <w:b w:val="0"/>
-                <w:bCs w:val="0"/>
-                <w:color w:val="000000" w:themeColor="text1"/>
-                <w:sz w:val="28"/>
-                <w:szCs w:val="28"/>
-                <w:rtl/>
-                <w:lang w:bidi="fa-IR"/>
-              </w:rPr>
-              <w:t>توضیحات</w:t>
-            </w:r>
-          </w:p>
-        </w:tc>
-      </w:tr>
-      <w:tr>
-        <w:trPr>
-          <w:cnfStyle w:val="000000100000" w:firstRow="0" w:lastRow="0" w:firstColumn="0" w:lastColumn="0" w:oddVBand="0" w:evenVBand="0" w:oddHBand="1" w:evenHBand="0" w:firstRowFirstColumn="0" w:firstRowLastColumn="0" w:lastRowFirstColumn="0" w:lastRowLastColumn="0"/>
-        </w:trPr>
-        <w:tc>
-          <w:tcPr>
-            <w:cnfStyle w:val="001000000000" w:firstRow="0" w:lastRow="0" w:firstColumn="1" w:lastColumn="0" w:oddVBand="0" w:evenVBand="0" w:oddHBand="0" w:evenHBand="0" w:firstRowFirstColumn="0" w:firstRowLastColumn="0" w:lastRowFirstColumn="0" w:lastRowLastColumn="0"/>
-            <w:tcW w:w="3859" w:type="dxa"/>
-          </w:tcPr>
-          <w:p>
-            <w:pPr>
-              <w:bidi/>
-              <w:jc w:val="center"/>
-              <w:rPr>
-                <w:rFonts w:cs="B Nazanin"/>
-                <w:b w:val="0"/>
-                <w:bCs w:val="0"/>
-                <w:sz w:val="28"/>
-                <w:szCs w:val="28"/>
-                <w:lang w:bidi="fa-IR"/>
-              </w:rPr>
-            </w:pPr>
-            <w:r>
-              <w:rPr>
-                <w:rFonts w:cs="B Nazanin"/>
-                <w:b w:val="0"/>
-                <w:bCs w:val="0"/>
-                <w:sz w:val="28"/>
-                <w:szCs w:val="28"/>
-                <w:lang w:bidi="fa-IR"/>
-              </w:rPr>
-              <w:t>Message</w:t>
-            </w:r>
-          </w:p>
-        </w:tc>
-        <w:tc>
-          <w:tcPr>
-            <w:tcW w:w="3624" w:type="dxa"/>
-          </w:tcPr>
-          <w:p>
-            <w:pPr>
-              <w:bidi/>
-              <w:jc w:val="center"/>
-              <w:cnfStyle w:val="000000100000" w:firstRow="0" w:lastRow="0" w:firstColumn="0" w:lastColumn="0" w:oddVBand="0" w:evenVBand="0" w:oddHBand="1" w:evenHBand="0" w:firstRowFirstColumn="0" w:firstRowLastColumn="0" w:lastRowFirstColumn="0" w:lastRowLastColumn="0"/>
-              <w:rPr>
-                <w:rFonts w:cs="B Nazanin"/>
-                <w:sz w:val="28"/>
-                <w:szCs w:val="28"/>
-                <w:rtl/>
-                <w:lang w:bidi="fa-IR"/>
-              </w:rPr>
-            </w:pPr>
-            <w:proofErr w:type="gramStart"/>
-            <w:r>
-              <w:rPr>
-                <w:rFonts w:cs="B Nazanin"/>
-                <w:sz w:val="28"/>
-                <w:szCs w:val="28"/>
-                <w:lang w:bidi="fa-IR"/>
-              </w:rPr>
-              <w:t>String</w:t>
-            </w:r>
-            <w:r>
-              <w:rPr>
-                <w:rFonts w:cs="B Nazanin"/>
-                <w:sz w:val="28"/>
-                <w:szCs w:val="28"/>
-                <w:lang w:bidi="fa-IR"/>
-              </w:rPr>
-              <w:t>[</w:t>
-            </w:r>
-            <w:proofErr w:type="gramEnd"/>
-            <w:r>
-              <w:rPr>
-                <w:rFonts w:cs="B Nazanin"/>
-                <w:sz w:val="28"/>
-                <w:szCs w:val="28"/>
-                <w:lang w:bidi="fa-IR"/>
-              </w:rPr>
-              <w:t>]</w:t>
-            </w:r>
-          </w:p>
-        </w:tc>
-        <w:tc>
-          <w:tcPr>
-            <w:tcW w:w="3292" w:type="dxa"/>
-          </w:tcPr>
-          <w:p>
-            <w:pPr>
-              <w:bidi/>
-              <w:jc w:val="center"/>
-              <w:cnfStyle w:val="000000100000" w:firstRow="0" w:lastRow="0" w:firstColumn="0" w:lastColumn="0" w:oddVBand="0" w:evenVBand="0" w:oddHBand="1" w:evenHBand="0" w:firstRowFirstColumn="0" w:firstRowLastColumn="0" w:lastRowFirstColumn="0" w:lastRowLastColumn="0"/>
-              <w:rPr>
-                <w:rFonts w:cs="B Nazanin"/>
-                <w:sz w:val="28"/>
-                <w:szCs w:val="28"/>
-                <w:lang w:bidi="fa-IR"/>
-              </w:rPr>
-            </w:pPr>
-            <w:r>
-              <w:rPr>
-                <w:rFonts w:cs="B Nazanin" w:hint="cs"/>
-                <w:sz w:val="28"/>
-                <w:szCs w:val="28"/>
-                <w:rtl/>
-                <w:lang w:bidi="fa-IR"/>
-              </w:rPr>
-              <w:t>متن پیامک</w:t>
-            </w:r>
-          </w:p>
-        </w:tc>
-      </w:tr>
-      <w:tr>
-        <w:tc>
-          <w:tcPr>
-            <w:cnfStyle w:val="001000000000" w:firstRow="0" w:lastRow="0" w:firstColumn="1" w:lastColumn="0" w:oddVBand="0" w:evenVBand="0" w:oddHBand="0" w:evenHBand="0" w:firstRowFirstColumn="0" w:firstRowLastColumn="0" w:lastRowFirstColumn="0" w:lastRowLastColumn="0"/>
-            <w:tcW w:w="3859" w:type="dxa"/>
-          </w:tcPr>
-          <w:p>
-            <w:pPr>
-              <w:bidi/>
-              <w:jc w:val="center"/>
-              <w:rPr>
-                <w:rFonts w:cs="B Nazanin"/>
-                <w:b w:val="0"/>
-                <w:bCs w:val="0"/>
-                <w:sz w:val="28"/>
-                <w:szCs w:val="28"/>
-                <w:rtl/>
-                <w:lang w:bidi="fa-IR"/>
-              </w:rPr>
-            </w:pPr>
-            <w:proofErr w:type="spellStart"/>
-            <w:r>
-              <w:rPr>
-                <w:rFonts w:cs="B Nazanin"/>
-                <w:b w:val="0"/>
-                <w:bCs w:val="0"/>
-                <w:sz w:val="28"/>
-                <w:szCs w:val="28"/>
-                <w:lang w:bidi="fa-IR"/>
-              </w:rPr>
-              <w:t>FromNumber</w:t>
-            </w:r>
-            <w:proofErr w:type="spellEnd"/>
-          </w:p>
-        </w:tc>
-        <w:tc>
-          <w:tcPr>
-            <w:tcW w:w="3624" w:type="dxa"/>
-          </w:tcPr>
-          <w:p>
-            <w:pPr>
-              <w:bidi/>
-              <w:jc w:val="center"/>
-              <w:cnfStyle w:val="000000000000" w:firstRow="0" w:lastRow="0" w:firstColumn="0" w:lastColumn="0" w:oddVBand="0" w:evenVBand="0" w:oddHBand="0" w:evenHBand="0" w:firstRowFirstColumn="0" w:firstRowLastColumn="0" w:lastRowFirstColumn="0" w:lastRowLastColumn="0"/>
-              <w:rPr>
-                <w:rFonts w:cs="B Nazanin"/>
-                <w:sz w:val="28"/>
-                <w:szCs w:val="28"/>
-                <w:rtl/>
-                <w:lang w:bidi="fa-IR"/>
-              </w:rPr>
-            </w:pPr>
-            <w:r>
-              <w:rPr>
-                <w:rFonts w:cs="B Nazanin"/>
-                <w:sz w:val="28"/>
-                <w:szCs w:val="28"/>
-                <w:lang w:bidi="fa-IR"/>
-              </w:rPr>
-              <w:t>String</w:t>
-            </w:r>
-          </w:p>
-        </w:tc>
-        <w:tc>
-          <w:tcPr>
-            <w:tcW w:w="3292" w:type="dxa"/>
-          </w:tcPr>
-          <w:p>
-            <w:pPr>
-              <w:bidi/>
-              <w:jc w:val="center"/>
-              <w:cnfStyle w:val="000000000000" w:firstRow="0" w:lastRow="0" w:firstColumn="0" w:lastColumn="0" w:oddVBand="0" w:evenVBand="0" w:oddHBand="0" w:evenHBand="0" w:firstRowFirstColumn="0" w:firstRowLastColumn="0" w:lastRowFirstColumn="0" w:lastRowLastColumn="0"/>
-              <w:rPr>
-                <w:rFonts w:cs="B Nazanin"/>
-                <w:sz w:val="28"/>
-                <w:szCs w:val="28"/>
-                <w:lang w:bidi="fa-IR"/>
-              </w:rPr>
-            </w:pPr>
-            <w:r>
-              <w:rPr>
-                <w:rFonts w:cs="B Nazanin" w:hint="cs"/>
-                <w:sz w:val="28"/>
-                <w:szCs w:val="28"/>
-                <w:rtl/>
-                <w:lang w:bidi="fa-IR"/>
-              </w:rPr>
-              <w:t>خط ارسال کننده پیامک</w:t>
-            </w:r>
-          </w:p>
-        </w:tc>
-      </w:tr>
-      <w:tr>
-        <w:trPr>
-          <w:cnfStyle w:val="000000100000" w:firstRow="0" w:lastRow="0" w:firstColumn="0" w:lastColumn="0" w:oddVBand="0" w:evenVBand="0" w:oddHBand="1" w:evenHBand="0" w:firstRowFirstColumn="0" w:firstRowLastColumn="0" w:lastRowFirstColumn="0" w:lastRowLastColumn="0"/>
-        </w:trPr>
-        <w:tc>
-          <w:tcPr>
-            <w:cnfStyle w:val="001000000000" w:firstRow="0" w:lastRow="0" w:firstColumn="1" w:lastColumn="0" w:oddVBand="0" w:evenVBand="0" w:oddHBand="0" w:evenHBand="0" w:firstRowFirstColumn="0" w:firstRowLastColumn="0" w:lastRowFirstColumn="0" w:lastRowLastColumn="0"/>
-            <w:tcW w:w="3859" w:type="dxa"/>
-          </w:tcPr>
-          <w:p>
-            <w:pPr>
-              <w:bidi/>
-              <w:jc w:val="center"/>
-              <w:rPr>
-                <w:rFonts w:cs="B Nazanin"/>
-                <w:b w:val="0"/>
-                <w:bCs w:val="0"/>
-                <w:sz w:val="28"/>
-                <w:szCs w:val="28"/>
-                <w:lang w:bidi="fa-IR"/>
-              </w:rPr>
-            </w:pPr>
-            <w:proofErr w:type="spellStart"/>
-            <w:r>
-              <w:rPr>
-                <w:rFonts w:cs="B Nazanin"/>
-                <w:b w:val="0"/>
-                <w:bCs w:val="0"/>
-                <w:sz w:val="28"/>
-                <w:szCs w:val="28"/>
-                <w:lang w:bidi="fa-IR"/>
-              </w:rPr>
-              <w:t>ToNumber</w:t>
-            </w:r>
-            <w:proofErr w:type="spellEnd"/>
-          </w:p>
-        </w:tc>
-        <w:tc>
-          <w:tcPr>
-            <w:tcW w:w="3624" w:type="dxa"/>
-          </w:tcPr>
-          <w:p>
-            <w:pPr>
-              <w:bidi/>
-              <w:jc w:val="center"/>
-              <w:cnfStyle w:val="000000100000" w:firstRow="0" w:lastRow="0" w:firstColumn="0" w:lastColumn="0" w:oddVBand="0" w:evenVBand="0" w:oddHBand="1" w:evenHBand="0" w:firstRowFirstColumn="0" w:firstRowLastColumn="0" w:lastRowFirstColumn="0" w:lastRowLastColumn="0"/>
-              <w:rPr>
-                <w:rFonts w:cs="B Nazanin"/>
-                <w:sz w:val="28"/>
-                <w:szCs w:val="28"/>
-                <w:rtl/>
-                <w:lang w:bidi="fa-IR"/>
-              </w:rPr>
-            </w:pPr>
-            <w:proofErr w:type="gramStart"/>
-            <w:r>
-              <w:rPr>
-                <w:rFonts w:cs="B Nazanin"/>
-                <w:sz w:val="28"/>
-                <w:szCs w:val="28"/>
-                <w:lang w:bidi="fa-IR"/>
-              </w:rPr>
-              <w:t>String[</w:t>
-            </w:r>
-            <w:proofErr w:type="gramEnd"/>
-            <w:r>
-              <w:rPr>
-                <w:rFonts w:cs="B Nazanin"/>
-                <w:sz w:val="28"/>
-                <w:szCs w:val="28"/>
-                <w:lang w:bidi="fa-IR"/>
-              </w:rPr>
-              <w:t>]</w:t>
-            </w:r>
-          </w:p>
-        </w:tc>
-        <w:tc>
-          <w:tcPr>
-            <w:tcW w:w="3292" w:type="dxa"/>
-          </w:tcPr>
-          <w:p>
-            <w:pPr>
-              <w:bidi/>
-              <w:jc w:val="center"/>
-              <w:cnfStyle w:val="000000100000" w:firstRow="0" w:lastRow="0" w:firstColumn="0" w:lastColumn="0" w:oddVBand="0" w:evenVBand="0" w:oddHBand="1" w:evenHBand="0" w:firstRowFirstColumn="0" w:firstRowLastColumn="0" w:lastRowFirstColumn="0" w:lastRowLastColumn="0"/>
-              <w:rPr>
-                <w:rFonts w:cs="B Nazanin"/>
-                <w:sz w:val="28"/>
-                <w:szCs w:val="28"/>
-                <w:lang w:bidi="fa-IR"/>
-              </w:rPr>
-            </w:pPr>
-            <w:r>
-              <w:rPr>
-                <w:rFonts w:cs="B Nazanin" w:hint="cs"/>
-                <w:sz w:val="28"/>
-                <w:szCs w:val="28"/>
-                <w:rtl/>
-                <w:lang w:bidi="fa-IR"/>
-              </w:rPr>
-              <w:t>شماره همراه دریافت کننده پیامک</w:t>
-            </w:r>
-          </w:p>
-        </w:tc>
-      </w:tr>
-    </w:tbl>
-    <w:p>
-      <w:pPr>
-        <w:bidi/>
-        <w:rPr>
-          <w:rFonts w:cs="B Nazanin"/>
-          <w:sz w:val="28"/>
-          <w:szCs w:val="28"/>
-          <w:lang w:bidi="fa-IR"/>
-        </w:rPr>
-      </w:pPr>
-    </w:p>
-    <w:p>
-      <w:pPr>
-        <w:bidi/>
-        <w:rPr>
-          <w:rFonts w:cs="B Titr"/>
-          <w:sz w:val="28"/>
-          <w:szCs w:val="28"/>
-          <w:rtl/>
-        </w:rPr>
-      </w:pPr>
-      <w:r>
-        <w:rPr>
-          <w:rFonts w:cs="B Titr" w:hint="cs"/>
-          <w:sz w:val="28"/>
-          <w:szCs w:val="28"/>
-          <w:rtl/>
-        </w:rPr>
-        <w:t>پارامتر های خروجی :</w:t>
-      </w:r>
-    </w:p>
-    <w:tbl>
-      <w:tblPr>
-        <w:tblStyle w:val="GridTable4-Accent5"/>
-        <w:bidiVisual/>
-        <w:tblW w:w="0" w:type="auto"/>
-        <w:tblInd w:w="5" w:type="dxa"/>
-        <w:tblLook w:val="04A0" w:firstRow="1" w:lastRow="0" w:firstColumn="1" w:lastColumn="0" w:noHBand="0" w:noVBand="1"/>
-      </w:tblPr>
-      <w:tblGrid>
-        <w:gridCol w:w="3859"/>
-        <w:gridCol w:w="3629"/>
-        <w:gridCol w:w="3297"/>
-      </w:tblGrid>
-      <w:tr>
-        <w:trPr>
-          <w:cnfStyle w:val="100000000000" w:firstRow="1" w:lastRow="0" w:firstColumn="0" w:lastColumn="0" w:oddVBand="0" w:evenVBand="0" w:oddHBand="0" w:evenHBand="0" w:firstRowFirstColumn="0" w:firstRowLastColumn="0" w:lastRowFirstColumn="0" w:lastRowLastColumn="0"/>
-        </w:trPr>
-        <w:tc>
-          <w:tcPr>
-            <w:cnfStyle w:val="001000000000" w:firstRow="0" w:lastRow="0" w:firstColumn="1" w:lastColumn="0" w:oddVBand="0" w:evenVBand="0" w:oddHBand="0" w:evenHBand="0" w:firstRowFirstColumn="0" w:firstRowLastColumn="0" w:lastRowFirstColumn="0" w:lastRowLastColumn="0"/>
-            <w:tcW w:w="3865" w:type="dxa"/>
-          </w:tcPr>
-          <w:p>
-            <w:pPr>
-              <w:bidi/>
-              <w:jc w:val="center"/>
-              <w:rPr>
-                <w:rFonts w:cs="B Nazanin"/>
-                <w:b w:val="0"/>
-                <w:bCs w:val="0"/>
-                <w:color w:val="000000" w:themeColor="text1"/>
-                <w:sz w:val="28"/>
-                <w:szCs w:val="28"/>
-                <w:rtl/>
-                <w:lang w:bidi="fa-IR"/>
-              </w:rPr>
-            </w:pPr>
-            <w:r>
-              <w:rPr>
-                <w:rFonts w:cs="B Nazanin" w:hint="cs"/>
-                <w:b w:val="0"/>
-                <w:bCs w:val="0"/>
-                <w:color w:val="000000" w:themeColor="text1"/>
-                <w:sz w:val="28"/>
-                <w:szCs w:val="28"/>
-                <w:rtl/>
-                <w:lang w:bidi="fa-IR"/>
-              </w:rPr>
-              <w:t>نام پارامتر</w:t>
-            </w:r>
-          </w:p>
-        </w:tc>
-        <w:tc>
-          <w:tcPr>
-            <w:tcW w:w="3634" w:type="dxa"/>
-          </w:tcPr>
-          <w:p>
-            <w:pPr>
-              <w:bidi/>
-              <w:jc w:val="center"/>
-              <w:cnfStyle w:val="100000000000" w:firstRow="1" w:lastRow="0" w:firstColumn="0" w:lastColumn="0" w:oddVBand="0" w:evenVBand="0" w:oddHBand="0" w:evenHBand="0" w:firstRowFirstColumn="0" w:firstRowLastColumn="0" w:lastRowFirstColumn="0" w:lastRowLastColumn="0"/>
-              <w:rPr>
-                <w:rFonts w:cs="B Nazanin"/>
-                <w:b w:val="0"/>
-                <w:bCs w:val="0"/>
-                <w:color w:val="BFBFBF" w:themeColor="background1" w:themeShade="BF"/>
-                <w:sz w:val="28"/>
-                <w:szCs w:val="28"/>
-                <w:u w:val="single"/>
-                <w:rtl/>
-                <w:lang w:bidi="fa-IR"/>
-              </w:rPr>
-            </w:pPr>
-            <w:r>
-              <w:rPr>
-                <w:rFonts w:cs="B Nazanin" w:hint="cs"/>
-                <w:b w:val="0"/>
-                <w:bCs w:val="0"/>
-                <w:color w:val="000000" w:themeColor="text1"/>
-                <w:sz w:val="28"/>
-                <w:szCs w:val="28"/>
-                <w:u w:val="single"/>
-                <w:rtl/>
-                <w:lang w:bidi="fa-IR"/>
-              </w:rPr>
-              <w:t>نوع</w:t>
-            </w:r>
-          </w:p>
-        </w:tc>
-        <w:tc>
-          <w:tcPr>
-            <w:tcW w:w="3301" w:type="dxa"/>
-          </w:tcPr>
-          <w:p>
-            <w:pPr>
-              <w:bidi/>
-              <w:jc w:val="center"/>
-              <w:cnfStyle w:val="100000000000" w:firstRow="1" w:lastRow="0" w:firstColumn="0" w:lastColumn="0" w:oddVBand="0" w:evenVBand="0" w:oddHBand="0" w:evenHBand="0" w:firstRowFirstColumn="0" w:firstRowLastColumn="0" w:lastRowFirstColumn="0" w:lastRowLastColumn="0"/>
-              <w:rPr>
-                <w:rFonts w:cs="B Nazanin"/>
-                <w:b w:val="0"/>
-                <w:bCs w:val="0"/>
-                <w:color w:val="000000" w:themeColor="text1"/>
-                <w:sz w:val="28"/>
-                <w:szCs w:val="28"/>
-                <w:u w:val="single"/>
-                <w:rtl/>
-                <w:lang w:bidi="fa-IR"/>
-              </w:rPr>
-            </w:pPr>
-            <w:r>
-              <w:rPr>
-                <w:rFonts w:cs="B Nazanin" w:hint="cs"/>
-                <w:b w:val="0"/>
-                <w:bCs w:val="0"/>
-                <w:color w:val="000000" w:themeColor="text1"/>
-                <w:sz w:val="28"/>
-                <w:szCs w:val="28"/>
-                <w:rtl/>
-                <w:lang w:bidi="fa-IR"/>
-              </w:rPr>
-              <w:t>توضیحات</w:t>
-            </w:r>
-          </w:p>
-        </w:tc>
-      </w:tr>
-      <w:tr>
-        <w:trPr>
-          <w:cnfStyle w:val="000000100000" w:firstRow="0" w:lastRow="0" w:firstColumn="0" w:lastColumn="0" w:oddVBand="0" w:evenVBand="0" w:oddHBand="1" w:evenHBand="0" w:firstRowFirstColumn="0" w:firstRowLastColumn="0" w:lastRowFirstColumn="0" w:lastRowLastColumn="0"/>
-        </w:trPr>
-        <w:tc>
-          <w:tcPr>
-            <w:cnfStyle w:val="001000000000" w:firstRow="0" w:lastRow="0" w:firstColumn="1" w:lastColumn="0" w:oddVBand="0" w:evenVBand="0" w:oddHBand="0" w:evenHBand="0" w:firstRowFirstColumn="0" w:firstRowLastColumn="0" w:lastRowFirstColumn="0" w:lastRowLastColumn="0"/>
-            <w:tcW w:w="3865" w:type="dxa"/>
-          </w:tcPr>
-          <w:p>
-            <w:pPr>
-              <w:bidi/>
-              <w:jc w:val="center"/>
-              <w:rPr>
-                <w:rFonts w:cs="B Nazanin"/>
-                <w:b w:val="0"/>
-                <w:bCs w:val="0"/>
-                <w:sz w:val="28"/>
-                <w:szCs w:val="28"/>
-                <w:lang w:bidi="fa-IR"/>
-              </w:rPr>
-            </w:pPr>
-            <w:r>
-              <w:rPr>
-                <w:rFonts w:cs="B Nazanin"/>
-                <w:b w:val="0"/>
-                <w:bCs w:val="0"/>
-                <w:sz w:val="28"/>
-                <w:szCs w:val="28"/>
-                <w:lang w:bidi="fa-IR"/>
-              </w:rPr>
-              <w:t>Result</w:t>
-            </w:r>
-          </w:p>
-        </w:tc>
-        <w:tc>
-          <w:tcPr>
-            <w:tcW w:w="3634" w:type="dxa"/>
-          </w:tcPr>
-          <w:p>
-            <w:pPr>
-              <w:bidi/>
-              <w:jc w:val="center"/>
-              <w:cnfStyle w:val="000000100000" w:firstRow="0" w:lastRow="0" w:firstColumn="0" w:lastColumn="0" w:oddVBand="0" w:evenVBand="0" w:oddHBand="1" w:evenHBand="0" w:firstRowFirstColumn="0" w:firstRowLastColumn="0" w:lastRowFirstColumn="0" w:lastRowLastColumn="0"/>
-              <w:rPr>
-                <w:rFonts w:cs="B Nazanin"/>
-                <w:sz w:val="28"/>
-                <w:szCs w:val="28"/>
-                <w:rtl/>
-                <w:lang w:bidi="fa-IR"/>
-              </w:rPr>
-            </w:pPr>
-            <w:proofErr w:type="gramStart"/>
-            <w:r>
-              <w:rPr>
-                <w:rFonts w:cs="B Nazanin"/>
-                <w:sz w:val="28"/>
-                <w:szCs w:val="28"/>
-                <w:lang w:bidi="fa-IR"/>
-              </w:rPr>
-              <w:t>long[</w:t>
-            </w:r>
-            <w:proofErr w:type="gramEnd"/>
-            <w:r>
-              <w:rPr>
-                <w:rFonts w:cs="B Nazanin"/>
-                <w:sz w:val="28"/>
-                <w:szCs w:val="28"/>
-                <w:lang w:bidi="fa-IR"/>
-              </w:rPr>
-              <w:t>]</w:t>
-            </w:r>
-          </w:p>
-        </w:tc>
-        <w:tc>
-          <w:tcPr>
-            <w:tcW w:w="3301" w:type="dxa"/>
-          </w:tcPr>
-          <w:p>
-            <w:pPr>
-              <w:bidi/>
-              <w:jc w:val="center"/>
-              <w:cnfStyle w:val="000000100000" w:firstRow="0" w:lastRow="0" w:firstColumn="0" w:lastColumn="0" w:oddVBand="0" w:evenVBand="0" w:oddHBand="1" w:evenHBand="0" w:firstRowFirstColumn="0" w:firstRowLastColumn="0" w:lastRowFirstColumn="0" w:lastRowLastColumn="0"/>
-              <w:rPr>
-                <w:rFonts w:cs="B Nazanin"/>
-                <w:sz w:val="28"/>
-                <w:szCs w:val="28"/>
-                <w:lang w:bidi="fa-IR"/>
-              </w:rPr>
-            </w:pPr>
-            <w:r>
-              <w:rPr>
-                <w:rFonts w:cs="B Nazanin" w:hint="cs"/>
-                <w:sz w:val="28"/>
-                <w:szCs w:val="28"/>
-                <w:rtl/>
-                <w:lang w:bidi="fa-IR"/>
-              </w:rPr>
-              <w:t>کد یکتای پیامک های ارسال شده</w:t>
-            </w:r>
-          </w:p>
-        </w:tc>
-      </w:tr>
-      <w:tr>
-        <w:tc>
-          <w:tcPr>
-            <w:cnfStyle w:val="001000000000" w:firstRow="0" w:lastRow="0" w:firstColumn="1" w:lastColumn="0" w:oddVBand="0" w:evenVBand="0" w:oddHBand="0" w:evenHBand="0" w:firstRowFirstColumn="0" w:firstRowLastColumn="0" w:lastRowFirstColumn="0" w:lastRowLastColumn="0"/>
-            <w:tcW w:w="3865" w:type="dxa"/>
-          </w:tcPr>
-          <w:p>
-            <w:pPr>
-              <w:bidi/>
-              <w:jc w:val="center"/>
-              <w:rPr>
-                <w:rFonts w:cs="B Nazanin"/>
-                <w:b w:val="0"/>
-                <w:bCs w:val="0"/>
-                <w:sz w:val="28"/>
-                <w:szCs w:val="28"/>
-                <w:rtl/>
-                <w:lang w:bidi="fa-IR"/>
-              </w:rPr>
-            </w:pPr>
-            <w:r>
-              <w:rPr>
-                <w:rFonts w:cs="B Nazanin"/>
-                <w:b w:val="0"/>
-                <w:bCs w:val="0"/>
-                <w:sz w:val="28"/>
-                <w:szCs w:val="28"/>
-                <w:lang w:bidi="fa-IR"/>
-              </w:rPr>
-              <w:t>Message</w:t>
-            </w:r>
-          </w:p>
-        </w:tc>
-        <w:tc>
-          <w:tcPr>
-            <w:tcW w:w="3634" w:type="dxa"/>
-          </w:tcPr>
-          <w:p>
-            <w:pPr>
-              <w:bidi/>
-              <w:jc w:val="center"/>
-              <w:cnfStyle w:val="000000000000" w:firstRow="0" w:lastRow="0" w:firstColumn="0" w:lastColumn="0" w:oddVBand="0" w:evenVBand="0" w:oddHBand="0" w:evenHBand="0" w:firstRowFirstColumn="0" w:firstRowLastColumn="0" w:lastRowFirstColumn="0" w:lastRowLastColumn="0"/>
-              <w:rPr>
-                <w:rFonts w:cs="B Nazanin"/>
-                <w:sz w:val="28"/>
-                <w:szCs w:val="28"/>
-                <w:rtl/>
-                <w:lang w:bidi="fa-IR"/>
-              </w:rPr>
-            </w:pPr>
-            <w:r>
-              <w:rPr>
-                <w:rFonts w:cs="B Nazanin"/>
-                <w:sz w:val="28"/>
-                <w:szCs w:val="28"/>
-                <w:lang w:bidi="fa-IR"/>
-              </w:rPr>
-              <w:t>string</w:t>
-            </w:r>
-          </w:p>
-        </w:tc>
-        <w:tc>
-          <w:tcPr>
-            <w:tcW w:w="3301" w:type="dxa"/>
-          </w:tcPr>
-          <w:p>
-            <w:pPr>
-              <w:bidi/>
-              <w:jc w:val="center"/>
-              <w:cnfStyle w:val="000000000000" w:firstRow="0" w:lastRow="0" w:firstColumn="0" w:lastColumn="0" w:oddVBand="0" w:evenVBand="0" w:oddHBand="0" w:evenHBand="0" w:firstRowFirstColumn="0" w:firstRowLastColumn="0" w:lastRowFirstColumn="0" w:lastRowLastColumn="0"/>
-              <w:rPr>
-                <w:rFonts w:cs="B Nazanin"/>
-                <w:sz w:val="28"/>
-                <w:szCs w:val="28"/>
-                <w:lang w:bidi="fa-IR"/>
-              </w:rPr>
-            </w:pPr>
-            <w:r>
-              <w:rPr>
-                <w:rFonts w:cs="B Nazanin" w:hint="cs"/>
-                <w:sz w:val="28"/>
-                <w:szCs w:val="28"/>
-                <w:rtl/>
-                <w:lang w:bidi="fa-IR"/>
-              </w:rPr>
-              <w:t>درصورتیکه خطای رخ دهد چه در زمان اجرا و خطاهای دیگر توضیحات خطا در این فیلد قرار میگیرد</w:t>
-            </w:r>
-          </w:p>
-        </w:tc>
-      </w:tr>
-      <w:tr>
-        <w:trPr>
-          <w:cnfStyle w:val="000000100000" w:firstRow="0" w:lastRow="0" w:firstColumn="0" w:lastColumn="0" w:oddVBand="0" w:evenVBand="0" w:oddHBand="1" w:evenHBand="0" w:firstRowFirstColumn="0" w:firstRowLastColumn="0" w:lastRowFirstColumn="0" w:lastRowLastColumn="0"/>
-        </w:trPr>
-        <w:tc>
-          <w:tcPr>
-            <w:cnfStyle w:val="001000000000" w:firstRow="0" w:lastRow="0" w:firstColumn="1" w:lastColumn="0" w:oddVBand="0" w:evenVBand="0" w:oddHBand="0" w:evenHBand="0" w:firstRowFirstColumn="0" w:firstRowLastColumn="0" w:lastRowFirstColumn="0" w:lastRowLastColumn="0"/>
-            <w:tcW w:w="3865" w:type="dxa"/>
-          </w:tcPr>
-          <w:p>
-            <w:pPr>
-              <w:bidi/>
-              <w:jc w:val="center"/>
-              <w:rPr>
-                <w:rFonts w:cs="B Nazanin"/>
-                <w:b w:val="0"/>
-                <w:bCs w:val="0"/>
-                <w:sz w:val="28"/>
-                <w:szCs w:val="28"/>
-                <w:lang w:bidi="fa-IR"/>
-              </w:rPr>
-            </w:pPr>
-            <w:r>
-              <w:rPr>
-                <w:rFonts w:cs="B Nazanin"/>
-                <w:b w:val="0"/>
-                <w:bCs w:val="0"/>
-                <w:sz w:val="28"/>
-                <w:szCs w:val="28"/>
-                <w:lang w:bidi="fa-IR"/>
-              </w:rPr>
-              <w:t>Code</w:t>
-            </w:r>
-          </w:p>
-        </w:tc>
-        <w:tc>
-          <w:tcPr>
-            <w:tcW w:w="3634" w:type="dxa"/>
-          </w:tcPr>
-          <w:p>
-            <w:pPr>
-              <w:bidi/>
-              <w:jc w:val="center"/>
-              <w:cnfStyle w:val="000000100000" w:firstRow="0" w:lastRow="0" w:firstColumn="0" w:lastColumn="0" w:oddVBand="0" w:evenVBand="0" w:oddHBand="1" w:evenHBand="0" w:firstRowFirstColumn="0" w:firstRowLastColumn="0" w:lastRowFirstColumn="0" w:lastRowLastColumn="0"/>
-              <w:rPr>
-                <w:rFonts w:cs="B Nazanin"/>
-                <w:sz w:val="28"/>
-                <w:szCs w:val="28"/>
-                <w:rtl/>
-                <w:lang w:bidi="fa-IR"/>
-              </w:rPr>
-            </w:pPr>
-            <w:r>
-              <w:rPr>
-                <w:rFonts w:cs="B Nazanin"/>
-                <w:sz w:val="28"/>
-                <w:szCs w:val="28"/>
-                <w:lang w:bidi="fa-IR"/>
-              </w:rPr>
-              <w:t>string</w:t>
-            </w:r>
-          </w:p>
-        </w:tc>
-        <w:tc>
-          <w:tcPr>
-            <w:tcW w:w="3301" w:type="dxa"/>
-          </w:tcPr>
-          <w:p>
-            <w:pPr>
-              <w:bidi/>
-              <w:jc w:val="center"/>
-              <w:cnfStyle w:val="000000100000" w:firstRow="0" w:lastRow="0" w:firstColumn="0" w:lastColumn="0" w:oddVBand="0" w:evenVBand="0" w:oddHBand="1" w:evenHBand="0" w:firstRowFirstColumn="0" w:firstRowLastColumn="0" w:lastRowFirstColumn="0" w:lastRowLastColumn="0"/>
-              <w:rPr>
-                <w:rFonts w:cs="B Nazanin"/>
-                <w:sz w:val="28"/>
-                <w:szCs w:val="28"/>
-                <w:lang w:bidi="fa-IR"/>
-              </w:rPr>
-            </w:pPr>
-            <w:r>
-              <w:rPr>
-                <w:rFonts w:cs="B Nazanin" w:hint="cs"/>
-                <w:sz w:val="28"/>
-                <w:szCs w:val="28"/>
-                <w:rtl/>
-                <w:lang w:bidi="fa-IR"/>
-              </w:rPr>
-              <w:t>کد خطا</w:t>
-            </w:r>
-          </w:p>
-        </w:tc>
-      </w:tr>
-    </w:tbl>
-    <w:p>
-      <w:pPr>
-        <w:bidi/>
-        <w:rPr>
-          <w:rFonts w:cs="B Nazanin"/>
-          <w:sz w:val="28"/>
-          <w:szCs w:val="28"/>
-          <w:rtl/>
-          <w:lang w:bidi="fa-IR"/>
-        </w:rPr>
-      </w:pPr>
-    </w:p>
-    <w:p>
-      <w:pPr>
-        <w:bidi/>
-        <w:rPr>
-          <w:rFonts w:cs="B Titr"/>
-          <w:sz w:val="28"/>
-          <w:szCs w:val="28"/>
-          <w:rtl/>
-        </w:rPr>
-      </w:pPr>
-      <w:r>
-        <w:rPr>
-          <w:rFonts w:cs="B Titr" w:hint="cs"/>
-          <w:sz w:val="28"/>
-          <w:szCs w:val="28"/>
-          <w:rtl/>
-        </w:rPr>
-        <w:t>پارامتر هدر :</w:t>
-      </w:r>
-    </w:p>
-    <w:p>
-      <w:pPr>
-        <w:bidi/>
-        <w:jc w:val="right"/>
-        <w:rPr>
-          <w:rFonts w:cs="B Nazanin"/>
-          <w:sz w:val="28"/>
-          <w:szCs w:val="28"/>
-          <w:lang w:bidi="fa-IR"/>
-        </w:rPr>
-      </w:pPr>
-      <w:r>
-        <w:rPr>
-          <w:rFonts w:cs="B Nazanin"/>
-          <w:sz w:val="28"/>
-          <w:szCs w:val="28"/>
-          <w:lang w:bidi="fa-IR"/>
-        </w:rPr>
-        <w:t>'</w:t>
-      </w:r>
-      <w:proofErr w:type="spellStart"/>
-      <w:r>
-        <w:rPr>
-          <w:rFonts w:cs="B Nazanin"/>
-          <w:sz w:val="28"/>
-          <w:szCs w:val="28"/>
-          <w:lang w:bidi="fa-IR"/>
-        </w:rPr>
-        <w:t>SSBToken</w:t>
-      </w:r>
-      <w:proofErr w:type="spellEnd"/>
-      <w:r>
-        <w:rPr>
-          <w:rFonts w:cs="B Nazanin"/>
-          <w:sz w:val="28"/>
-          <w:szCs w:val="28"/>
-          <w:lang w:bidi="fa-IR"/>
-        </w:rPr>
-        <w:t>: YOURTOKEN'</w:t>
-      </w:r>
-    </w:p>
-    <w:p>
-      <w:pPr>
-        <w:bidi/>
-        <w:jc w:val="right"/>
-        <w:rPr>
-          <w:rFonts w:cs="B Nazanin"/>
-          <w:sz w:val="28"/>
-          <w:szCs w:val="28"/>
-          <w:lang w:bidi="fa-IR"/>
-        </w:rPr>
-      </w:pPr>
-    </w:p>
-    <w:p>
-      <w:pPr>
-        <w:bidi/>
-        <w:jc w:val="right"/>
-        <w:rPr>
-          <w:rFonts w:cs="B Nazanin"/>
-          <w:sz w:val="28"/>
-          <w:szCs w:val="28"/>
-          <w:lang w:bidi="fa-IR"/>
-        </w:rPr>
-      </w:pPr>
-    </w:p>
-    <w:p>
-      <w:pPr>
-        <w:bidi/>
-        <w:jc w:val="right"/>
-        <w:rPr>
-          <w:rFonts w:cs="B Nazanin"/>
-          <w:sz w:val="28"/>
-          <w:szCs w:val="28"/>
-          <w:lang w:bidi="fa-IR"/>
-        </w:rPr>
-      </w:pPr>
-    </w:p>
-    <w:p>
-      <w:pPr>
-        <w:bidi/>
-        <w:jc w:val="right"/>
-        <w:rPr>
-          <w:rFonts w:cs="B Nazanin"/>
-          <w:sz w:val="28"/>
-          <w:szCs w:val="28"/>
-          <w:lang w:bidi="fa-IR"/>
-        </w:rPr>
-      </w:pPr>
-    </w:p>
-    <w:p>
-      <w:pPr>
-        <w:bidi/>
-        <w:jc w:val="right"/>
-        <w:rPr>
-          <w:rFonts w:cs="B Nazanin"/>
-          <w:sz w:val="28"/>
-          <w:szCs w:val="28"/>
-          <w:lang w:bidi="fa-IR"/>
-        </w:rPr>
-      </w:pPr>
-    </w:p>
-    <w:p>
-      <w:pPr>
-        <w:bidi/>
-        <w:rPr>
-          <w:rFonts w:cs="B Titr"/>
-          <w:sz w:val="28"/>
-          <w:szCs w:val="28"/>
-        </w:rPr>
-      </w:pPr>
-      <w:r>
-        <w:rPr>
-          <w:rFonts w:cs="B Titr" w:hint="cs"/>
-          <w:sz w:val="28"/>
-          <w:szCs w:val="28"/>
-          <w:rtl/>
-        </w:rPr>
-        <w:lastRenderedPageBreak/>
-        <w:t xml:space="preserve">سرویس </w:t>
-      </w:r>
-      <w:r>
-        <w:rPr>
-          <w:rFonts w:cs="B Titr"/>
-          <w:sz w:val="28"/>
-          <w:szCs w:val="28"/>
-        </w:rPr>
-        <w:t xml:space="preserve"> </w:t>
-      </w:r>
-      <w:proofErr w:type="spellStart"/>
-      <w:r>
-        <w:rPr>
-          <w:rFonts w:cs="B Titr"/>
-          <w:sz w:val="28"/>
-          <w:szCs w:val="28"/>
-        </w:rPr>
-        <w:t>SendWithUdh</w:t>
-      </w:r>
-      <w:proofErr w:type="spellEnd"/>
-      <w:r>
-        <w:rPr>
-          <w:rFonts w:cs="B Titr" w:hint="cs"/>
-          <w:sz w:val="28"/>
-          <w:szCs w:val="28"/>
-          <w:rtl/>
-        </w:rPr>
-        <w:t>:</w:t>
-      </w:r>
-    </w:p>
-    <w:p>
-      <w:pPr>
-        <w:bidi/>
-        <w:rPr>
-          <w:rFonts w:cs="B Titr"/>
-          <w:sz w:val="28"/>
-          <w:szCs w:val="28"/>
-          <w:rtl/>
-        </w:rPr>
-      </w:pPr>
-      <w:r>
-        <w:rPr>
-          <w:rFonts w:cs="B Titr" w:hint="cs"/>
-          <w:sz w:val="28"/>
-          <w:szCs w:val="28"/>
-          <w:rtl/>
-        </w:rPr>
-        <w:t>آدرس سرویس :</w:t>
-      </w:r>
-    </w:p>
-    <w:p>
-      <w:pPr>
-        <w:rPr>
-          <w:rFonts w:cs="B Nazanin"/>
-          <w:sz w:val="28"/>
-          <w:szCs w:val="28"/>
-          <w:lang w:bidi="fa-IR"/>
-        </w:rPr>
-      </w:pPr>
-      <w:hyperlink r:id="rId14" w:history="1">
-        <w:r>
-          <w:rPr>
-            <w:rStyle w:val="Hyperlink"/>
-            <w:rFonts w:cs="B Nazanin"/>
-            <w:sz w:val="28"/>
-            <w:szCs w:val="28"/>
-            <w:lang w:bidi="fa-IR"/>
-          </w:rPr>
-          <w:t>https://ssbsms.ir/v1/api/SendSMS/</w:t>
-        </w:r>
-        <w:r>
-          <w:rPr>
-            <w:rStyle w:val="Hyperlink"/>
-            <w:sz w:val="28"/>
-            <w:szCs w:val="28"/>
-            <w:lang w:bidi="fa-IR"/>
-          </w:rPr>
-          <w:t>SendWithUdh</w:t>
-        </w:r>
-        <w:r>
-          <w:rPr>
-            <w:rStyle w:val="Hyperlink"/>
-            <w:rFonts w:cs="B Nazanin"/>
-            <w:sz w:val="28"/>
-            <w:szCs w:val="28"/>
-            <w:lang w:bidi="fa-IR"/>
-          </w:rPr>
-          <w:t xml:space="preserve"> </w:t>
-        </w:r>
-      </w:hyperlink>
-    </w:p>
-    <w:p>
-      <w:pPr>
-        <w:bidi/>
-        <w:rPr>
-          <w:rFonts w:cs="B Titr"/>
-          <w:sz w:val="28"/>
-          <w:szCs w:val="28"/>
-          <w:rtl/>
-        </w:rPr>
-      </w:pPr>
-      <w:r>
-        <w:rPr>
-          <w:rFonts w:cs="B Titr" w:hint="cs"/>
-          <w:sz w:val="28"/>
-          <w:szCs w:val="28"/>
-          <w:rtl/>
-        </w:rPr>
-        <w:t>توضیحات :</w:t>
-      </w:r>
-    </w:p>
-    <w:p>
-      <w:pPr>
-        <w:bidi/>
-        <w:rPr>
-          <w:rFonts w:cs="B Nazanin"/>
-          <w:sz w:val="28"/>
-          <w:szCs w:val="28"/>
-          <w:lang w:bidi="fa-IR"/>
-        </w:rPr>
-      </w:pPr>
-    </w:p>
-    <w:p>
-      <w:pPr>
-        <w:bidi/>
-        <w:rPr>
-          <w:rFonts w:cs="B Titr"/>
-          <w:sz w:val="28"/>
-          <w:szCs w:val="28"/>
-        </w:rPr>
-      </w:pPr>
-      <w:r>
-        <w:rPr>
-          <w:rFonts w:cs="B Titr" w:hint="cs"/>
-          <w:sz w:val="28"/>
-          <w:szCs w:val="28"/>
-          <w:rtl/>
-        </w:rPr>
-        <w:t>پارامتر های ورودی :</w:t>
-      </w:r>
-    </w:p>
-    <w:tbl>
-      <w:tblPr>
-        <w:tblStyle w:val="GridTable4-Accent5"/>
-        <w:bidiVisual/>
-        <w:tblW w:w="0" w:type="auto"/>
-        <w:tblInd w:w="20" w:type="dxa"/>
-        <w:tblLook w:val="04A0" w:firstRow="1" w:lastRow="0" w:firstColumn="1" w:lastColumn="0" w:noHBand="0" w:noVBand="1"/>
-      </w:tblPr>
-      <w:tblGrid>
-        <w:gridCol w:w="3858"/>
-        <w:gridCol w:w="3622"/>
-        <w:gridCol w:w="3290"/>
-      </w:tblGrid>
-      <w:tr>
-        <w:trPr>
-          <w:cnfStyle w:val="100000000000" w:firstRow="1" w:lastRow="0" w:firstColumn="0" w:lastColumn="0" w:oddVBand="0" w:evenVBand="0" w:oddHBand="0" w:evenHBand="0" w:firstRowFirstColumn="0" w:firstRowLastColumn="0" w:lastRowFirstColumn="0" w:lastRowLastColumn="0"/>
-        </w:trPr>
-        <w:tc>
-          <w:tcPr>
-            <w:cnfStyle w:val="001000000000" w:firstRow="0" w:lastRow="0" w:firstColumn="1" w:lastColumn="0" w:oddVBand="0" w:evenVBand="0" w:oddHBand="0" w:evenHBand="0" w:firstRowFirstColumn="0" w:firstRowLastColumn="0" w:lastRowFirstColumn="0" w:lastRowLastColumn="0"/>
-            <w:tcW w:w="3859" w:type="dxa"/>
-          </w:tcPr>
-          <w:p>
-            <w:pPr>
-              <w:bidi/>
-              <w:jc w:val="center"/>
-              <w:rPr>
-                <w:rFonts w:cs="B Nazanin"/>
-                <w:b w:val="0"/>
-                <w:bCs w:val="0"/>
-                <w:color w:val="000000" w:themeColor="text1"/>
-                <w:sz w:val="28"/>
-                <w:szCs w:val="28"/>
-                <w:rtl/>
-                <w:lang w:bidi="fa-IR"/>
-              </w:rPr>
-            </w:pPr>
-            <w:r>
-              <w:rPr>
-                <w:rFonts w:cs="B Nazanin" w:hint="cs"/>
-                <w:b w:val="0"/>
-                <w:bCs w:val="0"/>
-                <w:color w:val="000000" w:themeColor="text1"/>
-                <w:sz w:val="28"/>
-                <w:szCs w:val="28"/>
-                <w:rtl/>
-                <w:lang w:bidi="fa-IR"/>
-              </w:rPr>
-              <w:t>نام پارامتر</w:t>
-            </w:r>
-          </w:p>
-        </w:tc>
-        <w:tc>
-          <w:tcPr>
-            <w:tcW w:w="3624" w:type="dxa"/>
-          </w:tcPr>
-          <w:p>
-            <w:pPr>
-              <w:bidi/>
-              <w:jc w:val="center"/>
-              <w:cnfStyle w:val="100000000000" w:firstRow="1" w:lastRow="0" w:firstColumn="0" w:lastColumn="0" w:oddVBand="0" w:evenVBand="0" w:oddHBand="0" w:evenHBand="0" w:firstRowFirstColumn="0" w:firstRowLastColumn="0" w:lastRowFirstColumn="0" w:lastRowLastColumn="0"/>
-              <w:rPr>
-                <w:rFonts w:cs="B Nazanin"/>
-                <w:b w:val="0"/>
-                <w:bCs w:val="0"/>
-                <w:color w:val="BFBFBF" w:themeColor="background1" w:themeShade="BF"/>
-                <w:sz w:val="28"/>
-                <w:szCs w:val="28"/>
-                <w:u w:val="single"/>
-                <w:rtl/>
-                <w:lang w:bidi="fa-IR"/>
-              </w:rPr>
-            </w:pPr>
-            <w:r>
-              <w:rPr>
-                <w:rFonts w:cs="B Nazanin" w:hint="cs"/>
-                <w:b w:val="0"/>
-                <w:bCs w:val="0"/>
-                <w:color w:val="000000" w:themeColor="text1"/>
-                <w:sz w:val="28"/>
-                <w:szCs w:val="28"/>
-                <w:u w:val="single"/>
-                <w:rtl/>
-                <w:lang w:bidi="fa-IR"/>
-              </w:rPr>
-              <w:t>نوع</w:t>
-            </w:r>
-          </w:p>
-        </w:tc>
-        <w:tc>
-          <w:tcPr>
-            <w:tcW w:w="3292" w:type="dxa"/>
-          </w:tcPr>
-          <w:p>
-            <w:pPr>
-              <w:bidi/>
-              <w:jc w:val="center"/>
-              <w:cnfStyle w:val="100000000000" w:firstRow="1" w:lastRow="0" w:firstColumn="0" w:lastColumn="0" w:oddVBand="0" w:evenVBand="0" w:oddHBand="0" w:evenHBand="0" w:firstRowFirstColumn="0" w:firstRowLastColumn="0" w:lastRowFirstColumn="0" w:lastRowLastColumn="0"/>
-              <w:rPr>
-                <w:rFonts w:cs="B Nazanin"/>
-                <w:b w:val="0"/>
-                <w:bCs w:val="0"/>
-                <w:color w:val="000000" w:themeColor="text1"/>
-                <w:sz w:val="28"/>
-                <w:szCs w:val="28"/>
-                <w:u w:val="single"/>
-                <w:rtl/>
-                <w:lang w:bidi="fa-IR"/>
-              </w:rPr>
-            </w:pPr>
-            <w:r>
-              <w:rPr>
-                <w:rFonts w:cs="B Nazanin" w:hint="cs"/>
-                <w:b w:val="0"/>
-                <w:bCs w:val="0"/>
-                <w:color w:val="000000" w:themeColor="text1"/>
-                <w:sz w:val="28"/>
-                <w:szCs w:val="28"/>
-                <w:rtl/>
-                <w:lang w:bidi="fa-IR"/>
-              </w:rPr>
-              <w:t>توضیحات</w:t>
-            </w:r>
-          </w:p>
-        </w:tc>
-      </w:tr>
-      <w:tr>
-        <w:trPr>
-          <w:cnfStyle w:val="000000100000" w:firstRow="0" w:lastRow="0" w:firstColumn="0" w:lastColumn="0" w:oddVBand="0" w:evenVBand="0" w:oddHBand="1" w:evenHBand="0" w:firstRowFirstColumn="0" w:firstRowLastColumn="0" w:lastRowFirstColumn="0" w:lastRowLastColumn="0"/>
-        </w:trPr>
-        <w:tc>
-          <w:tcPr>
-            <w:cnfStyle w:val="001000000000" w:firstRow="0" w:lastRow="0" w:firstColumn="1" w:lastColumn="0" w:oddVBand="0" w:evenVBand="0" w:oddHBand="0" w:evenHBand="0" w:firstRowFirstColumn="0" w:firstRowLastColumn="0" w:lastRowFirstColumn="0" w:lastRowLastColumn="0"/>
-            <w:tcW w:w="3859" w:type="dxa"/>
-          </w:tcPr>
-          <w:p>
-            <w:pPr>
-              <w:bidi/>
-              <w:jc w:val="center"/>
-              <w:rPr>
-                <w:rFonts w:cs="B Nazanin"/>
-                <w:b w:val="0"/>
-                <w:bCs w:val="0"/>
-                <w:sz w:val="28"/>
-                <w:szCs w:val="28"/>
-                <w:lang w:bidi="fa-IR"/>
-              </w:rPr>
-            </w:pPr>
-            <w:r>
-              <w:rPr>
-                <w:rFonts w:cs="B Nazanin"/>
-                <w:b w:val="0"/>
-                <w:bCs w:val="0"/>
-                <w:sz w:val="28"/>
-                <w:szCs w:val="28"/>
-                <w:lang w:bidi="fa-IR"/>
-              </w:rPr>
-              <w:t>Message</w:t>
-            </w:r>
-          </w:p>
-        </w:tc>
-        <w:tc>
-          <w:tcPr>
-            <w:tcW w:w="3624" w:type="dxa"/>
-          </w:tcPr>
-          <w:p>
-            <w:pPr>
-              <w:bidi/>
-              <w:jc w:val="center"/>
-              <w:cnfStyle w:val="000000100000" w:firstRow="0" w:lastRow="0" w:firstColumn="0" w:lastColumn="0" w:oddVBand="0" w:evenVBand="0" w:oddHBand="1" w:evenHBand="0" w:firstRowFirstColumn="0" w:firstRowLastColumn="0" w:lastRowFirstColumn="0" w:lastRowLastColumn="0"/>
-              <w:rPr>
-                <w:rFonts w:cs="B Nazanin"/>
-                <w:sz w:val="28"/>
-                <w:szCs w:val="28"/>
-                <w:rtl/>
-                <w:lang w:bidi="fa-IR"/>
-              </w:rPr>
-            </w:pPr>
-            <w:r>
-              <w:rPr>
-                <w:rFonts w:cs="B Nazanin"/>
-                <w:sz w:val="28"/>
-                <w:szCs w:val="28"/>
-                <w:lang w:bidi="fa-IR"/>
-              </w:rPr>
-              <w:t>String</w:t>
-            </w:r>
-          </w:p>
-        </w:tc>
-        <w:tc>
-          <w:tcPr>
-            <w:tcW w:w="3292" w:type="dxa"/>
-          </w:tcPr>
-          <w:p>
-            <w:pPr>
-              <w:bidi/>
-              <w:jc w:val="center"/>
-              <w:cnfStyle w:val="000000100000" w:firstRow="0" w:lastRow="0" w:firstColumn="0" w:lastColumn="0" w:oddVBand="0" w:evenVBand="0" w:oddHBand="1" w:evenHBand="0" w:firstRowFirstColumn="0" w:firstRowLastColumn="0" w:lastRowFirstColumn="0" w:lastRowLastColumn="0"/>
-              <w:rPr>
-                <w:rFonts w:cs="B Nazanin"/>
-                <w:sz w:val="28"/>
-                <w:szCs w:val="28"/>
-                <w:lang w:bidi="fa-IR"/>
-              </w:rPr>
-            </w:pPr>
-            <w:r>
-              <w:rPr>
-                <w:rFonts w:cs="B Nazanin" w:hint="cs"/>
-                <w:sz w:val="28"/>
-                <w:szCs w:val="28"/>
-                <w:rtl/>
-                <w:lang w:bidi="fa-IR"/>
-              </w:rPr>
-              <w:t>متن پیامک</w:t>
-            </w:r>
-          </w:p>
-        </w:tc>
-      </w:tr>
-      <w:tr>
-        <w:tc>
-          <w:tcPr>
-            <w:cnfStyle w:val="001000000000" w:firstRow="0" w:lastRow="0" w:firstColumn="1" w:lastColumn="0" w:oddVBand="0" w:evenVBand="0" w:oddHBand="0" w:evenHBand="0" w:firstRowFirstColumn="0" w:firstRowLastColumn="0" w:lastRowFirstColumn="0" w:lastRowLastColumn="0"/>
-            <w:tcW w:w="3859" w:type="dxa"/>
-          </w:tcPr>
-          <w:p>
-            <w:pPr>
-              <w:bidi/>
-              <w:jc w:val="center"/>
-              <w:rPr>
-                <w:rFonts w:cs="B Nazanin"/>
-                <w:b w:val="0"/>
-                <w:bCs w:val="0"/>
-                <w:sz w:val="28"/>
-                <w:szCs w:val="28"/>
-                <w:rtl/>
-                <w:lang w:bidi="fa-IR"/>
-              </w:rPr>
-            </w:pPr>
-            <w:proofErr w:type="spellStart"/>
-            <w:r>
-              <w:rPr>
-                <w:rFonts w:cs="B Nazanin"/>
-                <w:b w:val="0"/>
-                <w:bCs w:val="0"/>
-                <w:sz w:val="28"/>
-                <w:szCs w:val="28"/>
-                <w:lang w:bidi="fa-IR"/>
-              </w:rPr>
-              <w:t>FromNumber</w:t>
-            </w:r>
-            <w:proofErr w:type="spellEnd"/>
-          </w:p>
-        </w:tc>
-        <w:tc>
-          <w:tcPr>
-            <w:tcW w:w="3624" w:type="dxa"/>
-          </w:tcPr>
-          <w:p>
-            <w:pPr>
-              <w:bidi/>
-              <w:jc w:val="center"/>
-              <w:cnfStyle w:val="000000000000" w:firstRow="0" w:lastRow="0" w:firstColumn="0" w:lastColumn="0" w:oddVBand="0" w:evenVBand="0" w:oddHBand="0" w:evenHBand="0" w:firstRowFirstColumn="0" w:firstRowLastColumn="0" w:lastRowFirstColumn="0" w:lastRowLastColumn="0"/>
-              <w:rPr>
-                <w:rFonts w:cs="B Nazanin"/>
-                <w:sz w:val="28"/>
-                <w:szCs w:val="28"/>
-                <w:rtl/>
-                <w:lang w:bidi="fa-IR"/>
-              </w:rPr>
-            </w:pPr>
-            <w:r>
-              <w:rPr>
-                <w:rFonts w:cs="B Nazanin"/>
-                <w:sz w:val="28"/>
-                <w:szCs w:val="28"/>
-                <w:lang w:bidi="fa-IR"/>
-              </w:rPr>
-              <w:t>String</w:t>
-            </w:r>
-          </w:p>
-        </w:tc>
-        <w:tc>
-          <w:tcPr>
-            <w:tcW w:w="3292" w:type="dxa"/>
-          </w:tcPr>
-          <w:p>
-            <w:pPr>
-              <w:bidi/>
-              <w:jc w:val="center"/>
-              <w:cnfStyle w:val="000000000000" w:firstRow="0" w:lastRow="0" w:firstColumn="0" w:lastColumn="0" w:oddVBand="0" w:evenVBand="0" w:oddHBand="0" w:evenHBand="0" w:firstRowFirstColumn="0" w:firstRowLastColumn="0" w:lastRowFirstColumn="0" w:lastRowLastColumn="0"/>
-              <w:rPr>
-                <w:rFonts w:cs="B Nazanin"/>
-                <w:sz w:val="28"/>
-                <w:szCs w:val="28"/>
-                <w:lang w:bidi="fa-IR"/>
-              </w:rPr>
-            </w:pPr>
-            <w:r>
-              <w:rPr>
-                <w:rFonts w:cs="B Nazanin" w:hint="cs"/>
-                <w:sz w:val="28"/>
-                <w:szCs w:val="28"/>
-                <w:rtl/>
-                <w:lang w:bidi="fa-IR"/>
-              </w:rPr>
-              <w:t>خط ارسال کننده پیامک</w:t>
-            </w:r>
-          </w:p>
-        </w:tc>
-      </w:tr>
-      <w:tr>
-        <w:trPr>
-          <w:cnfStyle w:val="000000100000" w:firstRow="0" w:lastRow="0" w:firstColumn="0" w:lastColumn="0" w:oddVBand="0" w:evenVBand="0" w:oddHBand="1" w:evenHBand="0" w:firstRowFirstColumn="0" w:firstRowLastColumn="0" w:lastRowFirstColumn="0" w:lastRowLastColumn="0"/>
-        </w:trPr>
-        <w:tc>
-          <w:tcPr>
-            <w:cnfStyle w:val="001000000000" w:firstRow="0" w:lastRow="0" w:firstColumn="1" w:lastColumn="0" w:oddVBand="0" w:evenVBand="0" w:oddHBand="0" w:evenHBand="0" w:firstRowFirstColumn="0" w:firstRowLastColumn="0" w:lastRowFirstColumn="0" w:lastRowLastColumn="0"/>
-            <w:tcW w:w="3859" w:type="dxa"/>
-          </w:tcPr>
-          <w:p>
-            <w:pPr>
-              <w:bidi/>
-              <w:jc w:val="center"/>
-              <w:rPr>
-                <w:rFonts w:cs="B Nazanin"/>
-                <w:b w:val="0"/>
-                <w:bCs w:val="0"/>
-                <w:sz w:val="28"/>
-                <w:szCs w:val="28"/>
-                <w:lang w:bidi="fa-IR"/>
-              </w:rPr>
-            </w:pPr>
-            <w:proofErr w:type="spellStart"/>
-            <w:r>
-              <w:rPr>
-                <w:rFonts w:cs="B Nazanin"/>
-                <w:b w:val="0"/>
-                <w:bCs w:val="0"/>
-                <w:sz w:val="28"/>
-                <w:szCs w:val="28"/>
-                <w:lang w:bidi="fa-IR"/>
-              </w:rPr>
-              <w:t>ToNumber</w:t>
-            </w:r>
-            <w:proofErr w:type="spellEnd"/>
-          </w:p>
-        </w:tc>
-        <w:tc>
-          <w:tcPr>
-            <w:tcW w:w="3624" w:type="dxa"/>
-          </w:tcPr>
-          <w:p>
-            <w:pPr>
-              <w:bidi/>
-              <w:jc w:val="center"/>
-              <w:cnfStyle w:val="000000100000" w:firstRow="0" w:lastRow="0" w:firstColumn="0" w:lastColumn="0" w:oddVBand="0" w:evenVBand="0" w:oddHBand="1" w:evenHBand="0" w:firstRowFirstColumn="0" w:firstRowLastColumn="0" w:lastRowFirstColumn="0" w:lastRowLastColumn="0"/>
-              <w:rPr>
-                <w:rFonts w:cs="B Nazanin"/>
-                <w:sz w:val="28"/>
-                <w:szCs w:val="28"/>
-                <w:rtl/>
-                <w:lang w:bidi="fa-IR"/>
-              </w:rPr>
-            </w:pPr>
-            <w:proofErr w:type="gramStart"/>
-            <w:r>
-              <w:rPr>
-                <w:rFonts w:cs="B Nazanin"/>
-                <w:sz w:val="28"/>
-                <w:szCs w:val="28"/>
-                <w:lang w:bidi="fa-IR"/>
-              </w:rPr>
-              <w:t>String[</w:t>
-            </w:r>
-            <w:proofErr w:type="gramEnd"/>
-            <w:r>
-              <w:rPr>
-                <w:rFonts w:cs="B Nazanin"/>
-                <w:sz w:val="28"/>
-                <w:szCs w:val="28"/>
-                <w:lang w:bidi="fa-IR"/>
-              </w:rPr>
-              <w:t>]</w:t>
-            </w:r>
-          </w:p>
-        </w:tc>
-        <w:tc>
-          <w:tcPr>
-            <w:tcW w:w="3292" w:type="dxa"/>
-          </w:tcPr>
-          <w:p>
-            <w:pPr>
-              <w:bidi/>
-              <w:jc w:val="center"/>
-              <w:cnfStyle w:val="000000100000" w:firstRow="0" w:lastRow="0" w:firstColumn="0" w:lastColumn="0" w:oddVBand="0" w:evenVBand="0" w:oddHBand="1" w:evenHBand="0" w:firstRowFirstColumn="0" w:firstRowLastColumn="0" w:lastRowFirstColumn="0" w:lastRowLastColumn="0"/>
-              <w:rPr>
-                <w:rFonts w:cs="B Nazanin"/>
-                <w:sz w:val="28"/>
-                <w:szCs w:val="28"/>
-                <w:lang w:bidi="fa-IR"/>
-              </w:rPr>
-            </w:pPr>
-            <w:r>
-              <w:rPr>
-                <w:rFonts w:cs="B Nazanin" w:hint="cs"/>
-                <w:sz w:val="28"/>
-                <w:szCs w:val="28"/>
-                <w:rtl/>
-                <w:lang w:bidi="fa-IR"/>
-              </w:rPr>
-              <w:t>شماره همراه دریافت کننده پیامک</w:t>
-            </w:r>
-          </w:p>
-        </w:tc>
-      </w:tr>
-      <w:tr>
-        <w:tc>
-          <w:tcPr>
-            <w:cnfStyle w:val="001000000000" w:firstRow="0" w:lastRow="0" w:firstColumn="1" w:lastColumn="0" w:oddVBand="0" w:evenVBand="0" w:oddHBand="0" w:evenHBand="0" w:firstRowFirstColumn="0" w:firstRowLastColumn="0" w:lastRowFirstColumn="0" w:lastRowLastColumn="0"/>
-            <w:tcW w:w="3859" w:type="dxa"/>
-          </w:tcPr>
-          <w:p>
-            <w:pPr>
-              <w:bidi/>
-              <w:jc w:val="center"/>
-              <w:rPr>
-                <w:rFonts w:cs="B Nazanin"/>
-                <w:b w:val="0"/>
-                <w:bCs w:val="0"/>
-                <w:sz w:val="28"/>
-                <w:szCs w:val="28"/>
-                <w:lang w:bidi="fa-IR"/>
-              </w:rPr>
-            </w:pPr>
-            <w:proofErr w:type="spellStart"/>
-            <w:r>
-              <w:rPr>
-                <w:rFonts w:cs="B Nazanin"/>
-                <w:b w:val="0"/>
-                <w:bCs w:val="0"/>
-                <w:sz w:val="28"/>
-                <w:szCs w:val="28"/>
-                <w:lang w:bidi="fa-IR"/>
-              </w:rPr>
-              <w:t>Udh</w:t>
-            </w:r>
-            <w:proofErr w:type="spellEnd"/>
-          </w:p>
-        </w:tc>
-        <w:tc>
-          <w:tcPr>
-            <w:tcW w:w="3624" w:type="dxa"/>
-          </w:tcPr>
-          <w:p>
-            <w:pPr>
-              <w:bidi/>
-              <w:jc w:val="center"/>
-              <w:cnfStyle w:val="000000000000" w:firstRow="0" w:lastRow="0" w:firstColumn="0" w:lastColumn="0" w:oddVBand="0" w:evenVBand="0" w:oddHBand="0" w:evenHBand="0" w:firstRowFirstColumn="0" w:firstRowLastColumn="0" w:lastRowFirstColumn="0" w:lastRowLastColumn="0"/>
-              <w:rPr>
-                <w:rFonts w:cs="B Nazanin"/>
-                <w:sz w:val="28"/>
-                <w:szCs w:val="28"/>
-                <w:lang w:bidi="fa-IR"/>
-              </w:rPr>
-            </w:pPr>
-            <w:proofErr w:type="gramStart"/>
-            <w:r>
-              <w:rPr>
-                <w:rFonts w:cs="B Nazanin"/>
-                <w:sz w:val="28"/>
-                <w:szCs w:val="28"/>
-                <w:lang w:bidi="fa-IR"/>
-              </w:rPr>
-              <w:t>String[</w:t>
-            </w:r>
-            <w:proofErr w:type="gramEnd"/>
-            <w:r>
-              <w:rPr>
-                <w:rFonts w:cs="B Nazanin"/>
-                <w:sz w:val="28"/>
-                <w:szCs w:val="28"/>
-                <w:lang w:bidi="fa-IR"/>
-              </w:rPr>
-              <w:t>]</w:t>
-            </w:r>
-          </w:p>
-        </w:tc>
-        <w:tc>
-          <w:tcPr>
-            <w:tcW w:w="3292" w:type="dxa"/>
-          </w:tcPr>
-          <w:p>
-            <w:pPr>
-              <w:bidi/>
-              <w:jc w:val="center"/>
-              <w:cnfStyle w:val="000000000000" w:firstRow="0" w:lastRow="0" w:firstColumn="0" w:lastColumn="0" w:oddVBand="0" w:evenVBand="0" w:oddHBand="0" w:evenHBand="0" w:firstRowFirstColumn="0" w:firstRowLastColumn="0" w:lastRowFirstColumn="0" w:lastRowLastColumn="0"/>
-              <w:rPr>
-                <w:rFonts w:cs="B Nazanin"/>
-                <w:sz w:val="28"/>
-                <w:szCs w:val="28"/>
-                <w:rtl/>
-                <w:lang w:bidi="fa-IR"/>
-              </w:rPr>
-            </w:pPr>
-          </w:p>
-        </w:tc>
-      </w:tr>
-    </w:tbl>
-    <w:p>
-      <w:pPr>
-        <w:bidi/>
-        <w:rPr>
-          <w:rFonts w:cs="B Nazanin"/>
-          <w:sz w:val="28"/>
-          <w:szCs w:val="28"/>
-          <w:lang w:bidi="fa-IR"/>
-        </w:rPr>
-      </w:pPr>
-    </w:p>
-    <w:p>
-      <w:pPr>
-        <w:bidi/>
-        <w:rPr>
-          <w:rFonts w:cs="B Titr"/>
-          <w:sz w:val="28"/>
-          <w:szCs w:val="28"/>
-          <w:rtl/>
-        </w:rPr>
-      </w:pPr>
-      <w:r>
-        <w:rPr>
-          <w:rFonts w:cs="B Titr" w:hint="cs"/>
-          <w:sz w:val="28"/>
-          <w:szCs w:val="28"/>
-          <w:rtl/>
-        </w:rPr>
-        <w:t>پارامتر های خروجی :</w:t>
-      </w:r>
-    </w:p>
-    <w:tbl>
-      <w:tblPr>
-        <w:tblStyle w:val="GridTable4-Accent5"/>
-        <w:bidiVisual/>
-        <w:tblW w:w="0" w:type="auto"/>
-        <w:tblInd w:w="5" w:type="dxa"/>
-        <w:tblLook w:val="04A0" w:firstRow="1" w:lastRow="0" w:firstColumn="1" w:lastColumn="0" w:noHBand="0" w:noVBand="1"/>
-      </w:tblPr>
-      <w:tblGrid>
-        <w:gridCol w:w="3859"/>
-        <w:gridCol w:w="3629"/>
-        <w:gridCol w:w="3297"/>
-      </w:tblGrid>
-      <w:tr>
-        <w:trPr>
-          <w:cnfStyle w:val="100000000000" w:firstRow="1" w:lastRow="0" w:firstColumn="0" w:lastColumn="0" w:oddVBand="0" w:evenVBand="0" w:oddHBand="0" w:evenHBand="0" w:firstRowFirstColumn="0" w:firstRowLastColumn="0" w:lastRowFirstColumn="0" w:lastRowLastColumn="0"/>
-        </w:trPr>
-        <w:tc>
-          <w:tcPr>
-            <w:cnfStyle w:val="001000000000" w:firstRow="0" w:lastRow="0" w:firstColumn="1" w:lastColumn="0" w:oddVBand="0" w:evenVBand="0" w:oddHBand="0" w:evenHBand="0" w:firstRowFirstColumn="0" w:firstRowLastColumn="0" w:lastRowFirstColumn="0" w:lastRowLastColumn="0"/>
-            <w:tcW w:w="3865" w:type="dxa"/>
-          </w:tcPr>
-          <w:p>
-            <w:pPr>
-              <w:bidi/>
-              <w:jc w:val="center"/>
-              <w:rPr>
-                <w:rFonts w:cs="B Nazanin"/>
-                <w:b w:val="0"/>
-                <w:bCs w:val="0"/>
-                <w:color w:val="000000" w:themeColor="text1"/>
-                <w:sz w:val="28"/>
-                <w:szCs w:val="28"/>
-                <w:rtl/>
-                <w:lang w:bidi="fa-IR"/>
-              </w:rPr>
-            </w:pPr>
-            <w:r>
-              <w:rPr>
-                <w:rFonts w:cs="B Nazanin" w:hint="cs"/>
-                <w:b w:val="0"/>
-                <w:bCs w:val="0"/>
-                <w:color w:val="000000" w:themeColor="text1"/>
-                <w:sz w:val="28"/>
-                <w:szCs w:val="28"/>
-                <w:rtl/>
-                <w:lang w:bidi="fa-IR"/>
-              </w:rPr>
-              <w:t>نام پارامتر</w:t>
-            </w:r>
-          </w:p>
-        </w:tc>
-        <w:tc>
-          <w:tcPr>
-            <w:tcW w:w="3634" w:type="dxa"/>
-          </w:tcPr>
-          <w:p>
-            <w:pPr>
-              <w:bidi/>
-              <w:jc w:val="center"/>
-              <w:cnfStyle w:val="100000000000" w:firstRow="1" w:lastRow="0" w:firstColumn="0" w:lastColumn="0" w:oddVBand="0" w:evenVBand="0" w:oddHBand="0" w:evenHBand="0" w:firstRowFirstColumn="0" w:firstRowLastColumn="0" w:lastRowFirstColumn="0" w:lastRowLastColumn="0"/>
-              <w:rPr>
-                <w:rFonts w:cs="B Nazanin"/>
-                <w:b w:val="0"/>
-                <w:bCs w:val="0"/>
-                <w:color w:val="BFBFBF" w:themeColor="background1" w:themeShade="BF"/>
-                <w:sz w:val="28"/>
-                <w:szCs w:val="28"/>
-                <w:u w:val="single"/>
-                <w:rtl/>
-                <w:lang w:bidi="fa-IR"/>
-              </w:rPr>
-            </w:pPr>
-            <w:r>
-              <w:rPr>
-                <w:rFonts w:cs="B Nazanin" w:hint="cs"/>
-                <w:b w:val="0"/>
-                <w:bCs w:val="0"/>
-                <w:color w:val="000000" w:themeColor="text1"/>
-                <w:sz w:val="28"/>
-                <w:szCs w:val="28"/>
-                <w:u w:val="single"/>
-                <w:rtl/>
-                <w:lang w:bidi="fa-IR"/>
-              </w:rPr>
-              <w:t>نوع</w:t>
-            </w:r>
-          </w:p>
-        </w:tc>
-        <w:tc>
-          <w:tcPr>
-            <w:tcW w:w="3301" w:type="dxa"/>
-          </w:tcPr>
-          <w:p>
-            <w:pPr>
-              <w:bidi/>
-              <w:jc w:val="center"/>
-              <w:cnfStyle w:val="100000000000" w:firstRow="1" w:lastRow="0" w:firstColumn="0" w:lastColumn="0" w:oddVBand="0" w:evenVBand="0" w:oddHBand="0" w:evenHBand="0" w:firstRowFirstColumn="0" w:firstRowLastColumn="0" w:lastRowFirstColumn="0" w:lastRowLastColumn="0"/>
-              <w:rPr>
-                <w:rFonts w:cs="B Nazanin"/>
-                <w:b w:val="0"/>
-                <w:bCs w:val="0"/>
-                <w:color w:val="000000" w:themeColor="text1"/>
-                <w:sz w:val="28"/>
-                <w:szCs w:val="28"/>
-                <w:u w:val="single"/>
-                <w:rtl/>
-                <w:lang w:bidi="fa-IR"/>
-              </w:rPr>
-            </w:pPr>
-            <w:r>
-              <w:rPr>
-                <w:rFonts w:cs="B Nazanin" w:hint="cs"/>
-                <w:b w:val="0"/>
-                <w:bCs w:val="0"/>
-                <w:color w:val="000000" w:themeColor="text1"/>
-                <w:sz w:val="28"/>
-                <w:szCs w:val="28"/>
-                <w:rtl/>
-                <w:lang w:bidi="fa-IR"/>
-              </w:rPr>
-              <w:t>توضیحات</w:t>
-            </w:r>
-          </w:p>
-        </w:tc>
-      </w:tr>
-      <w:tr>
-        <w:trPr>
-          <w:cnfStyle w:val="000000100000" w:firstRow="0" w:lastRow="0" w:firstColumn="0" w:lastColumn="0" w:oddVBand="0" w:evenVBand="0" w:oddHBand="1" w:evenHBand="0" w:firstRowFirstColumn="0" w:firstRowLastColumn="0" w:lastRowFirstColumn="0" w:lastRowLastColumn="0"/>
-        </w:trPr>
-        <w:tc>
-          <w:tcPr>
-            <w:cnfStyle w:val="001000000000" w:firstRow="0" w:lastRow="0" w:firstColumn="1" w:lastColumn="0" w:oddVBand="0" w:evenVBand="0" w:oddHBand="0" w:evenHBand="0" w:firstRowFirstColumn="0" w:firstRowLastColumn="0" w:lastRowFirstColumn="0" w:lastRowLastColumn="0"/>
-            <w:tcW w:w="3865" w:type="dxa"/>
-          </w:tcPr>
-          <w:p>
-            <w:pPr>
-              <w:bidi/>
-              <w:jc w:val="center"/>
-              <w:rPr>
-                <w:rFonts w:cs="B Nazanin"/>
-                <w:b w:val="0"/>
-                <w:bCs w:val="0"/>
-                <w:sz w:val="28"/>
-                <w:szCs w:val="28"/>
-                <w:lang w:bidi="fa-IR"/>
-              </w:rPr>
-            </w:pPr>
-            <w:r>
-              <w:rPr>
-                <w:rFonts w:cs="B Nazanin"/>
-                <w:b w:val="0"/>
-                <w:bCs w:val="0"/>
-                <w:sz w:val="28"/>
-                <w:szCs w:val="28"/>
-                <w:lang w:bidi="fa-IR"/>
-              </w:rPr>
-              <w:t>Result</w:t>
-            </w:r>
-          </w:p>
-        </w:tc>
-        <w:tc>
-          <w:tcPr>
-            <w:tcW w:w="3634" w:type="dxa"/>
-          </w:tcPr>
-          <w:p>
-            <w:pPr>
-              <w:bidi/>
-              <w:jc w:val="center"/>
-              <w:cnfStyle w:val="000000100000" w:firstRow="0" w:lastRow="0" w:firstColumn="0" w:lastColumn="0" w:oddVBand="0" w:evenVBand="0" w:oddHBand="1" w:evenHBand="0" w:firstRowFirstColumn="0" w:firstRowLastColumn="0" w:lastRowFirstColumn="0" w:lastRowLastColumn="0"/>
-              <w:rPr>
-                <w:rFonts w:cs="B Nazanin"/>
-                <w:sz w:val="28"/>
-                <w:szCs w:val="28"/>
-                <w:rtl/>
-                <w:lang w:bidi="fa-IR"/>
-              </w:rPr>
-            </w:pPr>
-            <w:proofErr w:type="gramStart"/>
-            <w:r>
-              <w:rPr>
-                <w:rFonts w:cs="B Nazanin"/>
-                <w:sz w:val="28"/>
-                <w:szCs w:val="28"/>
-                <w:lang w:bidi="fa-IR"/>
-              </w:rPr>
-              <w:t>long[</w:t>
-            </w:r>
-            <w:proofErr w:type="gramEnd"/>
-            <w:r>
-              <w:rPr>
-                <w:rFonts w:cs="B Nazanin"/>
-                <w:sz w:val="28"/>
-                <w:szCs w:val="28"/>
-                <w:lang w:bidi="fa-IR"/>
-              </w:rPr>
-              <w:t>]</w:t>
-            </w:r>
-          </w:p>
-        </w:tc>
-        <w:tc>
-          <w:tcPr>
-            <w:tcW w:w="3301" w:type="dxa"/>
-          </w:tcPr>
-          <w:p>
-            <w:pPr>
-              <w:bidi/>
-              <w:jc w:val="center"/>
-              <w:cnfStyle w:val="000000100000" w:firstRow="0" w:lastRow="0" w:firstColumn="0" w:lastColumn="0" w:oddVBand="0" w:evenVBand="0" w:oddHBand="1" w:evenHBand="0" w:firstRowFirstColumn="0" w:firstRowLastColumn="0" w:lastRowFirstColumn="0" w:lastRowLastColumn="0"/>
-              <w:rPr>
-                <w:rFonts w:cs="B Nazanin"/>
-                <w:sz w:val="28"/>
-                <w:szCs w:val="28"/>
-                <w:lang w:bidi="fa-IR"/>
-              </w:rPr>
-            </w:pPr>
-            <w:r>
-              <w:rPr>
-                <w:rFonts w:cs="B Nazanin" w:hint="cs"/>
-                <w:sz w:val="28"/>
-                <w:szCs w:val="28"/>
-                <w:rtl/>
-                <w:lang w:bidi="fa-IR"/>
-              </w:rPr>
-              <w:t>کد یکتای پیامک های ارسال شده</w:t>
-            </w:r>
-          </w:p>
-        </w:tc>
-      </w:tr>
-      <w:tr>
-        <w:tc>
-          <w:tcPr>
-            <w:cnfStyle w:val="001000000000" w:firstRow="0" w:lastRow="0" w:firstColumn="1" w:lastColumn="0" w:oddVBand="0" w:evenVBand="0" w:oddHBand="0" w:evenHBand="0" w:firstRowFirstColumn="0" w:firstRowLastColumn="0" w:lastRowFirstColumn="0" w:lastRowLastColumn="0"/>
-            <w:tcW w:w="3865" w:type="dxa"/>
-          </w:tcPr>
-          <w:p>
-            <w:pPr>
-              <w:bidi/>
-              <w:jc w:val="center"/>
-              <w:rPr>
-                <w:rFonts w:cs="B Nazanin"/>
-                <w:b w:val="0"/>
-                <w:bCs w:val="0"/>
-                <w:sz w:val="28"/>
-                <w:szCs w:val="28"/>
-                <w:rtl/>
-                <w:lang w:bidi="fa-IR"/>
-              </w:rPr>
-            </w:pPr>
-            <w:r>
-              <w:rPr>
-                <w:rFonts w:cs="B Nazanin"/>
-                <w:b w:val="0"/>
-                <w:bCs w:val="0"/>
-                <w:sz w:val="28"/>
-                <w:szCs w:val="28"/>
-                <w:lang w:bidi="fa-IR"/>
-              </w:rPr>
-              <w:t>Message</w:t>
-            </w:r>
-          </w:p>
-        </w:tc>
-        <w:tc>
-          <w:tcPr>
-            <w:tcW w:w="3634" w:type="dxa"/>
-          </w:tcPr>
-          <w:p>
-            <w:pPr>
-              <w:bidi/>
-              <w:jc w:val="center"/>
-              <w:cnfStyle w:val="000000000000" w:firstRow="0" w:lastRow="0" w:firstColumn="0" w:lastColumn="0" w:oddVBand="0" w:evenVBand="0" w:oddHBand="0" w:evenHBand="0" w:firstRowFirstColumn="0" w:firstRowLastColumn="0" w:lastRowFirstColumn="0" w:lastRowLastColumn="0"/>
-              <w:rPr>
-                <w:rFonts w:cs="B Nazanin"/>
-                <w:sz w:val="28"/>
-                <w:szCs w:val="28"/>
-                <w:rtl/>
-                <w:lang w:bidi="fa-IR"/>
-              </w:rPr>
-            </w:pPr>
-            <w:r>
-              <w:rPr>
-                <w:rFonts w:cs="B Nazanin"/>
-                <w:sz w:val="28"/>
-                <w:szCs w:val="28"/>
-                <w:lang w:bidi="fa-IR"/>
-              </w:rPr>
-              <w:t>string</w:t>
-            </w:r>
-          </w:p>
-        </w:tc>
-        <w:tc>
-          <w:tcPr>
-            <w:tcW w:w="3301" w:type="dxa"/>
-          </w:tcPr>
-          <w:p>
-            <w:pPr>
-              <w:bidi/>
-              <w:jc w:val="center"/>
-              <w:cnfStyle w:val="000000000000" w:firstRow="0" w:lastRow="0" w:firstColumn="0" w:lastColumn="0" w:oddVBand="0" w:evenVBand="0" w:oddHBand="0" w:evenHBand="0" w:firstRowFirstColumn="0" w:firstRowLastColumn="0" w:lastRowFirstColumn="0" w:lastRowLastColumn="0"/>
-              <w:rPr>
-                <w:rFonts w:cs="B Nazanin"/>
-                <w:sz w:val="28"/>
-                <w:szCs w:val="28"/>
-                <w:lang w:bidi="fa-IR"/>
-              </w:rPr>
-            </w:pPr>
-            <w:r>
-              <w:rPr>
-                <w:rFonts w:cs="B Nazanin" w:hint="cs"/>
-                <w:sz w:val="28"/>
-                <w:szCs w:val="28"/>
-                <w:rtl/>
-                <w:lang w:bidi="fa-IR"/>
-              </w:rPr>
-              <w:t>درصورتیکه خطای رخ دهد چه در زمان اجرا و خطاهای دیگر توضیحات خطا در این فیلد قرار میگیرد</w:t>
-            </w:r>
-          </w:p>
-        </w:tc>
-      </w:tr>
-      <w:tr>
-        <w:trPr>
-          <w:cnfStyle w:val="000000100000" w:firstRow="0" w:lastRow="0" w:firstColumn="0" w:lastColumn="0" w:oddVBand="0" w:evenVBand="0" w:oddHBand="1" w:evenHBand="0" w:firstRowFirstColumn="0" w:firstRowLastColumn="0" w:lastRowFirstColumn="0" w:lastRowLastColumn="0"/>
-        </w:trPr>
-        <w:tc>
-          <w:tcPr>
-            <w:cnfStyle w:val="001000000000" w:firstRow="0" w:lastRow="0" w:firstColumn="1" w:lastColumn="0" w:oddVBand="0" w:evenVBand="0" w:oddHBand="0" w:evenHBand="0" w:firstRowFirstColumn="0" w:firstRowLastColumn="0" w:lastRowFirstColumn="0" w:lastRowLastColumn="0"/>
-            <w:tcW w:w="3865" w:type="dxa"/>
-          </w:tcPr>
-          <w:p>
-            <w:pPr>
-              <w:bidi/>
-              <w:jc w:val="center"/>
-              <w:rPr>
-                <w:rFonts w:cs="B Nazanin"/>
-                <w:b w:val="0"/>
-                <w:bCs w:val="0"/>
-                <w:sz w:val="28"/>
-                <w:szCs w:val="28"/>
-                <w:lang w:bidi="fa-IR"/>
-              </w:rPr>
-            </w:pPr>
-            <w:r>
-              <w:rPr>
-                <w:rFonts w:cs="B Nazanin"/>
-                <w:b w:val="0"/>
-                <w:bCs w:val="0"/>
-                <w:sz w:val="28"/>
-                <w:szCs w:val="28"/>
-                <w:lang w:bidi="fa-IR"/>
-              </w:rPr>
-              <w:t>Code</w:t>
-            </w:r>
-          </w:p>
-        </w:tc>
-        <w:tc>
-          <w:tcPr>
-            <w:tcW w:w="3634" w:type="dxa"/>
-          </w:tcPr>
-          <w:p>
-            <w:pPr>
-              <w:bidi/>
-              <w:jc w:val="center"/>
-              <w:cnfStyle w:val="000000100000" w:firstRow="0" w:lastRow="0" w:firstColumn="0" w:lastColumn="0" w:oddVBand="0" w:evenVBand="0" w:oddHBand="1" w:evenHBand="0" w:firstRowFirstColumn="0" w:firstRowLastColumn="0" w:lastRowFirstColumn="0" w:lastRowLastColumn="0"/>
-              <w:rPr>
-                <w:rFonts w:cs="B Nazanin"/>
-                <w:sz w:val="28"/>
-                <w:szCs w:val="28"/>
-                <w:rtl/>
-                <w:lang w:bidi="fa-IR"/>
-              </w:rPr>
-            </w:pPr>
-            <w:r>
-              <w:rPr>
-                <w:rFonts w:cs="B Nazanin"/>
-                <w:sz w:val="28"/>
-                <w:szCs w:val="28"/>
-                <w:lang w:bidi="fa-IR"/>
-              </w:rPr>
-              <w:t>string</w:t>
-            </w:r>
-          </w:p>
-        </w:tc>
-        <w:tc>
-          <w:tcPr>
-            <w:tcW w:w="3301" w:type="dxa"/>
-          </w:tcPr>
-          <w:p>
-            <w:pPr>
-              <w:bidi/>
-              <w:jc w:val="center"/>
-              <w:cnfStyle w:val="000000100000" w:firstRow="0" w:lastRow="0" w:firstColumn="0" w:lastColumn="0" w:oddVBand="0" w:evenVBand="0" w:oddHBand="1" w:evenHBand="0" w:firstRowFirstColumn="0" w:firstRowLastColumn="0" w:lastRowFirstColumn="0" w:lastRowLastColumn="0"/>
-              <w:rPr>
-                <w:rFonts w:cs="B Nazanin"/>
-                <w:sz w:val="28"/>
-                <w:szCs w:val="28"/>
-                <w:lang w:bidi="fa-IR"/>
-              </w:rPr>
-            </w:pPr>
-            <w:r>
-              <w:rPr>
-                <w:rFonts w:cs="B Nazanin" w:hint="cs"/>
-                <w:sz w:val="28"/>
-                <w:szCs w:val="28"/>
-                <w:rtl/>
-                <w:lang w:bidi="fa-IR"/>
-              </w:rPr>
-              <w:t>کد خطا</w:t>
-            </w:r>
-          </w:p>
-        </w:tc>
-      </w:tr>
-    </w:tbl>
-    <w:p>
-      <w:pPr>
-        <w:bidi/>
-        <w:rPr>
-          <w:rFonts w:cs="B Nazanin"/>
-          <w:sz w:val="28"/>
-          <w:szCs w:val="28"/>
-          <w:rtl/>
-          <w:lang w:bidi="fa-IR"/>
-        </w:rPr>
-      </w:pPr>
-    </w:p>
-    <w:p>
-      <w:pPr>
-        <w:bidi/>
-        <w:rPr>
-          <w:rFonts w:cs="B Titr"/>
-          <w:sz w:val="28"/>
-          <w:szCs w:val="28"/>
-          <w:rtl/>
-        </w:rPr>
-      </w:pPr>
-      <w:r>
-        <w:rPr>
-          <w:rFonts w:cs="B Titr" w:hint="cs"/>
-          <w:sz w:val="28"/>
-          <w:szCs w:val="28"/>
-          <w:rtl/>
-        </w:rPr>
-        <w:t>پارامتر هدر :</w:t>
-      </w:r>
-    </w:p>
-    <w:p>
-      <w:pPr>
-        <w:bidi/>
-        <w:jc w:val="right"/>
-        <w:rPr>
-          <w:rFonts w:cs="B Nazanin"/>
-          <w:sz w:val="28"/>
-          <w:szCs w:val="28"/>
-          <w:lang w:bidi="fa-IR"/>
-        </w:rPr>
-      </w:pPr>
-      <w:r>
-        <w:rPr>
-          <w:rFonts w:cs="B Nazanin"/>
-          <w:sz w:val="28"/>
-          <w:szCs w:val="28"/>
-          <w:lang w:bidi="fa-IR"/>
-        </w:rPr>
-        <w:t>'</w:t>
-      </w:r>
-      <w:proofErr w:type="spellStart"/>
-      <w:r>
-        <w:rPr>
-          <w:rFonts w:cs="B Nazanin"/>
-          <w:sz w:val="28"/>
-          <w:szCs w:val="28"/>
-          <w:lang w:bidi="fa-IR"/>
-        </w:rPr>
-        <w:t>SSBToken</w:t>
-      </w:r>
-      <w:proofErr w:type="spellEnd"/>
-      <w:r>
-        <w:rPr>
-          <w:rFonts w:cs="B Nazanin"/>
-          <w:sz w:val="28"/>
-          <w:szCs w:val="28"/>
-          <w:lang w:bidi="fa-IR"/>
-        </w:rPr>
-        <w:t>: YOURTOKEN'</w:t>
-      </w:r>
-    </w:p>
-    <w:p>
-      <w:pPr>
-        <w:bidi/>
-        <w:rPr>
-          <w:rFonts w:cs="B Nazanin"/>
-          <w:sz w:val="28"/>
-          <w:szCs w:val="28"/>
-          <w:lang w:bidi="fa-IR"/>
-        </w:rPr>
-      </w:pPr>
-    </w:p>
-    <w:p>
-      <w:pPr>
-        <w:bidi/>
-        <w:rPr>
-          <w:rFonts w:cs="B Nazanin"/>
-          <w:sz w:val="28"/>
-          <w:szCs w:val="28"/>
-          <w:lang w:bidi="fa-IR"/>
-        </w:rPr>
-      </w:pPr>
-    </w:p>
-    <w:p>
-      <w:pPr>
-        <w:bidi/>
-        <w:rPr>
-          <w:rFonts w:cs="B Nazanin"/>
-          <w:sz w:val="28"/>
-          <w:szCs w:val="28"/>
-          <w:rtl/>
-          <w:lang w:bidi="fa-IR"/>
-        </w:rPr>
-      </w:pPr>
-    </w:p>
-    <w:p>
-      <w:pPr>
-        <w:bidi/>
-        <w:rPr>
-          <w:rFonts w:cs="B Nazanin"/>
-          <w:b/>
-          <w:bCs/>
-          <w:sz w:val="28"/>
-          <w:szCs w:val="28"/>
-          <w:lang w:bidi="fa-IR"/>
-        </w:rPr>
-      </w:pPr>
-    </w:p>
-    <w:p>
-      <w:pPr>
-        <w:bidi/>
-        <w:rPr>
-          <w:rFonts w:cs="B Nazanin"/>
-          <w:b/>
-          <w:bCs/>
-          <w:sz w:val="28"/>
-          <w:szCs w:val="28"/>
-          <w:lang w:bidi="fa-IR"/>
-        </w:rPr>
-      </w:pPr>
-    </w:p>
-    <w:p>
-      <w:pPr>
-        <w:bidi/>
-        <w:rPr>
-          <w:rFonts w:cs="B Titr"/>
-          <w:sz w:val="28"/>
-          <w:szCs w:val="28"/>
-          <w:rtl/>
-        </w:rPr>
-      </w:pPr>
-    </w:p>
-    <w:p>
-      <w:pPr>
-        <w:bidi/>
-        <w:rPr>
-          <w:rFonts w:cs="B Titr"/>
-          <w:sz w:val="28"/>
-          <w:szCs w:val="28"/>
-        </w:rPr>
-      </w:pPr>
-      <w:r>
-        <w:rPr>
-          <w:rFonts w:cs="B Titr" w:hint="cs"/>
-          <w:sz w:val="28"/>
-          <w:szCs w:val="28"/>
-          <w:rtl/>
-        </w:rPr>
-        <w:t xml:space="preserve">سرویس </w:t>
-      </w:r>
-      <w:r>
-        <w:rPr>
-          <w:rFonts w:cs="B Titr"/>
-          <w:sz w:val="28"/>
-          <w:szCs w:val="28"/>
-        </w:rPr>
-        <w:t xml:space="preserve"> </w:t>
-      </w:r>
-      <w:r>
-        <w:rPr>
-          <w:rFonts w:cs="B Titr" w:hint="cs"/>
-          <w:sz w:val="28"/>
-          <w:szCs w:val="28"/>
-          <w:rtl/>
-        </w:rPr>
-        <w:t xml:space="preserve">دریافت پیامک های ارسال شده </w:t>
-      </w:r>
-      <w:r>
-        <w:rPr>
-          <w:rFonts w:cs="B Titr" w:hint="cs"/>
-          <w:sz w:val="28"/>
-          <w:szCs w:val="28"/>
-          <w:rtl/>
-        </w:rPr>
-        <w:t>:</w:t>
-      </w:r>
-    </w:p>
-    <w:p>
-      <w:pPr>
-        <w:bidi/>
-        <w:rPr>
-          <w:rFonts w:cs="B Titr"/>
-          <w:sz w:val="28"/>
-          <w:szCs w:val="28"/>
-          <w:rtl/>
-        </w:rPr>
-      </w:pPr>
-    </w:p>
-    <w:p>
-      <w:pPr>
-        <w:bidi/>
-        <w:rPr>
-          <w:rFonts w:cs="B Titr"/>
-          <w:sz w:val="28"/>
-          <w:szCs w:val="28"/>
-        </w:rPr>
-      </w:pPr>
-      <w:r>
-        <w:rPr>
-          <w:rFonts w:cs="B Titr" w:hint="cs"/>
-          <w:sz w:val="28"/>
-          <w:szCs w:val="28"/>
-          <w:rtl/>
-        </w:rPr>
-        <w:t xml:space="preserve">سرویس </w:t>
-      </w:r>
-      <w:r>
-        <w:rPr>
-          <w:rFonts w:cs="B Titr"/>
-          <w:sz w:val="28"/>
-          <w:szCs w:val="28"/>
-        </w:rPr>
-        <w:t xml:space="preserve"> </w:t>
-      </w:r>
-      <w:proofErr w:type="spellStart"/>
-      <w:r>
-        <w:rPr>
-          <w:rFonts w:cs="B Titr"/>
-          <w:sz w:val="28"/>
-          <w:szCs w:val="28"/>
-        </w:rPr>
-        <w:t>RecieveSMS</w:t>
-      </w:r>
-      <w:proofErr w:type="spellEnd"/>
-      <w:r>
-        <w:rPr>
-          <w:rFonts w:cs="B Titr" w:hint="cs"/>
-          <w:sz w:val="28"/>
-          <w:szCs w:val="28"/>
-          <w:rtl/>
-        </w:rPr>
-        <w:t>:</w:t>
-      </w:r>
-    </w:p>
-    <w:p>
-      <w:pPr>
-        <w:bidi/>
-        <w:rPr>
-          <w:rFonts w:cs="B Titr"/>
-          <w:sz w:val="28"/>
-          <w:szCs w:val="28"/>
-          <w:rtl/>
-        </w:rPr>
-      </w:pPr>
-      <w:r>
-        <w:rPr>
-          <w:rFonts w:cs="B Titr" w:hint="cs"/>
-          <w:sz w:val="28"/>
-          <w:szCs w:val="28"/>
-          <w:rtl/>
-        </w:rPr>
-        <w:t>آدرس سرویس :</w:t>
-      </w:r>
-    </w:p>
-    <w:p>
-      <w:pPr>
-        <w:rPr>
-          <w:rFonts w:cs="B Nazanin"/>
-          <w:sz w:val="28"/>
-          <w:szCs w:val="28"/>
-          <w:lang w:bidi="fa-IR"/>
-        </w:rPr>
-      </w:pPr>
-      <w:hyperlink r:id="rId15" w:history="1">
         <w:r>
           <w:rPr>
             <w:rStyle w:val="Hyperlink"/>
@@ -13117,37 +10599,7 @@
             <w:szCs w:val="28"/>
             <w:lang w:bidi="fa-IR"/>
           </w:rPr>
-          <w:t>Recieve</w:t>
-        </w:r>
-        <w:r>
-          <w:rPr>
-            <w:rStyle w:val="Hyperlink"/>
-            <w:rFonts w:cs="B Nazanin"/>
-            <w:sz w:val="28"/>
-            <w:szCs w:val="28"/>
-            <w:lang w:bidi="fa-IR"/>
-          </w:rPr>
-          <w:t xml:space="preserve"> </w:t>
-        </w:r>
-        <w:r>
-          <w:rPr>
-            <w:rStyle w:val="Hyperlink"/>
-            <w:rFonts w:cs="B Nazanin"/>
-            <w:sz w:val="28"/>
-            <w:szCs w:val="28"/>
-            <w:lang w:bidi="fa-IR"/>
-          </w:rPr>
-          <w:t>/RecieveSMS</w:t>
-        </w:r>
-        <w:r>
-          <w:rPr>
-            <w:rStyle w:val="Hyperlink"/>
-            <w:rFonts w:cs="B Nazanin"/>
-            <w:sz w:val="28"/>
-            <w:szCs w:val="28"/>
-            <w:lang w:bidi="fa-IR"/>
-          </w:rPr>
-          <w:t xml:space="preserve"> </w:t>
+          <w:t xml:space="preserve">Recieve /RecieveSMS </w:t>
         </w:r>
       </w:hyperlink>
     </w:p>
@@ -13740,6 +11192,7 @@
           <w:szCs w:val="28"/>
           <w:rtl/>
         </w:rPr>
+        <w:lastRenderedPageBreak/>
         <w:t>پارامتر های خروجی :</w:t>
       </w:r>
     </w:p>
@@ -13845,7 +11298,7 @@
               <w:jc w:val="center"/>
               <w:cnfStyle w:val="100000000000" w:firstRow="1" w:lastRow="0" w:firstColumn="0" w:lastColumn="0" w:oddVBand="0" w:evenVBand="0" w:oddHBand="0" w:evenHBand="0" w:firstRowFirstColumn="0" w:firstRowLastColumn="0" w:lastRowFirstColumn="0" w:lastRowLastColumn="0"/>
               <w:rPr>
-                <w:rFonts w:cs="B Nazanin" w:hint="cs"/>
+                <w:rFonts w:cs="B Nazanin"/>
                 <w:color w:val="000000" w:themeColor="text1"/>
                 <w:sz w:val="28"/>
                 <w:szCs w:val="28"/>
@@ -14069,7 +11522,7 @@
               <w:jc w:val="center"/>
               <w:cnfStyle w:val="000000000000" w:firstRow="0" w:lastRow="0" w:firstColumn="0" w:lastColumn="0" w:oddVBand="0" w:evenVBand="0" w:oddHBand="0" w:evenHBand="0" w:firstRowFirstColumn="0" w:firstRowLastColumn="0" w:lastRowFirstColumn="0" w:lastRowLastColumn="0"/>
               <w:rPr>
-                <w:rFonts w:cs="B Nazanin" w:hint="cs"/>
+                <w:rFonts w:cs="B Nazanin"/>
                 <w:sz w:val="28"/>
                 <w:szCs w:val="28"/>
                 <w:rtl/>
@@ -14161,7 +11614,7 @@
               <w:jc w:val="center"/>
               <w:cnfStyle w:val="000000100000" w:firstRow="0" w:lastRow="0" w:firstColumn="0" w:lastColumn="0" w:oddVBand="0" w:evenVBand="0" w:oddHBand="1" w:evenHBand="0" w:firstRowFirstColumn="0" w:firstRowLastColumn="0" w:lastRowFirstColumn="0" w:lastRowLastColumn="0"/>
               <w:rPr>
-                <w:rFonts w:cs="B Nazanin" w:hint="cs"/>
+                <w:rFonts w:cs="B Nazanin"/>
                 <w:sz w:val="28"/>
                 <w:szCs w:val="28"/>
                 <w:rtl/>
@@ -14281,7 +11734,7 @@
               <w:jc w:val="center"/>
               <w:cnfStyle w:val="100000000000" w:firstRow="1" w:lastRow="0" w:firstColumn="0" w:lastColumn="0" w:oddVBand="0" w:evenVBand="0" w:oddHBand="0" w:evenHBand="0" w:firstRowFirstColumn="0" w:firstRowLastColumn="0" w:lastRowFirstColumn="0" w:lastRowLastColumn="0"/>
               <w:rPr>
-                <w:rFonts w:cs="B Nazanin" w:hint="cs"/>
+                <w:rFonts w:cs="B Nazanin"/>
                 <w:color w:val="000000" w:themeColor="text1"/>
                 <w:sz w:val="28"/>
                 <w:szCs w:val="28"/>
@@ -14480,7 +11933,7 @@
               <w:jc w:val="center"/>
               <w:cnfStyle w:val="000000000000" w:firstRow="0" w:lastRow="0" w:firstColumn="0" w:lastColumn="0" w:oddVBand="0" w:evenVBand="0" w:oddHBand="0" w:evenHBand="0" w:firstRowFirstColumn="0" w:firstRowLastColumn="0" w:lastRowFirstColumn="0" w:lastRowLastColumn="0"/>
               <w:rPr>
-                <w:rFonts w:cs="B Nazanin" w:hint="cs"/>
+                <w:rFonts w:cs="B Nazanin"/>
                 <w:sz w:val="28"/>
                 <w:szCs w:val="28"/>
                 <w:rtl/>
@@ -14574,7 +12027,7 @@
               <w:jc w:val="center"/>
               <w:cnfStyle w:val="000000100000" w:firstRow="0" w:lastRow="0" w:firstColumn="0" w:lastColumn="0" w:oddVBand="0" w:evenVBand="0" w:oddHBand="1" w:evenHBand="0" w:firstRowFirstColumn="0" w:firstRowLastColumn="0" w:lastRowFirstColumn="0" w:lastRowLastColumn="0"/>
               <w:rPr>
-                <w:rFonts w:cs="B Nazanin" w:hint="cs"/>
+                <w:rFonts w:cs="B Nazanin"/>
                 <w:sz w:val="28"/>
                 <w:szCs w:val="28"/>
                 <w:rtl/>
@@ -14691,7 +12144,7 @@
               <w:jc w:val="center"/>
               <w:cnfStyle w:val="000000000000" w:firstRow="0" w:lastRow="0" w:firstColumn="0" w:lastColumn="0" w:oddVBand="0" w:evenVBand="0" w:oddHBand="0" w:evenHBand="0" w:firstRowFirstColumn="0" w:firstRowLastColumn="0" w:lastRowFirstColumn="0" w:lastRowLastColumn="0"/>
               <w:rPr>
-                <w:rFonts w:cs="B Nazanin" w:hint="cs"/>
+                <w:rFonts w:cs="B Nazanin"/>
                 <w:sz w:val="28"/>
                 <w:szCs w:val="28"/>
                 <w:rtl/>
@@ -14784,7 +12237,7 @@
               <w:jc w:val="center"/>
               <w:cnfStyle w:val="000000100000" w:firstRow="0" w:lastRow="0" w:firstColumn="0" w:lastColumn="0" w:oddVBand="0" w:evenVBand="0" w:oddHBand="1" w:evenHBand="0" w:firstRowFirstColumn="0" w:firstRowLastColumn="0" w:lastRowFirstColumn="0" w:lastRowLastColumn="0"/>
               <w:rPr>
-                <w:rFonts w:cs="B Nazanin" w:hint="cs"/>
+                <w:rFonts w:cs="B Nazanin"/>
                 <w:sz w:val="28"/>
                 <w:szCs w:val="28"/>
                 <w:rtl/>
@@ -14894,7 +12347,7 @@
               <w:jc w:val="center"/>
               <w:cnfStyle w:val="000000000000" w:firstRow="0" w:lastRow="0" w:firstColumn="0" w:lastColumn="0" w:oddVBand="0" w:evenVBand="0" w:oddHBand="0" w:evenHBand="0" w:firstRowFirstColumn="0" w:firstRowLastColumn="0" w:lastRowFirstColumn="0" w:lastRowLastColumn="0"/>
               <w:rPr>
-                <w:rFonts w:cs="B Nazanin" w:hint="cs"/>
+                <w:rFonts w:cs="B Nazanin"/>
                 <w:sz w:val="28"/>
                 <w:szCs w:val="28"/>
                 <w:rtl/>
@@ -15083,7 +12536,7 @@
           <w:lang w:bidi="fa-IR"/>
         </w:rPr>
       </w:pPr>
-      <w:hyperlink r:id="rId16" w:history="1">
+      <w:hyperlink r:id="rId14" w:history="1">
         <w:r>
           <w:rPr>
             <w:rStyle w:val="Hyperlink"/>
@@ -15153,6 +12606,7 @@
           <w:szCs w:val="28"/>
           <w:rtl/>
         </w:rPr>
+        <w:lastRenderedPageBreak/>
         <w:t>توضیحات :</w:t>
       </w:r>
     </w:p>
@@ -15799,7 +13253,7 @@
               <w:jc w:val="center"/>
               <w:cnfStyle w:val="100000000000" w:firstRow="1" w:lastRow="0" w:firstColumn="0" w:lastColumn="0" w:oddVBand="0" w:evenVBand="0" w:oddHBand="0" w:evenHBand="0" w:firstRowFirstColumn="0" w:firstRowLastColumn="0" w:lastRowFirstColumn="0" w:lastRowLastColumn="0"/>
               <w:rPr>
-                <w:rFonts w:cs="B Nazanin" w:hint="cs"/>
+                <w:rFonts w:cs="B Nazanin"/>
                 <w:color w:val="000000" w:themeColor="text1"/>
                 <w:sz w:val="28"/>
                 <w:szCs w:val="28"/>
@@ -16023,7 +13477,7 @@
               <w:jc w:val="center"/>
               <w:cnfStyle w:val="000000000000" w:firstRow="0" w:lastRow="0" w:firstColumn="0" w:lastColumn="0" w:oddVBand="0" w:evenVBand="0" w:oddHBand="0" w:evenHBand="0" w:firstRowFirstColumn="0" w:firstRowLastColumn="0" w:lastRowFirstColumn="0" w:lastRowLastColumn="0"/>
               <w:rPr>
-                <w:rFonts w:cs="B Nazanin" w:hint="cs"/>
+                <w:rFonts w:cs="B Nazanin"/>
                 <w:sz w:val="28"/>
                 <w:szCs w:val="28"/>
                 <w:rtl/>
@@ -16115,7 +13569,7 @@
               <w:jc w:val="center"/>
               <w:cnfStyle w:val="000000100000" w:firstRow="0" w:lastRow="0" w:firstColumn="0" w:lastColumn="0" w:oddVBand="0" w:evenVBand="0" w:oddHBand="1" w:evenHBand="0" w:firstRowFirstColumn="0" w:firstRowLastColumn="0" w:lastRowFirstColumn="0" w:lastRowLastColumn="0"/>
               <w:rPr>
-                <w:rFonts w:cs="B Nazanin" w:hint="cs"/>
+                <w:rFonts w:cs="B Nazanin"/>
                 <w:sz w:val="28"/>
                 <w:szCs w:val="28"/>
                 <w:rtl/>
@@ -16235,7 +13689,7 @@
               <w:jc w:val="center"/>
               <w:cnfStyle w:val="100000000000" w:firstRow="1" w:lastRow="0" w:firstColumn="0" w:lastColumn="0" w:oddVBand="0" w:evenVBand="0" w:oddHBand="0" w:evenHBand="0" w:firstRowFirstColumn="0" w:firstRowLastColumn="0" w:lastRowFirstColumn="0" w:lastRowLastColumn="0"/>
               <w:rPr>
-                <w:rFonts w:cs="B Nazanin" w:hint="cs"/>
+                <w:rFonts w:cs="B Nazanin"/>
                 <w:color w:val="000000" w:themeColor="text1"/>
                 <w:sz w:val="28"/>
                 <w:szCs w:val="28"/>
@@ -16434,7 +13888,7 @@
               <w:jc w:val="center"/>
               <w:cnfStyle w:val="000000000000" w:firstRow="0" w:lastRow="0" w:firstColumn="0" w:lastColumn="0" w:oddVBand="0" w:evenVBand="0" w:oddHBand="0" w:evenHBand="0" w:firstRowFirstColumn="0" w:firstRowLastColumn="0" w:lastRowFirstColumn="0" w:lastRowLastColumn="0"/>
               <w:rPr>
-                <w:rFonts w:cs="B Nazanin" w:hint="cs"/>
+                <w:rFonts w:cs="B Nazanin"/>
                 <w:sz w:val="28"/>
                 <w:szCs w:val="28"/>
                 <w:rtl/>
@@ -16528,7 +13982,7 @@
               <w:jc w:val="center"/>
               <w:cnfStyle w:val="000000100000" w:firstRow="0" w:lastRow="0" w:firstColumn="0" w:lastColumn="0" w:oddVBand="0" w:evenVBand="0" w:oddHBand="1" w:evenHBand="0" w:firstRowFirstColumn="0" w:firstRowLastColumn="0" w:lastRowFirstColumn="0" w:lastRowLastColumn="0"/>
               <w:rPr>
-                <w:rFonts w:cs="B Nazanin" w:hint="cs"/>
+                <w:rFonts w:cs="B Nazanin"/>
                 <w:sz w:val="28"/>
                 <w:szCs w:val="28"/>
                 <w:rtl/>
@@ -16645,7 +14099,7 @@
               <w:jc w:val="center"/>
               <w:cnfStyle w:val="000000000000" w:firstRow="0" w:lastRow="0" w:firstColumn="0" w:lastColumn="0" w:oddVBand="0" w:evenVBand="0" w:oddHBand="0" w:evenHBand="0" w:firstRowFirstColumn="0" w:firstRowLastColumn="0" w:lastRowFirstColumn="0" w:lastRowLastColumn="0"/>
               <w:rPr>
-                <w:rFonts w:cs="B Nazanin" w:hint="cs"/>
+                <w:rFonts w:cs="B Nazanin"/>
                 <w:sz w:val="28"/>
                 <w:szCs w:val="28"/>
                 <w:rtl/>
@@ -16739,7 +14193,7 @@
               <w:jc w:val="center"/>
               <w:cnfStyle w:val="000000100000" w:firstRow="0" w:lastRow="0" w:firstColumn="0" w:lastColumn="0" w:oddVBand="0" w:evenVBand="0" w:oddHBand="1" w:evenHBand="0" w:firstRowFirstColumn="0" w:firstRowLastColumn="0" w:lastRowFirstColumn="0" w:lastRowLastColumn="0"/>
               <w:rPr>
-                <w:rFonts w:cs="B Nazanin" w:hint="cs"/>
+                <w:rFonts w:cs="B Nazanin"/>
                 <w:sz w:val="28"/>
                 <w:szCs w:val="28"/>
                 <w:rtl/>
@@ -16850,7 +14304,7 @@
               <w:jc w:val="center"/>
               <w:cnfStyle w:val="000000000000" w:firstRow="0" w:lastRow="0" w:firstColumn="0" w:lastColumn="0" w:oddVBand="0" w:evenVBand="0" w:oddHBand="0" w:evenHBand="0" w:firstRowFirstColumn="0" w:firstRowLastColumn="0" w:lastRowFirstColumn="0" w:lastRowLastColumn="0"/>
               <w:rPr>
-                <w:rFonts w:cs="B Nazanin" w:hint="cs"/>
+                <w:rFonts w:cs="B Nazanin"/>
                 <w:sz w:val="28"/>
                 <w:szCs w:val="28"/>
                 <w:rtl/>
@@ -16944,7 +14398,7 @@
               <w:jc w:val="center"/>
               <w:cnfStyle w:val="000000100000" w:firstRow="0" w:lastRow="0" w:firstColumn="0" w:lastColumn="0" w:oddVBand="0" w:evenVBand="0" w:oddHBand="1" w:evenHBand="0" w:firstRowFirstColumn="0" w:firstRowLastColumn="0" w:lastRowFirstColumn="0" w:lastRowLastColumn="0"/>
               <w:rPr>
-                <w:rFonts w:cs="B Nazanin" w:hint="cs"/>
+                <w:rFonts w:cs="B Nazanin"/>
                 <w:sz w:val="28"/>
                 <w:szCs w:val="28"/>
                 <w:rtl/>
@@ -17035,7 +14489,7 @@
               <w:jc w:val="center"/>
               <w:cnfStyle w:val="000000000000" w:firstRow="0" w:lastRow="0" w:firstColumn="0" w:lastColumn="0" w:oddVBand="0" w:evenVBand="0" w:oddHBand="0" w:evenHBand="0" w:firstRowFirstColumn="0" w:firstRowLastColumn="0" w:lastRowFirstColumn="0" w:lastRowLastColumn="0"/>
               <w:rPr>
-                <w:rFonts w:cs="B Nazanin" w:hint="cs"/>
+                <w:rFonts w:cs="B Nazanin"/>
                 <w:sz w:val="28"/>
                 <w:szCs w:val="28"/>
                 <w:rtl/>
@@ -17147,7 +14601,7 @@
               <w:jc w:val="center"/>
               <w:cnfStyle w:val="000000100000" w:firstRow="0" w:lastRow="0" w:firstColumn="0" w:lastColumn="0" w:oddVBand="0" w:evenVBand="0" w:oddHBand="1" w:evenHBand="0" w:firstRowFirstColumn="0" w:firstRowLastColumn="0" w:lastRowFirstColumn="0" w:lastRowLastColumn="0"/>
               <w:rPr>
-                <w:rFonts w:cs="B Nazanin" w:hint="cs"/>
+                <w:rFonts w:cs="B Nazanin"/>
                 <w:sz w:val="28"/>
                 <w:szCs w:val="28"/>
                 <w:rtl/>
@@ -17243,2371 +14697,128 @@
     </w:p>
     <w:p>
       <w:pPr>
+        <w:pStyle w:val="HTMLPreformatted"/>
         <w:bidi/>
         <w:rPr>
-          <w:rFonts w:cs="B Titr"/>
-          <w:sz w:val="28"/>
-          <w:szCs w:val="28"/>
-        </w:rPr>
-      </w:pPr>
-    </w:p>
-    <w:p>
-      <w:pPr>
+          <w:rFonts w:cs="B Nazanin"/>
+          <w:sz w:val="28"/>
+          <w:szCs w:val="28"/>
+          <w:rtl/>
+        </w:rPr>
+      </w:pPr>
+      <w:r>
+        <w:rPr>
+          <w:rFonts w:cs="B Nazanin" w:hint="cs"/>
+          <w:sz w:val="28"/>
+          <w:szCs w:val="28"/>
+          <w:rtl/>
+        </w:rPr>
+        <w:t xml:space="preserve">نکته: روش دیگری نیز جهت دریافت پیامک ها وجود دارد و آن دریافت پیامک به روش </w:t>
+      </w:r>
+      <w:r>
+        <w:rPr>
+          <w:rFonts w:cs="B Nazanin"/>
+          <w:sz w:val="28"/>
+          <w:szCs w:val="28"/>
+        </w:rPr>
+        <w:t>get</w:t>
+      </w:r>
+      <w:r>
+        <w:rPr>
+          <w:rFonts w:cs="B Nazanin" w:hint="cs"/>
+          <w:sz w:val="28"/>
+          <w:szCs w:val="28"/>
+          <w:rtl/>
+        </w:rPr>
+        <w:t xml:space="preserve"> می باشد.</w:t>
+      </w:r>
+      <w:r>
+        <w:rPr>
+          <w:rFonts w:cs="B Nazanin"/>
+          <w:sz w:val="28"/>
+          <w:szCs w:val="28"/>
+        </w:rPr>
+        <w:t xml:space="preserve"> </w:t>
+      </w:r>
+      <w:r>
+        <w:rPr>
+          <w:rFonts w:cs="B Nazanin" w:hint="cs"/>
+          <w:sz w:val="28"/>
+          <w:szCs w:val="28"/>
+          <w:rtl/>
+        </w:rPr>
+        <w:t xml:space="preserve">به عبارت دیگر سرور دریافت کننده پیام می بایست دارای صفحه ای بر روی </w:t>
+      </w:r>
+      <w:r>
+        <w:rPr>
+          <w:rFonts w:cs="B Nazanin"/>
+          <w:sz w:val="28"/>
+          <w:szCs w:val="28"/>
+        </w:rPr>
+        <w:t>IP</w:t>
+      </w:r>
+      <w:r>
+        <w:rPr>
+          <w:rFonts w:cs="B Nazanin" w:hint="cs"/>
+          <w:sz w:val="28"/>
+          <w:szCs w:val="28"/>
+          <w:rtl/>
+        </w:rPr>
+        <w:t xml:space="preserve"> استاتیک یا دامین باشد که بر روی بستر وب قابل فراخوانی بود و بتوان پارامتر های مربوط</w:t>
+      </w:r>
+      <w:r>
+        <w:rPr>
+          <w:rFonts w:cs="B Nazanin"/>
+          <w:sz w:val="28"/>
+          <w:szCs w:val="28"/>
+        </w:rPr>
+        <w:t xml:space="preserve"> </w:t>
+      </w:r>
+      <w:r>
+        <w:rPr>
+          <w:rFonts w:cs="B Nazanin" w:hint="cs"/>
+          <w:sz w:val="28"/>
+          <w:szCs w:val="28"/>
+          <w:rtl/>
+        </w:rPr>
+        <w:t>به دریافت را  به محض دریافت پیامک جدید برای آن صفحه ارسال کرد</w:t>
+      </w:r>
+    </w:p>
+    <w:p>
+      <w:pPr>
+        <w:pStyle w:val="HTMLPreformatted"/>
         <w:bidi/>
         <w:rPr>
-          <w:rFonts w:cs="B Titr"/>
-          <w:sz w:val="28"/>
-          <w:szCs w:val="28"/>
-        </w:rPr>
-      </w:pPr>
-      <w:r>
-        <w:rPr>
-          <w:rFonts w:cs="B Titr" w:hint="cs"/>
-          <w:sz w:val="28"/>
-          <w:szCs w:val="28"/>
-          <w:rtl/>
-        </w:rPr>
-        <w:t xml:space="preserve">سرویس </w:t>
-      </w:r>
-      <w:r>
-        <w:rPr>
-          <w:rFonts w:cs="B Titr"/>
-          <w:sz w:val="28"/>
-          <w:szCs w:val="28"/>
-        </w:rPr>
-        <w:t xml:space="preserve"> </w:t>
-      </w:r>
-      <w:proofErr w:type="spellStart"/>
-      <w:r>
-        <w:rPr>
-          <w:rFonts w:cs="B Titr"/>
-          <w:sz w:val="28"/>
-          <w:szCs w:val="28"/>
-        </w:rPr>
-        <w:t>RecieveSMSById</w:t>
-      </w:r>
-      <w:proofErr w:type="spellEnd"/>
-      <w:r>
-        <w:rPr>
-          <w:rFonts w:cs="B Titr" w:hint="cs"/>
-          <w:sz w:val="28"/>
-          <w:szCs w:val="28"/>
-          <w:rtl/>
-        </w:rPr>
-        <w:t>:</w:t>
-      </w:r>
-    </w:p>
-    <w:p>
-      <w:pPr>
-        <w:bidi/>
-        <w:rPr>
-          <w:rFonts w:cs="B Titr"/>
-          <w:sz w:val="28"/>
-          <w:szCs w:val="28"/>
-        </w:rPr>
-      </w:pPr>
-    </w:p>
-    <w:p>
-      <w:pPr>
-        <w:bidi/>
-        <w:rPr>
-          <w:rFonts w:cs="B Titr"/>
-          <w:sz w:val="28"/>
-          <w:szCs w:val="28"/>
-          <w:rtl/>
-        </w:rPr>
-      </w:pPr>
-      <w:r>
-        <w:rPr>
-          <w:rFonts w:cs="B Titr" w:hint="cs"/>
-          <w:sz w:val="28"/>
-          <w:szCs w:val="28"/>
-          <w:rtl/>
-        </w:rPr>
-        <w:t>آدرس سرویس :</w:t>
-      </w:r>
-    </w:p>
-    <w:p>
-      <w:pPr>
-        <w:rPr>
-          <w:rFonts w:cs="B Nazanin"/>
-          <w:sz w:val="28"/>
-          <w:szCs w:val="28"/>
-          <w:lang w:bidi="fa-IR"/>
-        </w:rPr>
-      </w:pPr>
-      <w:hyperlink r:id="rId17" w:history="1">
-        <w:r>
-          <w:rPr>
-            <w:rStyle w:val="Hyperlink"/>
-            <w:rFonts w:cs="B Nazanin"/>
-            <w:sz w:val="28"/>
-            <w:szCs w:val="28"/>
-            <w:lang w:bidi="fa-IR"/>
-          </w:rPr>
-          <w:t>https://ssbsms.ir/v1/api/Recieve /</w:t>
-        </w:r>
-        <w:proofErr w:type="spellStart"/>
-        <w:r>
-          <w:rPr>
-            <w:rStyle w:val="Hyperlink"/>
-            <w:rFonts w:cs="B Nazanin"/>
-            <w:sz w:val="28"/>
-            <w:szCs w:val="28"/>
-            <w:lang w:bidi="fa-IR"/>
-          </w:rPr>
-          <w:t>RecieveSMSById</w:t>
-        </w:r>
-        <w:proofErr w:type="spellEnd"/>
-      </w:hyperlink>
-    </w:p>
-    <w:p>
-      <w:pPr>
-        <w:bidi/>
-        <w:rPr>
-          <w:rFonts w:cs="B Titr"/>
-          <w:sz w:val="28"/>
-          <w:szCs w:val="28"/>
-          <w:rtl/>
-        </w:rPr>
-      </w:pPr>
-      <w:r>
-        <w:rPr>
-          <w:rFonts w:cs="B Titr" w:hint="cs"/>
-          <w:sz w:val="28"/>
-          <w:szCs w:val="28"/>
-          <w:rtl/>
-        </w:rPr>
-        <w:t>توضیحات :</w:t>
-      </w:r>
-    </w:p>
-    <w:p>
-      <w:pPr>
-        <w:bidi/>
+          <w:rFonts w:cs="B Nazanin"/>
+          <w:sz w:val="28"/>
+          <w:szCs w:val="28"/>
+          <w:rtl/>
+        </w:rPr>
+      </w:pPr>
+      <w:r>
+        <w:rPr>
+          <w:rFonts w:cs="B Nazanin" w:hint="cs"/>
+          <w:sz w:val="28"/>
+          <w:szCs w:val="28"/>
+          <w:rtl/>
+        </w:rPr>
+        <w:t>به عنوان مثال:</w:t>
+      </w:r>
+    </w:p>
+    <w:p>
+      <w:pPr>
+        <w:pStyle w:val="HTMLPreformatted"/>
         <w:rPr>
           <w:rFonts w:cs="B Nazanin"/>
           <w:sz w:val="24"/>
           <w:szCs w:val="24"/>
-          <w:rtl/>
-        </w:rPr>
-      </w:pPr>
-      <w:r>
-        <w:rPr>
-          <w:rFonts w:cs="B Nazanin" w:hint="cs"/>
-          <w:sz w:val="28"/>
-          <w:szCs w:val="28"/>
-          <w:rtl/>
-        </w:rPr>
-        <w:t>این متد نیز جهت دریافت پیامک های است که از طرف مخاطبین به شماره خط ارسال می گردد ولی جهت سادگی کار از پارامتری تحت عنوان</w:t>
-      </w:r>
-      <w:r>
-        <w:rPr>
-          <w:rFonts w:cs="B Nazanin"/>
-          <w:sz w:val="28"/>
-          <w:szCs w:val="28"/>
-        </w:rPr>
-        <w:t>id</w:t>
-      </w:r>
-      <w:r>
-        <w:rPr>
-          <w:rFonts w:cs="B Nazanin" w:hint="cs"/>
-          <w:sz w:val="28"/>
-          <w:szCs w:val="28"/>
-          <w:rtl/>
-        </w:rPr>
-        <w:t xml:space="preserve"> </w:t>
-      </w:r>
-      <w:r>
-        <w:rPr>
-          <w:rFonts w:cs="B Nazanin"/>
-          <w:sz w:val="28"/>
-          <w:szCs w:val="28"/>
-        </w:rPr>
-        <w:t xml:space="preserve"> </w:t>
-      </w:r>
-      <w:r>
-        <w:rPr>
-          <w:rFonts w:cs="B Nazanin" w:hint="cs"/>
-          <w:sz w:val="28"/>
-          <w:szCs w:val="28"/>
-          <w:rtl/>
-        </w:rPr>
-        <w:t xml:space="preserve">استفاده می شود. در واقع جهت استفاده از این متد در اولین فراخوانی مقدار </w:t>
-      </w:r>
-      <w:r>
-        <w:rPr>
-          <w:rFonts w:cs="B Nazanin"/>
-          <w:sz w:val="28"/>
-          <w:szCs w:val="28"/>
-        </w:rPr>
-        <w:t xml:space="preserve">id </w:t>
-      </w:r>
-      <w:r>
-        <w:rPr>
-          <w:rFonts w:cs="B Nazanin" w:hint="cs"/>
-          <w:sz w:val="28"/>
-          <w:szCs w:val="28"/>
-          <w:rtl/>
-        </w:rPr>
-        <w:t xml:space="preserve"> را صفر(</w:t>
-      </w:r>
-      <w:r>
-        <w:rPr>
-          <w:rFonts w:cs="B Nazanin"/>
-          <w:sz w:val="28"/>
-          <w:szCs w:val="28"/>
-        </w:rPr>
-        <w:t>0</w:t>
-      </w:r>
-      <w:r>
-        <w:rPr>
-          <w:rFonts w:cs="B Nazanin" w:hint="cs"/>
-          <w:sz w:val="28"/>
-          <w:szCs w:val="28"/>
-          <w:rtl/>
-        </w:rPr>
-        <w:t xml:space="preserve">) قرار داده و تمامی پیامک های موجود در سرور شرکت سهند سامانه به صورت لیستی از نوع پیامک های دریافتی ، برگشت داده می شود که لازم است در کد خود بزرگترین مقدار </w:t>
-      </w:r>
-      <w:proofErr w:type="spellStart"/>
-      <w:r>
-        <w:rPr>
-          <w:rFonts w:cs="B Nazanin"/>
-          <w:sz w:val="28"/>
-          <w:szCs w:val="28"/>
-        </w:rPr>
-        <w:t>RecieveSMSId</w:t>
-      </w:r>
-      <w:proofErr w:type="spellEnd"/>
-      <w:r>
-        <w:rPr>
-          <w:rFonts w:cs="B Nazanin" w:hint="cs"/>
-          <w:sz w:val="28"/>
-          <w:szCs w:val="28"/>
-          <w:rtl/>
-        </w:rPr>
-        <w:t xml:space="preserve"> ذخیره کرده ودر فراخوانی های بعدی مقدار </w:t>
-      </w:r>
-      <w:r>
-        <w:rPr>
-          <w:rFonts w:cs="B Nazanin"/>
-          <w:sz w:val="28"/>
-          <w:szCs w:val="28"/>
-        </w:rPr>
-        <w:t>id</w:t>
-      </w:r>
-      <w:r>
-        <w:rPr>
-          <w:rFonts w:cs="B Nazanin" w:hint="cs"/>
-          <w:sz w:val="28"/>
-          <w:szCs w:val="28"/>
-          <w:rtl/>
-        </w:rPr>
-        <w:t xml:space="preserve"> متد را برابر آخرین </w:t>
-      </w:r>
-      <w:proofErr w:type="spellStart"/>
-      <w:r>
-        <w:rPr>
-          <w:rFonts w:cs="B Nazanin"/>
-          <w:sz w:val="28"/>
-          <w:szCs w:val="28"/>
-        </w:rPr>
-        <w:t>RecieveSMSId</w:t>
-      </w:r>
-      <w:proofErr w:type="spellEnd"/>
-      <w:r>
-        <w:rPr>
-          <w:rFonts w:cs="B Nazanin" w:hint="cs"/>
-          <w:sz w:val="28"/>
-          <w:szCs w:val="28"/>
-          <w:rtl/>
-        </w:rPr>
-        <w:t xml:space="preserve"> قرار داده تا از دریافت پیامک های تکراری جلوگیری کرده و فقط پیامک های جدید را دریافت نمائید</w:t>
-      </w:r>
-      <w:r>
-        <w:rPr>
-          <w:rFonts w:cs="B Nazanin" w:hint="cs"/>
+        </w:rPr>
+      </w:pPr>
+      <w:r>
+        <w:rPr>
+          <w:rFonts w:cs="B Nazanin"/>
           <w:sz w:val="24"/>
           <w:szCs w:val="24"/>
-          <w:rtl/>
-        </w:rPr>
-        <w:t>.</w:t>
-      </w:r>
-    </w:p>
-    <w:p>
-      <w:pPr>
-        <w:bidi/>
-        <w:rPr>
-          <w:rFonts w:cs="B Titr"/>
-          <w:sz w:val="28"/>
-          <w:szCs w:val="28"/>
-        </w:rPr>
-      </w:pPr>
-      <w:r>
-        <w:rPr>
-          <w:rFonts w:cs="B Titr" w:hint="cs"/>
-          <w:sz w:val="28"/>
-          <w:szCs w:val="28"/>
-          <w:rtl/>
-        </w:rPr>
-        <w:t>پارامتر های ورودی :</w:t>
-      </w:r>
-    </w:p>
-    <w:tbl>
-      <w:tblPr>
-        <w:tblStyle w:val="GridTable4-Accent5"/>
-        <w:bidiVisual/>
-        <w:tblW w:w="0" w:type="auto"/>
-        <w:tblInd w:w="35" w:type="dxa"/>
-        <w:tblLook w:val="04A0" w:firstRow="1" w:lastRow="0" w:firstColumn="1" w:lastColumn="0" w:noHBand="0" w:noVBand="1"/>
-      </w:tblPr>
-      <w:tblGrid>
-        <w:gridCol w:w="3850"/>
-        <w:gridCol w:w="1432"/>
-        <w:gridCol w:w="5473"/>
-      </w:tblGrid>
-      <w:tr>
-        <w:trPr>
-          <w:cnfStyle w:val="100000000000" w:firstRow="1" w:lastRow="0" w:firstColumn="0" w:lastColumn="0" w:oddVBand="0" w:evenVBand="0" w:oddHBand="0" w:evenHBand="0" w:firstRowFirstColumn="0" w:firstRowLastColumn="0" w:lastRowFirstColumn="0" w:lastRowLastColumn="0"/>
-        </w:trPr>
-        <w:tc>
-          <w:tcPr>
-            <w:cnfStyle w:val="001000000000" w:firstRow="0" w:lastRow="0" w:firstColumn="1" w:lastColumn="0" w:oddVBand="0" w:evenVBand="0" w:oddHBand="0" w:evenHBand="0" w:firstRowFirstColumn="0" w:firstRowLastColumn="0" w:lastRowFirstColumn="0" w:lastRowLastColumn="0"/>
-            <w:tcW w:w="3853" w:type="dxa"/>
-          </w:tcPr>
-          <w:p>
-            <w:pPr>
-              <w:bidi/>
-              <w:jc w:val="center"/>
-              <w:rPr>
-                <w:rFonts w:cs="B Nazanin"/>
-                <w:b w:val="0"/>
-                <w:bCs w:val="0"/>
-                <w:color w:val="auto"/>
-                <w:sz w:val="28"/>
-                <w:szCs w:val="28"/>
-                <w:rtl/>
-                <w:lang w:bidi="fa-IR"/>
-              </w:rPr>
-            </w:pPr>
-            <w:r>
-              <w:rPr>
-                <w:rFonts w:cs="B Nazanin" w:hint="cs"/>
-                <w:b w:val="0"/>
-                <w:bCs w:val="0"/>
-                <w:color w:val="auto"/>
-                <w:sz w:val="28"/>
-                <w:szCs w:val="28"/>
-                <w:rtl/>
-                <w:lang w:bidi="fa-IR"/>
-              </w:rPr>
-              <w:t>نام پارامتر</w:t>
-            </w:r>
-          </w:p>
-        </w:tc>
-        <w:tc>
-          <w:tcPr>
-            <w:tcW w:w="1432" w:type="dxa"/>
-          </w:tcPr>
-          <w:p>
-            <w:pPr>
-              <w:bidi/>
-              <w:jc w:val="center"/>
-              <w:cnfStyle w:val="100000000000" w:firstRow="1" w:lastRow="0" w:firstColumn="0" w:lastColumn="0" w:oddVBand="0" w:evenVBand="0" w:oddHBand="0" w:evenHBand="0" w:firstRowFirstColumn="0" w:firstRowLastColumn="0" w:lastRowFirstColumn="0" w:lastRowLastColumn="0"/>
-              <w:rPr>
-                <w:rFonts w:cs="B Nazanin"/>
-                <w:b w:val="0"/>
-                <w:bCs w:val="0"/>
-                <w:color w:val="BFBFBF" w:themeColor="background1" w:themeShade="BF"/>
-                <w:sz w:val="28"/>
-                <w:szCs w:val="28"/>
-                <w:u w:val="single"/>
-                <w:rtl/>
-                <w:lang w:bidi="fa-IR"/>
-              </w:rPr>
-            </w:pPr>
-            <w:r>
-              <w:rPr>
-                <w:rFonts w:cs="B Nazanin" w:hint="cs"/>
-                <w:b w:val="0"/>
-                <w:bCs w:val="0"/>
-                <w:color w:val="000000" w:themeColor="text1"/>
-                <w:sz w:val="28"/>
-                <w:szCs w:val="28"/>
-                <w:u w:val="single"/>
-                <w:rtl/>
-                <w:lang w:bidi="fa-IR"/>
-              </w:rPr>
-              <w:t>نوع</w:t>
-            </w:r>
-          </w:p>
-        </w:tc>
-        <w:tc>
-          <w:tcPr>
-            <w:tcW w:w="5475" w:type="dxa"/>
-          </w:tcPr>
-          <w:p>
-            <w:pPr>
-              <w:bidi/>
-              <w:jc w:val="center"/>
-              <w:cnfStyle w:val="100000000000" w:firstRow="1" w:lastRow="0" w:firstColumn="0" w:lastColumn="0" w:oddVBand="0" w:evenVBand="0" w:oddHBand="0" w:evenHBand="0" w:firstRowFirstColumn="0" w:firstRowLastColumn="0" w:lastRowFirstColumn="0" w:lastRowLastColumn="0"/>
-              <w:rPr>
-                <w:rFonts w:cs="B Nazanin"/>
-                <w:b w:val="0"/>
-                <w:bCs w:val="0"/>
-                <w:color w:val="000000" w:themeColor="text1"/>
-                <w:sz w:val="28"/>
-                <w:szCs w:val="28"/>
-                <w:u w:val="single"/>
-                <w:rtl/>
-                <w:lang w:bidi="fa-IR"/>
-              </w:rPr>
-            </w:pPr>
-            <w:r>
-              <w:rPr>
-                <w:rFonts w:cs="B Nazanin" w:hint="cs"/>
-                <w:b w:val="0"/>
-                <w:bCs w:val="0"/>
-                <w:color w:val="000000" w:themeColor="text1"/>
-                <w:sz w:val="28"/>
-                <w:szCs w:val="28"/>
-                <w:rtl/>
-                <w:lang w:bidi="fa-IR"/>
-              </w:rPr>
-              <w:t>توضیحات</w:t>
-            </w:r>
-          </w:p>
-        </w:tc>
-      </w:tr>
-      <w:tr>
-        <w:trPr>
-          <w:cnfStyle w:val="000000100000" w:firstRow="0" w:lastRow="0" w:firstColumn="0" w:lastColumn="0" w:oddVBand="0" w:evenVBand="0" w:oddHBand="1" w:evenHBand="0" w:firstRowFirstColumn="0" w:firstRowLastColumn="0" w:lastRowFirstColumn="0" w:lastRowLastColumn="0"/>
-        </w:trPr>
-        <w:tc>
-          <w:tcPr>
-            <w:cnfStyle w:val="001000000000" w:firstRow="0" w:lastRow="0" w:firstColumn="1" w:lastColumn="0" w:oddVBand="0" w:evenVBand="0" w:oddHBand="0" w:evenHBand="0" w:firstRowFirstColumn="0" w:firstRowLastColumn="0" w:lastRowFirstColumn="0" w:lastRowLastColumn="0"/>
-            <w:tcW w:w="3853" w:type="dxa"/>
-          </w:tcPr>
-          <w:p>
-            <w:pPr>
-              <w:bidi/>
-              <w:jc w:val="center"/>
-              <w:rPr>
-                <w:rFonts w:cs="B Nazanin"/>
-                <w:b w:val="0"/>
-                <w:bCs w:val="0"/>
-                <w:sz w:val="28"/>
-                <w:szCs w:val="28"/>
-                <w:lang w:bidi="fa-IR"/>
-              </w:rPr>
-            </w:pPr>
-            <w:proofErr w:type="spellStart"/>
-            <w:r>
-              <w:rPr>
-                <w:rFonts w:cs="B Nazanin"/>
-                <w:b w:val="0"/>
-                <w:bCs w:val="0"/>
-                <w:sz w:val="28"/>
-                <w:szCs w:val="28"/>
-                <w:lang w:bidi="fa-IR"/>
-              </w:rPr>
-              <w:t>PhNo</w:t>
-            </w:r>
-            <w:proofErr w:type="spellEnd"/>
-          </w:p>
-        </w:tc>
-        <w:tc>
-          <w:tcPr>
-            <w:tcW w:w="1432" w:type="dxa"/>
-          </w:tcPr>
-          <w:p>
-            <w:pPr>
-              <w:bidi/>
-              <w:jc w:val="center"/>
-              <w:cnfStyle w:val="000000100000" w:firstRow="0" w:lastRow="0" w:firstColumn="0" w:lastColumn="0" w:oddVBand="0" w:evenVBand="0" w:oddHBand="1" w:evenHBand="0" w:firstRowFirstColumn="0" w:firstRowLastColumn="0" w:lastRowFirstColumn="0" w:lastRowLastColumn="0"/>
-              <w:rPr>
-                <w:rFonts w:cs="B Nazanin"/>
-                <w:sz w:val="28"/>
-                <w:szCs w:val="28"/>
-                <w:rtl/>
-                <w:lang w:bidi="fa-IR"/>
-              </w:rPr>
-            </w:pPr>
-            <w:r>
-              <w:rPr>
-                <w:rFonts w:cs="B Nazanin"/>
-                <w:sz w:val="28"/>
-                <w:szCs w:val="28"/>
-                <w:lang w:bidi="fa-IR"/>
-              </w:rPr>
-              <w:t>String</w:t>
-            </w:r>
-          </w:p>
-        </w:tc>
-        <w:tc>
-          <w:tcPr>
-            <w:tcW w:w="5475" w:type="dxa"/>
-          </w:tcPr>
-          <w:p>
-            <w:pPr>
-              <w:bidi/>
-              <w:jc w:val="center"/>
-              <w:cnfStyle w:val="000000100000" w:firstRow="0" w:lastRow="0" w:firstColumn="0" w:lastColumn="0" w:oddVBand="0" w:evenVBand="0" w:oddHBand="1" w:evenHBand="0" w:firstRowFirstColumn="0" w:firstRowLastColumn="0" w:lastRowFirstColumn="0" w:lastRowLastColumn="0"/>
-              <w:rPr>
-                <w:rFonts w:cs="B Nazanin"/>
-                <w:sz w:val="28"/>
-                <w:szCs w:val="28"/>
-                <w:lang w:bidi="fa-IR"/>
-              </w:rPr>
-            </w:pPr>
-            <w:r>
-              <w:rPr>
-                <w:rFonts w:cs="B Nazanin" w:hint="cs"/>
-                <w:sz w:val="28"/>
-                <w:szCs w:val="28"/>
-                <w:rtl/>
-                <w:lang w:bidi="fa-IR"/>
-              </w:rPr>
-              <w:t>شماره خط ارسالی که قصد دریافت پیامک های مربوط به آن را دارید. فرمت این پارامتر به صورت (9830007532111111+) می باشد. لازم به ذکر است که در این پارامتر از علامت + در ابتدای شماره خط استفاده شود.</w:t>
-            </w:r>
-          </w:p>
-        </w:tc>
-      </w:tr>
-      <w:tr>
-        <w:tc>
-          <w:tcPr>
-            <w:cnfStyle w:val="001000000000" w:firstRow="0" w:lastRow="0" w:firstColumn="1" w:lastColumn="0" w:oddVBand="0" w:evenVBand="0" w:oddHBand="0" w:evenHBand="0" w:firstRowFirstColumn="0" w:firstRowLastColumn="0" w:lastRowFirstColumn="0" w:lastRowLastColumn="0"/>
-            <w:tcW w:w="3853" w:type="dxa"/>
-          </w:tcPr>
-          <w:p>
-            <w:pPr>
-              <w:bidi/>
-              <w:jc w:val="center"/>
-              <w:rPr>
-                <w:rFonts w:cs="B Nazanin"/>
-                <w:b w:val="0"/>
-                <w:bCs w:val="0"/>
-                <w:sz w:val="28"/>
-                <w:szCs w:val="28"/>
-                <w:rtl/>
-                <w:lang w:bidi="fa-IR"/>
-              </w:rPr>
-            </w:pPr>
-            <w:r>
-              <w:rPr>
-                <w:rFonts w:cs="B Nazanin"/>
-                <w:b w:val="0"/>
-                <w:bCs w:val="0"/>
-                <w:sz w:val="28"/>
-                <w:szCs w:val="28"/>
-                <w:lang w:bidi="fa-IR"/>
-              </w:rPr>
-              <w:t>Id</w:t>
-            </w:r>
-          </w:p>
-        </w:tc>
-        <w:tc>
-          <w:tcPr>
-            <w:tcW w:w="1432" w:type="dxa"/>
-          </w:tcPr>
-          <w:p>
-            <w:pPr>
-              <w:bidi/>
-              <w:jc w:val="center"/>
-              <w:cnfStyle w:val="000000000000" w:firstRow="0" w:lastRow="0" w:firstColumn="0" w:lastColumn="0" w:oddVBand="0" w:evenVBand="0" w:oddHBand="0" w:evenHBand="0" w:firstRowFirstColumn="0" w:firstRowLastColumn="0" w:lastRowFirstColumn="0" w:lastRowLastColumn="0"/>
-              <w:rPr>
-                <w:rFonts w:cs="B Nazanin"/>
-                <w:sz w:val="28"/>
-                <w:szCs w:val="28"/>
-                <w:rtl/>
-                <w:lang w:bidi="fa-IR"/>
-              </w:rPr>
-            </w:pPr>
-            <w:r>
-              <w:rPr>
-                <w:rFonts w:cs="B Nazanin"/>
-                <w:sz w:val="28"/>
-                <w:szCs w:val="28"/>
-                <w:lang w:bidi="fa-IR"/>
-              </w:rPr>
-              <w:t>Integer</w:t>
-            </w:r>
-          </w:p>
-        </w:tc>
-        <w:tc>
-          <w:tcPr>
-            <w:tcW w:w="5475" w:type="dxa"/>
-          </w:tcPr>
-          <w:p>
-            <w:pPr>
-              <w:bidi/>
-              <w:jc w:val="center"/>
-              <w:cnfStyle w:val="000000000000" w:firstRow="0" w:lastRow="0" w:firstColumn="0" w:lastColumn="0" w:oddVBand="0" w:evenVBand="0" w:oddHBand="0" w:evenHBand="0" w:firstRowFirstColumn="0" w:firstRowLastColumn="0" w:lastRowFirstColumn="0" w:lastRowLastColumn="0"/>
-              <w:rPr>
-                <w:rFonts w:cs="B Nazanin"/>
-                <w:sz w:val="28"/>
-                <w:szCs w:val="28"/>
-                <w:lang w:bidi="fa-IR"/>
-              </w:rPr>
-            </w:pPr>
-            <w:r>
-              <w:rPr>
-                <w:rFonts w:cs="B Nazanin" w:hint="cs"/>
-                <w:sz w:val="28"/>
-                <w:szCs w:val="28"/>
-                <w:rtl/>
-                <w:lang w:bidi="fa-IR"/>
-              </w:rPr>
-              <w:t xml:space="preserve">صفر یاآخرین </w:t>
-            </w:r>
-            <w:r>
-              <w:rPr>
-                <w:rFonts w:cs="B Nazanin"/>
-                <w:sz w:val="28"/>
-                <w:szCs w:val="28"/>
-                <w:lang w:bidi="fa-IR"/>
-              </w:rPr>
-              <w:t>id</w:t>
-            </w:r>
-            <w:r>
-              <w:rPr>
-                <w:rFonts w:cs="B Nazanin" w:hint="cs"/>
-                <w:sz w:val="28"/>
-                <w:szCs w:val="28"/>
-                <w:rtl/>
-                <w:lang w:bidi="fa-IR"/>
-              </w:rPr>
-              <w:t>ی که در فراخوانی قبلی دریافت شد است</w:t>
-            </w:r>
-            <w:r>
-              <w:rPr>
-                <w:rFonts w:cs="B Nazanin"/>
-                <w:sz w:val="28"/>
-                <w:szCs w:val="28"/>
-                <w:lang w:bidi="fa-IR"/>
-              </w:rPr>
-              <w:t xml:space="preserve"> </w:t>
-            </w:r>
-          </w:p>
-        </w:tc>
-      </w:tr>
-    </w:tbl>
-    <w:p>
-      <w:pPr>
-        <w:bidi/>
-        <w:rPr>
-          <w:rFonts w:cs="B Titr"/>
-          <w:sz w:val="28"/>
-          <w:szCs w:val="28"/>
-        </w:rPr>
-      </w:pPr>
-    </w:p>
-    <w:p>
-      <w:pPr>
-        <w:bidi/>
-        <w:rPr>
-          <w:rFonts w:cs="B Titr"/>
-          <w:sz w:val="28"/>
-          <w:szCs w:val="28"/>
-        </w:rPr>
-      </w:pPr>
-    </w:p>
-    <w:p>
-      <w:pPr>
-        <w:bidi/>
-        <w:rPr>
-          <w:rFonts w:cs="B Titr"/>
-          <w:sz w:val="28"/>
-          <w:szCs w:val="28"/>
-        </w:rPr>
-      </w:pPr>
-    </w:p>
-    <w:p>
-      <w:pPr>
-        <w:bidi/>
-        <w:rPr>
-          <w:rFonts w:cs="B Titr"/>
-          <w:sz w:val="28"/>
-          <w:szCs w:val="28"/>
-          <w:rtl/>
-        </w:rPr>
-      </w:pPr>
-      <w:r>
-        <w:rPr>
-          <w:rFonts w:cs="B Titr" w:hint="cs"/>
-          <w:sz w:val="28"/>
-          <w:szCs w:val="28"/>
-          <w:rtl/>
-        </w:rPr>
-        <w:t>پارامتر های خروجی :</w:t>
-      </w:r>
-    </w:p>
-    <w:tbl>
-      <w:tblPr>
-        <w:tblStyle w:val="GridTable4-Accent5"/>
-        <w:bidiVisual/>
-        <w:tblW w:w="0" w:type="auto"/>
-        <w:tblInd w:w="35" w:type="dxa"/>
-        <w:tblLook w:val="04A0" w:firstRow="1" w:lastRow="0" w:firstColumn="1" w:lastColumn="0" w:noHBand="0" w:noVBand="1"/>
-      </w:tblPr>
-      <w:tblGrid>
-        <w:gridCol w:w="3032"/>
-        <w:gridCol w:w="2779"/>
-        <w:gridCol w:w="4944"/>
-      </w:tblGrid>
-      <w:tr>
-        <w:trPr>
-          <w:cnfStyle w:val="100000000000" w:firstRow="1" w:lastRow="0" w:firstColumn="0" w:lastColumn="0" w:oddVBand="0" w:evenVBand="0" w:oddHBand="0" w:evenHBand="0" w:firstRowFirstColumn="0" w:firstRowLastColumn="0" w:lastRowFirstColumn="0" w:lastRowLastColumn="0"/>
-        </w:trPr>
-        <w:tc>
-          <w:tcPr>
-            <w:cnfStyle w:val="001000000000" w:firstRow="0" w:lastRow="0" w:firstColumn="1" w:lastColumn="0" w:oddVBand="0" w:evenVBand="0" w:oddHBand="0" w:evenHBand="0" w:firstRowFirstColumn="0" w:firstRowLastColumn="0" w:lastRowFirstColumn="0" w:lastRowLastColumn="0"/>
-            <w:tcW w:w="3033" w:type="dxa"/>
-          </w:tcPr>
-          <w:p>
-            <w:pPr>
-              <w:tabs>
-                <w:tab w:val="left" w:pos="1348"/>
-                <w:tab w:val="center" w:pos="1409"/>
-              </w:tabs>
-              <w:bidi/>
-              <w:rPr>
-                <w:rFonts w:cs="B Nazanin"/>
-                <w:b w:val="0"/>
-                <w:bCs w:val="0"/>
-                <w:color w:val="000000" w:themeColor="text1"/>
-                <w:sz w:val="28"/>
-                <w:szCs w:val="28"/>
-                <w:rtl/>
-                <w:lang w:bidi="fa-IR"/>
-              </w:rPr>
-            </w:pPr>
-            <w:r>
-              <w:rPr>
-                <w:rFonts w:cs="B Nazanin"/>
-                <w:b w:val="0"/>
-                <w:bCs w:val="0"/>
-                <w:color w:val="000000" w:themeColor="text1"/>
-                <w:sz w:val="28"/>
-                <w:szCs w:val="28"/>
-                <w:lang w:bidi="fa-IR"/>
-              </w:rPr>
-              <w:tab/>
-            </w:r>
-            <w:r>
-              <w:rPr>
-                <w:rFonts w:cs="B Nazanin" w:hint="cs"/>
-                <w:b w:val="0"/>
-                <w:bCs w:val="0"/>
-                <w:color w:val="auto"/>
-                <w:sz w:val="28"/>
-                <w:szCs w:val="28"/>
-                <w:rtl/>
-                <w:lang w:bidi="fa-IR"/>
-              </w:rPr>
-              <w:t>نام پارام</w:t>
-            </w:r>
-            <w:r>
-              <w:rPr>
-                <w:rFonts w:cs="B Nazanin" w:hint="cs"/>
-                <w:b w:val="0"/>
-                <w:bCs w:val="0"/>
-                <w:color w:val="auto"/>
-                <w:sz w:val="28"/>
-                <w:szCs w:val="28"/>
-                <w:rtl/>
-                <w:lang w:bidi="fa-IR"/>
-              </w:rPr>
-              <w:t>تر</w:t>
-            </w:r>
-            <w:r>
-              <w:rPr>
-                <w:rFonts w:cs="B Nazanin"/>
-                <w:b w:val="0"/>
-                <w:bCs w:val="0"/>
-                <w:color w:val="000000" w:themeColor="text1"/>
-                <w:sz w:val="28"/>
-                <w:szCs w:val="28"/>
-                <w:lang w:bidi="fa-IR"/>
-              </w:rPr>
-              <w:t xml:space="preserve"> </w:t>
-            </w:r>
-          </w:p>
-        </w:tc>
-        <w:tc>
-          <w:tcPr>
-            <w:tcW w:w="2780" w:type="dxa"/>
-          </w:tcPr>
-          <w:p>
-            <w:pPr>
-              <w:bidi/>
-              <w:jc w:val="center"/>
-              <w:cnfStyle w:val="100000000000" w:firstRow="1" w:lastRow="0" w:firstColumn="0" w:lastColumn="0" w:oddVBand="0" w:evenVBand="0" w:oddHBand="0" w:evenHBand="0" w:firstRowFirstColumn="0" w:firstRowLastColumn="0" w:lastRowFirstColumn="0" w:lastRowLastColumn="0"/>
-              <w:rPr>
-                <w:rFonts w:cs="B Nazanin" w:hint="cs"/>
-                <w:color w:val="000000" w:themeColor="text1"/>
-                <w:sz w:val="28"/>
-                <w:szCs w:val="28"/>
-                <w:rtl/>
-                <w:lang w:bidi="fa-IR"/>
-              </w:rPr>
-            </w:pPr>
-            <w:r>
-              <w:rPr>
-                <w:rFonts w:cs="B Nazanin" w:hint="cs"/>
-                <w:b w:val="0"/>
-                <w:bCs w:val="0"/>
-                <w:color w:val="000000" w:themeColor="text1"/>
-                <w:sz w:val="28"/>
-                <w:szCs w:val="28"/>
-                <w:u w:val="single"/>
-                <w:rtl/>
-                <w:lang w:bidi="fa-IR"/>
-              </w:rPr>
-              <w:t>نوع</w:t>
-            </w:r>
-          </w:p>
-        </w:tc>
-        <w:tc>
-          <w:tcPr>
-            <w:tcW w:w="4947" w:type="dxa"/>
-          </w:tcPr>
-          <w:p>
-            <w:pPr>
-              <w:bidi/>
-              <w:jc w:val="center"/>
-              <w:cnfStyle w:val="100000000000" w:firstRow="1" w:lastRow="0" w:firstColumn="0" w:lastColumn="0" w:oddVBand="0" w:evenVBand="0" w:oddHBand="0" w:evenHBand="0" w:firstRowFirstColumn="0" w:firstRowLastColumn="0" w:lastRowFirstColumn="0" w:lastRowLastColumn="0"/>
-              <w:rPr>
-                <w:rFonts w:cs="B Nazanin"/>
-                <w:b w:val="0"/>
-                <w:bCs w:val="0"/>
-                <w:color w:val="000000" w:themeColor="text1"/>
-                <w:sz w:val="28"/>
-                <w:szCs w:val="28"/>
-                <w:u w:val="single"/>
-                <w:rtl/>
-                <w:lang w:bidi="fa-IR"/>
-              </w:rPr>
-            </w:pPr>
-            <w:r>
-              <w:rPr>
-                <w:rFonts w:cs="B Nazanin" w:hint="cs"/>
-                <w:b w:val="0"/>
-                <w:bCs w:val="0"/>
-                <w:color w:val="000000" w:themeColor="text1"/>
-                <w:sz w:val="28"/>
-                <w:szCs w:val="28"/>
-                <w:rtl/>
-                <w:lang w:bidi="fa-IR"/>
-              </w:rPr>
-              <w:t>توضیحات</w:t>
-            </w:r>
-          </w:p>
-        </w:tc>
-      </w:tr>
-      <w:tr>
-        <w:trPr>
-          <w:cnfStyle w:val="000000100000" w:firstRow="0" w:lastRow="0" w:firstColumn="0" w:lastColumn="0" w:oddVBand="0" w:evenVBand="0" w:oddHBand="1" w:evenHBand="0" w:firstRowFirstColumn="0" w:firstRowLastColumn="0" w:lastRowFirstColumn="0" w:lastRowLastColumn="0"/>
-        </w:trPr>
-        <w:tc>
-          <w:tcPr>
-            <w:cnfStyle w:val="001000000000" w:firstRow="0" w:lastRow="0" w:firstColumn="1" w:lastColumn="0" w:oddVBand="0" w:evenVBand="0" w:oddHBand="0" w:evenHBand="0" w:firstRowFirstColumn="0" w:firstRowLastColumn="0" w:lastRowFirstColumn="0" w:lastRowLastColumn="0"/>
-            <w:tcW w:w="3033" w:type="dxa"/>
-          </w:tcPr>
-          <w:p>
-            <w:pPr>
-              <w:bidi/>
-              <w:jc w:val="center"/>
-              <w:rPr>
-                <w:rFonts w:cs="B Nazanin"/>
-                <w:b w:val="0"/>
-                <w:bCs w:val="0"/>
-                <w:sz w:val="28"/>
-                <w:szCs w:val="28"/>
-                <w:lang w:bidi="fa-IR"/>
-              </w:rPr>
-            </w:pPr>
-            <w:r>
-              <w:rPr>
-                <w:rFonts w:cs="B Nazanin"/>
-                <w:b w:val="0"/>
-                <w:bCs w:val="0"/>
-                <w:sz w:val="28"/>
-                <w:szCs w:val="28"/>
-                <w:lang w:bidi="fa-IR"/>
-              </w:rPr>
-              <w:t>Result</w:t>
-            </w:r>
-          </w:p>
-        </w:tc>
-        <w:tc>
-          <w:tcPr>
-            <w:tcW w:w="2780" w:type="dxa"/>
-          </w:tcPr>
-          <w:p>
-            <w:pPr>
-              <w:bidi/>
-              <w:jc w:val="center"/>
-              <w:cnfStyle w:val="000000100000" w:firstRow="0" w:lastRow="0" w:firstColumn="0" w:lastColumn="0" w:oddVBand="0" w:evenVBand="0" w:oddHBand="1" w:evenHBand="0" w:firstRowFirstColumn="0" w:firstRowLastColumn="0" w:lastRowFirstColumn="0" w:lastRowLastColumn="0"/>
-              <w:rPr>
-                <w:rFonts w:cs="B Nazanin"/>
-                <w:sz w:val="28"/>
-                <w:szCs w:val="28"/>
-                <w:lang w:bidi="fa-IR"/>
-              </w:rPr>
-            </w:pPr>
-            <w:r>
-              <w:rPr>
-                <w:rFonts w:cs="B Nazanin"/>
-                <w:sz w:val="28"/>
-                <w:szCs w:val="28"/>
-                <w:lang w:bidi="fa-IR"/>
-              </w:rPr>
-              <w:t>List&lt;</w:t>
-            </w:r>
-            <w:r>
-              <w:rPr>
-                <w:rFonts w:ascii="Cascadia Mono" w:hAnsi="Cascadia Mono" w:cs="Cascadia Mono"/>
-                <w:color w:val="000000"/>
-                <w:sz w:val="19"/>
-                <w:szCs w:val="19"/>
-              </w:rPr>
-              <w:t xml:space="preserve"> </w:t>
-            </w:r>
-            <w:proofErr w:type="spellStart"/>
-            <w:r>
-              <w:rPr>
-                <w:rFonts w:cs="B Nazanin"/>
-                <w:sz w:val="28"/>
-                <w:szCs w:val="28"/>
-                <w:lang w:bidi="fa-IR"/>
-              </w:rPr>
-              <w:t>RecieveSMS</w:t>
-            </w:r>
-            <w:proofErr w:type="spellEnd"/>
-            <w:r>
-              <w:rPr>
-                <w:rFonts w:cs="B Nazanin"/>
-                <w:sz w:val="28"/>
-                <w:szCs w:val="28"/>
-                <w:lang w:bidi="fa-IR"/>
-              </w:rPr>
-              <w:t xml:space="preserve"> &gt;</w:t>
-            </w:r>
-          </w:p>
-        </w:tc>
-        <w:tc>
-          <w:tcPr>
-            <w:tcW w:w="4947" w:type="dxa"/>
-          </w:tcPr>
-          <w:p>
-            <w:pPr>
-              <w:bidi/>
-              <w:jc w:val="center"/>
-              <w:cnfStyle w:val="000000100000" w:firstRow="0" w:lastRow="0" w:firstColumn="0" w:lastColumn="0" w:oddVBand="0" w:evenVBand="0" w:oddHBand="1" w:evenHBand="0" w:firstRowFirstColumn="0" w:firstRowLastColumn="0" w:lastRowFirstColumn="0" w:lastRowLastColumn="0"/>
-              <w:rPr>
-                <w:rFonts w:cs="B Nazanin"/>
-                <w:sz w:val="28"/>
-                <w:szCs w:val="28"/>
-                <w:lang w:bidi="fa-IR"/>
-              </w:rPr>
-            </w:pPr>
-            <w:r>
-              <w:rPr>
-                <w:rFonts w:cs="B Nazanin" w:hint="cs"/>
-                <w:sz w:val="28"/>
-                <w:szCs w:val="28"/>
-                <w:rtl/>
-                <w:lang w:bidi="fa-IR"/>
-              </w:rPr>
-              <w:t>لیستی از مدل پیامک ها که در جدول زیر توضیح داده می شود</w:t>
-            </w:r>
-          </w:p>
-        </w:tc>
-      </w:tr>
-      <w:tr>
-        <w:tc>
-          <w:tcPr>
-            <w:cnfStyle w:val="001000000000" w:firstRow="0" w:lastRow="0" w:firstColumn="1" w:lastColumn="0" w:oddVBand="0" w:evenVBand="0" w:oddHBand="0" w:evenHBand="0" w:firstRowFirstColumn="0" w:firstRowLastColumn="0" w:lastRowFirstColumn="0" w:lastRowLastColumn="0"/>
-            <w:tcW w:w="3033" w:type="dxa"/>
-          </w:tcPr>
-          <w:p>
-            <w:pPr>
-              <w:bidi/>
-              <w:jc w:val="center"/>
-              <w:rPr>
-                <w:rFonts w:cs="B Nazanin"/>
-                <w:b w:val="0"/>
-                <w:bCs w:val="0"/>
-                <w:sz w:val="28"/>
-                <w:szCs w:val="28"/>
-                <w:rtl/>
-                <w:lang w:bidi="fa-IR"/>
-              </w:rPr>
-            </w:pPr>
-            <w:r>
-              <w:rPr>
-                <w:rFonts w:cs="B Nazanin"/>
-                <w:b w:val="0"/>
-                <w:bCs w:val="0"/>
-                <w:sz w:val="28"/>
-                <w:szCs w:val="28"/>
-                <w:lang w:bidi="fa-IR"/>
-              </w:rPr>
-              <w:t>Message</w:t>
-            </w:r>
-          </w:p>
-        </w:tc>
-        <w:tc>
-          <w:tcPr>
-            <w:tcW w:w="2780" w:type="dxa"/>
-          </w:tcPr>
-          <w:p>
-            <w:pPr>
-              <w:bidi/>
-              <w:jc w:val="center"/>
-              <w:cnfStyle w:val="000000000000" w:firstRow="0" w:lastRow="0" w:firstColumn="0" w:lastColumn="0" w:oddVBand="0" w:evenVBand="0" w:oddHBand="0" w:evenHBand="0" w:firstRowFirstColumn="0" w:firstRowLastColumn="0" w:lastRowFirstColumn="0" w:lastRowLastColumn="0"/>
-              <w:rPr>
-                <w:rFonts w:cs="B Nazanin" w:hint="cs"/>
-                <w:sz w:val="28"/>
-                <w:szCs w:val="28"/>
-                <w:rtl/>
-                <w:lang w:bidi="fa-IR"/>
-              </w:rPr>
-            </w:pPr>
-            <w:r>
-              <w:rPr>
-                <w:rFonts w:cs="B Nazanin"/>
-                <w:sz w:val="28"/>
-                <w:szCs w:val="28"/>
-                <w:lang w:bidi="fa-IR"/>
-              </w:rPr>
-              <w:t>string</w:t>
-            </w:r>
-          </w:p>
-        </w:tc>
-        <w:tc>
-          <w:tcPr>
-            <w:tcW w:w="4947" w:type="dxa"/>
-          </w:tcPr>
-          <w:p>
-            <w:pPr>
-              <w:bidi/>
-              <w:jc w:val="center"/>
-              <w:cnfStyle w:val="000000000000" w:firstRow="0" w:lastRow="0" w:firstColumn="0" w:lastColumn="0" w:oddVBand="0" w:evenVBand="0" w:oddHBand="0" w:evenHBand="0" w:firstRowFirstColumn="0" w:firstRowLastColumn="0" w:lastRowFirstColumn="0" w:lastRowLastColumn="0"/>
-              <w:rPr>
-                <w:rFonts w:cs="B Nazanin"/>
-                <w:sz w:val="28"/>
-                <w:szCs w:val="28"/>
-                <w:lang w:bidi="fa-IR"/>
-              </w:rPr>
-            </w:pPr>
-            <w:r>
-              <w:rPr>
-                <w:rFonts w:cs="B Nazanin" w:hint="cs"/>
-                <w:sz w:val="28"/>
-                <w:szCs w:val="28"/>
-                <w:rtl/>
-                <w:lang w:bidi="fa-IR"/>
-              </w:rPr>
-              <w:t>درصورتیکه خطای رخ دهد چه در زمان اجرا و خطاهای دیگر توضیحات خطا در این فیلد قرار میگیرد</w:t>
-            </w:r>
-          </w:p>
-        </w:tc>
-      </w:tr>
-      <w:tr>
-        <w:trPr>
-          <w:cnfStyle w:val="000000100000" w:firstRow="0" w:lastRow="0" w:firstColumn="0" w:lastColumn="0" w:oddVBand="0" w:evenVBand="0" w:oddHBand="1" w:evenHBand="0" w:firstRowFirstColumn="0" w:firstRowLastColumn="0" w:lastRowFirstColumn="0" w:lastRowLastColumn="0"/>
-        </w:trPr>
-        <w:tc>
-          <w:tcPr>
-            <w:cnfStyle w:val="001000000000" w:firstRow="0" w:lastRow="0" w:firstColumn="1" w:lastColumn="0" w:oddVBand="0" w:evenVBand="0" w:oddHBand="0" w:evenHBand="0" w:firstRowFirstColumn="0" w:firstRowLastColumn="0" w:lastRowFirstColumn="0" w:lastRowLastColumn="0"/>
-            <w:tcW w:w="3033" w:type="dxa"/>
-          </w:tcPr>
-          <w:p>
-            <w:pPr>
-              <w:bidi/>
-              <w:jc w:val="center"/>
-              <w:rPr>
-                <w:rFonts w:cs="B Nazanin"/>
-                <w:b w:val="0"/>
-                <w:bCs w:val="0"/>
-                <w:sz w:val="28"/>
-                <w:szCs w:val="28"/>
-                <w:lang w:bidi="fa-IR"/>
-              </w:rPr>
-            </w:pPr>
-            <w:r>
-              <w:rPr>
-                <w:rFonts w:cs="B Nazanin"/>
-                <w:b w:val="0"/>
-                <w:bCs w:val="0"/>
-                <w:sz w:val="28"/>
-                <w:szCs w:val="28"/>
-                <w:lang w:bidi="fa-IR"/>
-              </w:rPr>
-              <w:t>Code</w:t>
-            </w:r>
-          </w:p>
-        </w:tc>
-        <w:tc>
-          <w:tcPr>
-            <w:tcW w:w="2780" w:type="dxa"/>
-          </w:tcPr>
-          <w:p>
-            <w:pPr>
-              <w:bidi/>
-              <w:jc w:val="center"/>
-              <w:cnfStyle w:val="000000100000" w:firstRow="0" w:lastRow="0" w:firstColumn="0" w:lastColumn="0" w:oddVBand="0" w:evenVBand="0" w:oddHBand="1" w:evenHBand="0" w:firstRowFirstColumn="0" w:firstRowLastColumn="0" w:lastRowFirstColumn="0" w:lastRowLastColumn="0"/>
-              <w:rPr>
-                <w:rFonts w:cs="B Nazanin" w:hint="cs"/>
-                <w:sz w:val="28"/>
-                <w:szCs w:val="28"/>
-                <w:rtl/>
-                <w:lang w:bidi="fa-IR"/>
-              </w:rPr>
-            </w:pPr>
-            <w:r>
-              <w:rPr>
-                <w:rFonts w:cs="B Nazanin"/>
-                <w:sz w:val="28"/>
-                <w:szCs w:val="28"/>
-                <w:lang w:bidi="fa-IR"/>
-              </w:rPr>
-              <w:t>string</w:t>
-            </w:r>
-          </w:p>
-        </w:tc>
-        <w:tc>
-          <w:tcPr>
-            <w:tcW w:w="4947" w:type="dxa"/>
-          </w:tcPr>
-          <w:p>
-            <w:pPr>
-              <w:bidi/>
-              <w:jc w:val="center"/>
-              <w:cnfStyle w:val="000000100000" w:firstRow="0" w:lastRow="0" w:firstColumn="0" w:lastColumn="0" w:oddVBand="0" w:evenVBand="0" w:oddHBand="1" w:evenHBand="0" w:firstRowFirstColumn="0" w:firstRowLastColumn="0" w:lastRowFirstColumn="0" w:lastRowLastColumn="0"/>
-              <w:rPr>
-                <w:rFonts w:cs="B Nazanin"/>
-                <w:sz w:val="28"/>
-                <w:szCs w:val="28"/>
-                <w:lang w:bidi="fa-IR"/>
-              </w:rPr>
-            </w:pPr>
-            <w:r>
-              <w:rPr>
-                <w:rFonts w:cs="B Nazanin" w:hint="cs"/>
-                <w:sz w:val="28"/>
-                <w:szCs w:val="28"/>
-                <w:rtl/>
-                <w:lang w:bidi="fa-IR"/>
-              </w:rPr>
-              <w:t>کد خطا</w:t>
-            </w:r>
-          </w:p>
-        </w:tc>
-      </w:tr>
-    </w:tbl>
-    <w:p>
-      <w:pPr>
-        <w:bidi/>
-        <w:rPr>
-          <w:rFonts w:cs="B Nazanin"/>
-          <w:sz w:val="28"/>
-          <w:szCs w:val="28"/>
-          <w:lang w:bidi="fa-IR"/>
-        </w:rPr>
-      </w:pPr>
-    </w:p>
-    <w:tbl>
-      <w:tblPr>
-        <w:tblStyle w:val="GridTable4-Accent5"/>
-        <w:bidiVisual/>
-        <w:tblW w:w="0" w:type="auto"/>
-        <w:tblInd w:w="40" w:type="dxa"/>
-        <w:tblLook w:val="04A0" w:firstRow="1" w:lastRow="0" w:firstColumn="1" w:lastColumn="0" w:noHBand="0" w:noVBand="1"/>
-      </w:tblPr>
-      <w:tblGrid>
-        <w:gridCol w:w="3035"/>
-        <w:gridCol w:w="2787"/>
-        <w:gridCol w:w="4928"/>
-      </w:tblGrid>
-      <w:tr>
-        <w:trPr>
-          <w:cnfStyle w:val="100000000000" w:firstRow="1" w:lastRow="0" w:firstColumn="0" w:lastColumn="0" w:oddVBand="0" w:evenVBand="0" w:oddHBand="0" w:evenHBand="0" w:firstRowFirstColumn="0" w:firstRowLastColumn="0" w:lastRowFirstColumn="0" w:lastRowLastColumn="0"/>
-        </w:trPr>
-        <w:tc>
-          <w:tcPr>
-            <w:cnfStyle w:val="001000000000" w:firstRow="0" w:lastRow="0" w:firstColumn="1" w:lastColumn="0" w:oddVBand="0" w:evenVBand="0" w:oddHBand="0" w:evenHBand="0" w:firstRowFirstColumn="0" w:firstRowLastColumn="0" w:lastRowFirstColumn="0" w:lastRowLastColumn="0"/>
-            <w:tcW w:w="3035" w:type="dxa"/>
-          </w:tcPr>
-          <w:p>
-            <w:pPr>
-              <w:bidi/>
-              <w:jc w:val="center"/>
-              <w:rPr>
-                <w:rFonts w:cs="B Nazanin"/>
-                <w:b w:val="0"/>
-                <w:bCs w:val="0"/>
-                <w:color w:val="000000" w:themeColor="text1"/>
-                <w:sz w:val="28"/>
-                <w:szCs w:val="28"/>
-                <w:lang w:bidi="fa-IR"/>
-              </w:rPr>
-            </w:pPr>
-            <w:r>
-              <w:rPr>
-                <w:rFonts w:cs="B Nazanin" w:hint="cs"/>
-                <w:b w:val="0"/>
-                <w:bCs w:val="0"/>
-                <w:color w:val="auto"/>
-                <w:sz w:val="28"/>
-                <w:szCs w:val="28"/>
-                <w:rtl/>
-                <w:lang w:bidi="fa-IR"/>
-              </w:rPr>
-              <w:t>نام پارامتر</w:t>
-            </w:r>
-          </w:p>
-        </w:tc>
-        <w:tc>
-          <w:tcPr>
-            <w:tcW w:w="2789" w:type="dxa"/>
-          </w:tcPr>
-          <w:p>
-            <w:pPr>
-              <w:bidi/>
-              <w:jc w:val="center"/>
-              <w:cnfStyle w:val="100000000000" w:firstRow="1" w:lastRow="0" w:firstColumn="0" w:lastColumn="0" w:oddVBand="0" w:evenVBand="0" w:oddHBand="0" w:evenHBand="0" w:firstRowFirstColumn="0" w:firstRowLastColumn="0" w:lastRowFirstColumn="0" w:lastRowLastColumn="0"/>
-              <w:rPr>
-                <w:rFonts w:cs="B Nazanin" w:hint="cs"/>
-                <w:color w:val="000000" w:themeColor="text1"/>
-                <w:sz w:val="28"/>
-                <w:szCs w:val="28"/>
-                <w:rtl/>
-                <w:lang w:bidi="fa-IR"/>
-              </w:rPr>
-            </w:pPr>
-            <w:r>
-              <w:rPr>
-                <w:rFonts w:cs="B Nazanin" w:hint="cs"/>
-                <w:b w:val="0"/>
-                <w:bCs w:val="0"/>
-                <w:color w:val="000000" w:themeColor="text1"/>
-                <w:sz w:val="28"/>
-                <w:szCs w:val="28"/>
-                <w:u w:val="single"/>
-                <w:rtl/>
-                <w:lang w:bidi="fa-IR"/>
-              </w:rPr>
-              <w:t>نوع</w:t>
-            </w:r>
-          </w:p>
-        </w:tc>
-        <w:tc>
-          <w:tcPr>
-            <w:tcW w:w="4931" w:type="dxa"/>
-          </w:tcPr>
-          <w:p>
-            <w:pPr>
-              <w:bidi/>
-              <w:jc w:val="center"/>
-              <w:cnfStyle w:val="100000000000" w:firstRow="1" w:lastRow="0" w:firstColumn="0" w:lastColumn="0" w:oddVBand="0" w:evenVBand="0" w:oddHBand="0" w:evenHBand="0" w:firstRowFirstColumn="0" w:firstRowLastColumn="0" w:lastRowFirstColumn="0" w:lastRowLastColumn="0"/>
-              <w:rPr>
-                <w:rFonts w:cs="B Nazanin"/>
-                <w:b w:val="0"/>
-                <w:bCs w:val="0"/>
-                <w:color w:val="000000" w:themeColor="text1"/>
-                <w:sz w:val="28"/>
-                <w:szCs w:val="28"/>
-                <w:u w:val="single"/>
-                <w:rtl/>
-                <w:lang w:bidi="fa-IR"/>
-              </w:rPr>
-            </w:pPr>
-            <w:r>
-              <w:rPr>
-                <w:rFonts w:cs="B Nazanin" w:hint="cs"/>
-                <w:b w:val="0"/>
-                <w:bCs w:val="0"/>
-                <w:color w:val="000000" w:themeColor="text1"/>
-                <w:sz w:val="28"/>
-                <w:szCs w:val="28"/>
-                <w:rtl/>
-                <w:lang w:bidi="fa-IR"/>
-              </w:rPr>
-              <w:t>توضیحات</w:t>
-            </w:r>
-          </w:p>
-        </w:tc>
-      </w:tr>
-      <w:tr>
-        <w:trPr>
-          <w:cnfStyle w:val="000000100000" w:firstRow="0" w:lastRow="0" w:firstColumn="0" w:lastColumn="0" w:oddVBand="0" w:evenVBand="0" w:oddHBand="1" w:evenHBand="0" w:firstRowFirstColumn="0" w:firstRowLastColumn="0" w:lastRowFirstColumn="0" w:lastRowLastColumn="0"/>
-        </w:trPr>
-        <w:tc>
-          <w:tcPr>
-            <w:cnfStyle w:val="001000000000" w:firstRow="0" w:lastRow="0" w:firstColumn="1" w:lastColumn="0" w:oddVBand="0" w:evenVBand="0" w:oddHBand="0" w:evenHBand="0" w:firstRowFirstColumn="0" w:firstRowLastColumn="0" w:lastRowFirstColumn="0" w:lastRowLastColumn="0"/>
-            <w:tcW w:w="3035" w:type="dxa"/>
-          </w:tcPr>
-          <w:p>
-            <w:pPr>
-              <w:bidi/>
-              <w:jc w:val="center"/>
-              <w:rPr>
-                <w:rFonts w:cs="B Nazanin"/>
-                <w:b w:val="0"/>
-                <w:bCs w:val="0"/>
-                <w:sz w:val="28"/>
-                <w:szCs w:val="28"/>
-                <w:lang w:bidi="fa-IR"/>
-              </w:rPr>
-            </w:pPr>
-            <w:proofErr w:type="spellStart"/>
-            <w:r>
-              <w:rPr>
-                <w:rFonts w:cs="B Nazanin"/>
-                <w:b w:val="0"/>
-                <w:bCs w:val="0"/>
-                <w:sz w:val="28"/>
-                <w:szCs w:val="28"/>
-                <w:lang w:bidi="fa-IR"/>
-              </w:rPr>
-              <w:t>RcvSmsText</w:t>
-            </w:r>
-            <w:proofErr w:type="spellEnd"/>
-          </w:p>
-        </w:tc>
-        <w:tc>
-          <w:tcPr>
-            <w:tcW w:w="2789" w:type="dxa"/>
-          </w:tcPr>
-          <w:p>
-            <w:pPr>
-              <w:bidi/>
-              <w:jc w:val="center"/>
-              <w:cnfStyle w:val="000000100000" w:firstRow="0" w:lastRow="0" w:firstColumn="0" w:lastColumn="0" w:oddVBand="0" w:evenVBand="0" w:oddHBand="1" w:evenHBand="0" w:firstRowFirstColumn="0" w:firstRowLastColumn="0" w:lastRowFirstColumn="0" w:lastRowLastColumn="0"/>
-              <w:rPr>
-                <w:rFonts w:cs="B Nazanin"/>
-                <w:sz w:val="28"/>
-                <w:szCs w:val="28"/>
-                <w:lang w:bidi="fa-IR"/>
-              </w:rPr>
-            </w:pPr>
-            <w:r>
-              <w:rPr>
-                <w:rFonts w:cs="B Nazanin"/>
-                <w:sz w:val="28"/>
-                <w:szCs w:val="28"/>
-                <w:lang w:bidi="fa-IR"/>
-              </w:rPr>
-              <w:t>string</w:t>
-            </w:r>
-          </w:p>
-        </w:tc>
-        <w:tc>
-          <w:tcPr>
-            <w:tcW w:w="4931" w:type="dxa"/>
-          </w:tcPr>
-          <w:p>
-            <w:pPr>
-              <w:bidi/>
-              <w:jc w:val="center"/>
-              <w:cnfStyle w:val="000000100000" w:firstRow="0" w:lastRow="0" w:firstColumn="0" w:lastColumn="0" w:oddVBand="0" w:evenVBand="0" w:oddHBand="1" w:evenHBand="0" w:firstRowFirstColumn="0" w:firstRowLastColumn="0" w:lastRowFirstColumn="0" w:lastRowLastColumn="0"/>
-              <w:rPr>
-                <w:rFonts w:cs="B Nazanin"/>
-                <w:sz w:val="28"/>
-                <w:szCs w:val="28"/>
-                <w:lang w:bidi="fa-IR"/>
-              </w:rPr>
-            </w:pPr>
-            <w:r>
-              <w:rPr>
-                <w:rFonts w:cs="B Nazanin" w:hint="cs"/>
-                <w:sz w:val="28"/>
-                <w:szCs w:val="28"/>
-                <w:rtl/>
-                <w:lang w:bidi="fa-IR"/>
-              </w:rPr>
-              <w:t>متن پیام در این فیلد قرار می گیرد</w:t>
-            </w:r>
-          </w:p>
-        </w:tc>
-      </w:tr>
-      <w:tr>
-        <w:tc>
-          <w:tcPr>
-            <w:cnfStyle w:val="001000000000" w:firstRow="0" w:lastRow="0" w:firstColumn="1" w:lastColumn="0" w:oddVBand="0" w:evenVBand="0" w:oddHBand="0" w:evenHBand="0" w:firstRowFirstColumn="0" w:firstRowLastColumn="0" w:lastRowFirstColumn="0" w:lastRowLastColumn="0"/>
-            <w:tcW w:w="3035" w:type="dxa"/>
-          </w:tcPr>
-          <w:p>
-            <w:pPr>
-              <w:bidi/>
-              <w:jc w:val="center"/>
-              <w:rPr>
-                <w:rFonts w:cs="B Nazanin"/>
-                <w:b w:val="0"/>
-                <w:bCs w:val="0"/>
-                <w:sz w:val="28"/>
-                <w:szCs w:val="28"/>
-                <w:rtl/>
-                <w:lang w:bidi="fa-IR"/>
-              </w:rPr>
-            </w:pPr>
-            <w:proofErr w:type="spellStart"/>
-            <w:r>
-              <w:rPr>
-                <w:rFonts w:cs="B Nazanin"/>
-                <w:b w:val="0"/>
-                <w:bCs w:val="0"/>
-                <w:sz w:val="28"/>
-                <w:szCs w:val="28"/>
-                <w:lang w:bidi="fa-IR"/>
-              </w:rPr>
-              <w:t>RcvSmsfrom</w:t>
-            </w:r>
-            <w:proofErr w:type="spellEnd"/>
-          </w:p>
-        </w:tc>
-        <w:tc>
-          <w:tcPr>
-            <w:tcW w:w="2789" w:type="dxa"/>
-          </w:tcPr>
-          <w:p>
-            <w:pPr>
-              <w:bidi/>
-              <w:jc w:val="center"/>
-              <w:cnfStyle w:val="000000000000" w:firstRow="0" w:lastRow="0" w:firstColumn="0" w:lastColumn="0" w:oddVBand="0" w:evenVBand="0" w:oddHBand="0" w:evenHBand="0" w:firstRowFirstColumn="0" w:firstRowLastColumn="0" w:lastRowFirstColumn="0" w:lastRowLastColumn="0"/>
-              <w:rPr>
-                <w:rFonts w:cs="B Nazanin" w:hint="cs"/>
-                <w:sz w:val="28"/>
-                <w:szCs w:val="28"/>
-                <w:rtl/>
-                <w:lang w:bidi="fa-IR"/>
-              </w:rPr>
-            </w:pPr>
-            <w:r>
-              <w:rPr>
-                <w:rFonts w:cs="B Nazanin"/>
-                <w:sz w:val="28"/>
-                <w:szCs w:val="28"/>
-                <w:lang w:bidi="fa-IR"/>
-              </w:rPr>
-              <w:t>string</w:t>
-            </w:r>
-          </w:p>
-        </w:tc>
-        <w:tc>
-          <w:tcPr>
-            <w:tcW w:w="4931" w:type="dxa"/>
-          </w:tcPr>
-          <w:p>
-            <w:pPr>
-              <w:bidi/>
-              <w:jc w:val="center"/>
-              <w:cnfStyle w:val="000000000000" w:firstRow="0" w:lastRow="0" w:firstColumn="0" w:lastColumn="0" w:oddVBand="0" w:evenVBand="0" w:oddHBand="0" w:evenHBand="0" w:firstRowFirstColumn="0" w:firstRowLastColumn="0" w:lastRowFirstColumn="0" w:lastRowLastColumn="0"/>
-              <w:rPr>
-                <w:rFonts w:cs="B Nazanin"/>
-                <w:sz w:val="28"/>
-                <w:szCs w:val="28"/>
-                <w:lang w:bidi="fa-IR"/>
-              </w:rPr>
-            </w:pPr>
-            <w:r>
-              <w:rPr>
-                <w:rFonts w:cs="B Nazanin" w:hint="cs"/>
-                <w:sz w:val="28"/>
-                <w:szCs w:val="28"/>
-                <w:rtl/>
-                <w:lang w:bidi="fa-IR"/>
-              </w:rPr>
-              <w:t>شماره موبایل ارسال کننده پیام</w:t>
-            </w:r>
-          </w:p>
-        </w:tc>
-      </w:tr>
-      <w:tr>
-        <w:trPr>
-          <w:cnfStyle w:val="000000100000" w:firstRow="0" w:lastRow="0" w:firstColumn="0" w:lastColumn="0" w:oddVBand="0" w:evenVBand="0" w:oddHBand="1" w:evenHBand="0" w:firstRowFirstColumn="0" w:firstRowLastColumn="0" w:lastRowFirstColumn="0" w:lastRowLastColumn="0"/>
-        </w:trPr>
-        <w:tc>
-          <w:tcPr>
-            <w:cnfStyle w:val="001000000000" w:firstRow="0" w:lastRow="0" w:firstColumn="1" w:lastColumn="0" w:oddVBand="0" w:evenVBand="0" w:oddHBand="0" w:evenHBand="0" w:firstRowFirstColumn="0" w:firstRowLastColumn="0" w:lastRowFirstColumn="0" w:lastRowLastColumn="0"/>
-            <w:tcW w:w="3035" w:type="dxa"/>
-          </w:tcPr>
-          <w:p>
-            <w:pPr>
-              <w:bidi/>
-              <w:jc w:val="center"/>
-              <w:rPr>
-                <w:rFonts w:cs="B Nazanin"/>
-                <w:b w:val="0"/>
-                <w:bCs w:val="0"/>
-                <w:sz w:val="28"/>
-                <w:szCs w:val="28"/>
-                <w:lang w:bidi="fa-IR"/>
-              </w:rPr>
-            </w:pPr>
-            <w:proofErr w:type="spellStart"/>
-            <w:r>
-              <w:rPr>
-                <w:rFonts w:cs="B Nazanin"/>
-                <w:b w:val="0"/>
-                <w:bCs w:val="0"/>
-                <w:sz w:val="28"/>
-                <w:szCs w:val="28"/>
-                <w:lang w:bidi="fa-IR"/>
-              </w:rPr>
-              <w:t>RcvSmsto</w:t>
-            </w:r>
-            <w:proofErr w:type="spellEnd"/>
-          </w:p>
-        </w:tc>
-        <w:tc>
-          <w:tcPr>
-            <w:tcW w:w="2789" w:type="dxa"/>
-          </w:tcPr>
-          <w:p>
-            <w:pPr>
-              <w:bidi/>
-              <w:jc w:val="center"/>
-              <w:cnfStyle w:val="000000100000" w:firstRow="0" w:lastRow="0" w:firstColumn="0" w:lastColumn="0" w:oddVBand="0" w:evenVBand="0" w:oddHBand="1" w:evenHBand="0" w:firstRowFirstColumn="0" w:firstRowLastColumn="0" w:lastRowFirstColumn="0" w:lastRowLastColumn="0"/>
-              <w:rPr>
-                <w:rFonts w:cs="B Nazanin" w:hint="cs"/>
-                <w:sz w:val="28"/>
-                <w:szCs w:val="28"/>
-                <w:rtl/>
-                <w:lang w:bidi="fa-IR"/>
-              </w:rPr>
-            </w:pPr>
-            <w:r>
-              <w:rPr>
-                <w:rFonts w:cs="B Nazanin"/>
-                <w:sz w:val="28"/>
-                <w:szCs w:val="28"/>
-                <w:lang w:bidi="fa-IR"/>
-              </w:rPr>
-              <w:t>string</w:t>
-            </w:r>
-          </w:p>
-        </w:tc>
-        <w:tc>
-          <w:tcPr>
-            <w:tcW w:w="4931" w:type="dxa"/>
-          </w:tcPr>
-          <w:p>
-            <w:pPr>
-              <w:bidi/>
-              <w:jc w:val="center"/>
-              <w:cnfStyle w:val="000000100000" w:firstRow="0" w:lastRow="0" w:firstColumn="0" w:lastColumn="0" w:oddVBand="0" w:evenVBand="0" w:oddHBand="1" w:evenHBand="0" w:firstRowFirstColumn="0" w:firstRowLastColumn="0" w:lastRowFirstColumn="0" w:lastRowLastColumn="0"/>
-              <w:rPr>
-                <w:rFonts w:cs="B Nazanin"/>
-                <w:sz w:val="28"/>
-                <w:szCs w:val="28"/>
-                <w:lang w:bidi="fa-IR"/>
-              </w:rPr>
-            </w:pPr>
-            <w:r>
-              <w:rPr>
-                <w:rFonts w:cs="B Nazanin" w:hint="cs"/>
-                <w:sz w:val="28"/>
-                <w:szCs w:val="28"/>
-                <w:rtl/>
-                <w:lang w:bidi="fa-IR"/>
-              </w:rPr>
-              <w:t>شماره خطی که پیام برای آن ارسال شده است</w:t>
-            </w:r>
-          </w:p>
-        </w:tc>
-      </w:tr>
-      <w:tr>
-        <w:tc>
-          <w:tcPr>
-            <w:cnfStyle w:val="001000000000" w:firstRow="0" w:lastRow="0" w:firstColumn="1" w:lastColumn="0" w:oddVBand="0" w:evenVBand="0" w:oddHBand="0" w:evenHBand="0" w:firstRowFirstColumn="0" w:firstRowLastColumn="0" w:lastRowFirstColumn="0" w:lastRowLastColumn="0"/>
-            <w:tcW w:w="3035" w:type="dxa"/>
-          </w:tcPr>
-          <w:p>
-            <w:pPr>
-              <w:bidi/>
-              <w:jc w:val="center"/>
-              <w:rPr>
-                <w:rFonts w:asciiTheme="majorBidi" w:hAnsiTheme="majorBidi" w:cstheme="majorBidi"/>
-                <w:b w:val="0"/>
-                <w:bCs w:val="0"/>
-                <w:sz w:val="28"/>
-                <w:szCs w:val="28"/>
-              </w:rPr>
-            </w:pPr>
-            <w:proofErr w:type="spellStart"/>
-            <w:r>
-              <w:rPr>
-                <w:rFonts w:cs="B Nazanin"/>
-                <w:b w:val="0"/>
-                <w:bCs w:val="0"/>
-                <w:sz w:val="28"/>
-                <w:szCs w:val="28"/>
-                <w:lang w:bidi="fa-IR"/>
-              </w:rPr>
-              <w:t>RcvSmsInteredDate</w:t>
-            </w:r>
-            <w:proofErr w:type="spellEnd"/>
-          </w:p>
-        </w:tc>
-        <w:tc>
-          <w:tcPr>
-            <w:tcW w:w="2789" w:type="dxa"/>
-          </w:tcPr>
-          <w:p>
-            <w:pPr>
-              <w:bidi/>
-              <w:jc w:val="center"/>
-              <w:cnfStyle w:val="000000000000" w:firstRow="0" w:lastRow="0" w:firstColumn="0" w:lastColumn="0" w:oddVBand="0" w:evenVBand="0" w:oddHBand="0" w:evenHBand="0" w:firstRowFirstColumn="0" w:firstRowLastColumn="0" w:lastRowFirstColumn="0" w:lastRowLastColumn="0"/>
-              <w:rPr>
-                <w:rFonts w:cs="B Nazanin"/>
-                <w:sz w:val="28"/>
-                <w:szCs w:val="28"/>
-                <w:lang w:bidi="fa-IR"/>
-              </w:rPr>
-            </w:pPr>
-            <w:r>
-              <w:rPr>
-                <w:rFonts w:cs="B Nazanin"/>
-                <w:sz w:val="28"/>
-                <w:szCs w:val="28"/>
-                <w:lang w:bidi="fa-IR"/>
-              </w:rPr>
-              <w:t>string</w:t>
-            </w:r>
-          </w:p>
-        </w:tc>
-        <w:tc>
-          <w:tcPr>
-            <w:tcW w:w="4931" w:type="dxa"/>
-          </w:tcPr>
-          <w:p>
-            <w:pPr>
-              <w:bidi/>
-              <w:jc w:val="center"/>
-              <w:cnfStyle w:val="000000000000" w:firstRow="0" w:lastRow="0" w:firstColumn="0" w:lastColumn="0" w:oddVBand="0" w:evenVBand="0" w:oddHBand="0" w:evenHBand="0" w:firstRowFirstColumn="0" w:firstRowLastColumn="0" w:lastRowFirstColumn="0" w:lastRowLastColumn="0"/>
-              <w:rPr>
-                <w:rFonts w:cs="B Nazanin" w:hint="cs"/>
-                <w:sz w:val="28"/>
-                <w:szCs w:val="28"/>
-                <w:rtl/>
-                <w:lang w:bidi="fa-IR"/>
-              </w:rPr>
-            </w:pPr>
-            <w:r>
-              <w:rPr>
-                <w:rFonts w:cs="B Nazanin" w:hint="cs"/>
-                <w:sz w:val="28"/>
-                <w:szCs w:val="28"/>
-                <w:rtl/>
-                <w:lang w:bidi="fa-IR"/>
-              </w:rPr>
-              <w:t>تاریخ دریافت پیام (در واقع تاریخی که پیام بر روی سرور سهند سامانه ذخیره می گردد) با فرمت شمسی(02/08/1390)</w:t>
-            </w:r>
-          </w:p>
-        </w:tc>
-      </w:tr>
-      <w:tr>
-        <w:trPr>
-          <w:cnfStyle w:val="000000100000" w:firstRow="0" w:lastRow="0" w:firstColumn="0" w:lastColumn="0" w:oddVBand="0" w:evenVBand="0" w:oddHBand="1" w:evenHBand="0" w:firstRowFirstColumn="0" w:firstRowLastColumn="0" w:lastRowFirstColumn="0" w:lastRowLastColumn="0"/>
-        </w:trPr>
-        <w:tc>
-          <w:tcPr>
-            <w:cnfStyle w:val="001000000000" w:firstRow="0" w:lastRow="0" w:firstColumn="1" w:lastColumn="0" w:oddVBand="0" w:evenVBand="0" w:oddHBand="0" w:evenHBand="0" w:firstRowFirstColumn="0" w:firstRowLastColumn="0" w:lastRowFirstColumn="0" w:lastRowLastColumn="0"/>
-            <w:tcW w:w="3035" w:type="dxa"/>
-          </w:tcPr>
-          <w:p>
-            <w:pPr>
-              <w:bidi/>
-              <w:jc w:val="center"/>
-              <w:rPr>
-                <w:rFonts w:asciiTheme="majorBidi" w:hAnsiTheme="majorBidi" w:cstheme="majorBidi"/>
-                <w:b w:val="0"/>
-                <w:bCs w:val="0"/>
-                <w:sz w:val="28"/>
-                <w:szCs w:val="28"/>
-              </w:rPr>
-            </w:pPr>
-            <w:proofErr w:type="spellStart"/>
-            <w:r>
-              <w:rPr>
-                <w:rFonts w:cs="B Nazanin"/>
-                <w:b w:val="0"/>
-                <w:bCs w:val="0"/>
-                <w:sz w:val="28"/>
-                <w:szCs w:val="28"/>
-                <w:lang w:bidi="fa-IR"/>
-              </w:rPr>
-              <w:t>RcvSmsDeliveredTime</w:t>
-            </w:r>
-            <w:proofErr w:type="spellEnd"/>
-          </w:p>
-        </w:tc>
-        <w:tc>
-          <w:tcPr>
-            <w:tcW w:w="2789" w:type="dxa"/>
-          </w:tcPr>
-          <w:p>
-            <w:pPr>
-              <w:bidi/>
-              <w:jc w:val="center"/>
-              <w:cnfStyle w:val="000000100000" w:firstRow="0" w:lastRow="0" w:firstColumn="0" w:lastColumn="0" w:oddVBand="0" w:evenVBand="0" w:oddHBand="1" w:evenHBand="0" w:firstRowFirstColumn="0" w:firstRowLastColumn="0" w:lastRowFirstColumn="0" w:lastRowLastColumn="0"/>
-              <w:rPr>
-                <w:rFonts w:cs="B Nazanin"/>
-                <w:sz w:val="28"/>
-                <w:szCs w:val="28"/>
-                <w:lang w:bidi="fa-IR"/>
-              </w:rPr>
-            </w:pPr>
-            <w:r>
-              <w:rPr>
-                <w:rFonts w:cs="B Nazanin"/>
-                <w:sz w:val="28"/>
-                <w:szCs w:val="28"/>
-                <w:lang w:bidi="fa-IR"/>
-              </w:rPr>
-              <w:t>string</w:t>
-            </w:r>
-          </w:p>
-        </w:tc>
-        <w:tc>
-          <w:tcPr>
-            <w:tcW w:w="4931" w:type="dxa"/>
-          </w:tcPr>
-          <w:p>
-            <w:pPr>
-              <w:bidi/>
-              <w:jc w:val="center"/>
-              <w:cnfStyle w:val="000000100000" w:firstRow="0" w:lastRow="0" w:firstColumn="0" w:lastColumn="0" w:oddVBand="0" w:evenVBand="0" w:oddHBand="1" w:evenHBand="0" w:firstRowFirstColumn="0" w:firstRowLastColumn="0" w:lastRowFirstColumn="0" w:lastRowLastColumn="0"/>
-              <w:rPr>
-                <w:rFonts w:cs="B Nazanin" w:hint="cs"/>
-                <w:sz w:val="28"/>
-                <w:szCs w:val="28"/>
-                <w:rtl/>
-                <w:lang w:bidi="fa-IR"/>
-              </w:rPr>
-            </w:pPr>
-            <w:r>
-              <w:rPr>
-                <w:rFonts w:cs="B Nazanin" w:hint="cs"/>
-                <w:sz w:val="28"/>
-                <w:szCs w:val="28"/>
-                <w:rtl/>
-                <w:lang w:bidi="fa-IR"/>
-              </w:rPr>
-              <w:t>زمان دریافت پیام (در واقع ساعتی که پیام بر روی سرور سهند سامانه ذخیره می گردد) با فرمت (</w:t>
-            </w:r>
-            <w:r>
-              <w:rPr>
-                <w:rFonts w:cs="B Nazanin"/>
-                <w:sz w:val="28"/>
-                <w:szCs w:val="28"/>
-                <w:rtl/>
-                <w:lang w:bidi="fa-IR"/>
-              </w:rPr>
-              <w:t>16:10</w:t>
-            </w:r>
-            <w:r>
-              <w:rPr>
-                <w:rFonts w:cs="B Nazanin" w:hint="cs"/>
-                <w:sz w:val="28"/>
-                <w:szCs w:val="28"/>
-                <w:rtl/>
-                <w:lang w:bidi="fa-IR"/>
-              </w:rPr>
-              <w:t>)</w:t>
-            </w:r>
-          </w:p>
-        </w:tc>
-      </w:tr>
-      <w:tr>
-        <w:tc>
-          <w:tcPr>
-            <w:cnfStyle w:val="001000000000" w:firstRow="0" w:lastRow="0" w:firstColumn="1" w:lastColumn="0" w:oddVBand="0" w:evenVBand="0" w:oddHBand="0" w:evenHBand="0" w:firstRowFirstColumn="0" w:firstRowLastColumn="0" w:lastRowFirstColumn="0" w:lastRowLastColumn="0"/>
-            <w:tcW w:w="3035" w:type="dxa"/>
-          </w:tcPr>
-          <w:p>
-            <w:pPr>
-              <w:bidi/>
-              <w:jc w:val="center"/>
-              <w:rPr>
-                <w:rFonts w:cs="B Nazanin"/>
-                <w:b w:val="0"/>
-                <w:bCs w:val="0"/>
-                <w:sz w:val="28"/>
-                <w:szCs w:val="28"/>
-                <w:lang w:bidi="fa-IR"/>
-              </w:rPr>
-            </w:pPr>
-            <w:proofErr w:type="spellStart"/>
-            <w:r>
-              <w:rPr>
-                <w:rFonts w:cs="B Nazanin"/>
-                <w:b w:val="0"/>
-                <w:bCs w:val="0"/>
-                <w:sz w:val="28"/>
-                <w:szCs w:val="28"/>
-                <w:lang w:bidi="fa-IR"/>
-              </w:rPr>
-              <w:t>UsrId</w:t>
-            </w:r>
-            <w:proofErr w:type="spellEnd"/>
-          </w:p>
-        </w:tc>
-        <w:tc>
-          <w:tcPr>
-            <w:tcW w:w="2789" w:type="dxa"/>
-          </w:tcPr>
-          <w:p>
-            <w:pPr>
-              <w:bidi/>
-              <w:jc w:val="center"/>
-              <w:cnfStyle w:val="000000000000" w:firstRow="0" w:lastRow="0" w:firstColumn="0" w:lastColumn="0" w:oddVBand="0" w:evenVBand="0" w:oddHBand="0" w:evenHBand="0" w:firstRowFirstColumn="0" w:firstRowLastColumn="0" w:lastRowFirstColumn="0" w:lastRowLastColumn="0"/>
-              <w:rPr>
-                <w:rFonts w:cs="B Nazanin"/>
-                <w:sz w:val="28"/>
-                <w:szCs w:val="28"/>
-                <w:lang w:bidi="fa-IR"/>
-              </w:rPr>
-            </w:pPr>
-            <w:r>
-              <w:rPr>
-                <w:rFonts w:cs="B Nazanin"/>
-                <w:sz w:val="28"/>
-                <w:szCs w:val="28"/>
-                <w:lang w:bidi="fa-IR"/>
-              </w:rPr>
-              <w:t>String</w:t>
-            </w:r>
-          </w:p>
-        </w:tc>
-        <w:tc>
-          <w:tcPr>
-            <w:tcW w:w="4931" w:type="dxa"/>
-          </w:tcPr>
-          <w:p>
-            <w:pPr>
-              <w:bidi/>
-              <w:jc w:val="center"/>
-              <w:cnfStyle w:val="000000000000" w:firstRow="0" w:lastRow="0" w:firstColumn="0" w:lastColumn="0" w:oddVBand="0" w:evenVBand="0" w:oddHBand="0" w:evenHBand="0" w:firstRowFirstColumn="0" w:firstRowLastColumn="0" w:lastRowFirstColumn="0" w:lastRowLastColumn="0"/>
-              <w:rPr>
-                <w:rFonts w:cs="B Nazanin" w:hint="cs"/>
-                <w:sz w:val="28"/>
-                <w:szCs w:val="28"/>
-                <w:rtl/>
-                <w:lang w:bidi="fa-IR"/>
-              </w:rPr>
-            </w:pPr>
-            <w:r>
-              <w:rPr>
-                <w:rFonts w:cs="B Nazanin" w:hint="cs"/>
-                <w:sz w:val="28"/>
-                <w:szCs w:val="28"/>
-                <w:rtl/>
-                <w:lang w:bidi="fa-IR"/>
-              </w:rPr>
-              <w:t>نام کاربری دریافت کننده پیام</w:t>
-            </w:r>
-          </w:p>
-        </w:tc>
-      </w:tr>
-      <w:tr>
-        <w:trPr>
-          <w:cnfStyle w:val="000000100000" w:firstRow="0" w:lastRow="0" w:firstColumn="0" w:lastColumn="0" w:oddVBand="0" w:evenVBand="0" w:oddHBand="1" w:evenHBand="0" w:firstRowFirstColumn="0" w:firstRowLastColumn="0" w:lastRowFirstColumn="0" w:lastRowLastColumn="0"/>
-        </w:trPr>
-        <w:tc>
-          <w:tcPr>
-            <w:cnfStyle w:val="001000000000" w:firstRow="0" w:lastRow="0" w:firstColumn="1" w:lastColumn="0" w:oddVBand="0" w:evenVBand="0" w:oddHBand="0" w:evenHBand="0" w:firstRowFirstColumn="0" w:firstRowLastColumn="0" w:lastRowFirstColumn="0" w:lastRowLastColumn="0"/>
-            <w:tcW w:w="3035" w:type="dxa"/>
-          </w:tcPr>
-          <w:p>
-            <w:pPr>
-              <w:bidi/>
-              <w:jc w:val="center"/>
-              <w:rPr>
-                <w:rFonts w:cs="B Nazanin"/>
-                <w:b w:val="0"/>
-                <w:bCs w:val="0"/>
-                <w:sz w:val="28"/>
-                <w:szCs w:val="28"/>
-                <w:lang w:bidi="fa-IR"/>
-              </w:rPr>
-            </w:pPr>
-            <w:proofErr w:type="spellStart"/>
-            <w:r>
-              <w:rPr>
-                <w:rFonts w:cs="B Nazanin"/>
-                <w:b w:val="0"/>
-                <w:bCs w:val="0"/>
-                <w:sz w:val="28"/>
-                <w:szCs w:val="28"/>
-                <w:lang w:bidi="fa-IR"/>
-              </w:rPr>
-              <w:t>RecieveSMSId</w:t>
-            </w:r>
-            <w:proofErr w:type="spellEnd"/>
-          </w:p>
-        </w:tc>
-        <w:tc>
-          <w:tcPr>
-            <w:tcW w:w="2789" w:type="dxa"/>
-          </w:tcPr>
-          <w:p>
-            <w:pPr>
-              <w:bidi/>
-              <w:jc w:val="center"/>
-              <w:cnfStyle w:val="000000100000" w:firstRow="0" w:lastRow="0" w:firstColumn="0" w:lastColumn="0" w:oddVBand="0" w:evenVBand="0" w:oddHBand="1" w:evenHBand="0" w:firstRowFirstColumn="0" w:firstRowLastColumn="0" w:lastRowFirstColumn="0" w:lastRowLastColumn="0"/>
-              <w:rPr>
-                <w:rFonts w:cs="B Nazanin"/>
-                <w:sz w:val="28"/>
-                <w:szCs w:val="28"/>
-                <w:lang w:bidi="fa-IR"/>
-              </w:rPr>
-            </w:pPr>
-            <w:r>
-              <w:rPr>
-                <w:rFonts w:cs="B Nazanin"/>
-                <w:sz w:val="28"/>
-                <w:szCs w:val="28"/>
-                <w:lang w:bidi="fa-IR"/>
-              </w:rPr>
-              <w:t>Integer</w:t>
-            </w:r>
-          </w:p>
-        </w:tc>
-        <w:tc>
-          <w:tcPr>
-            <w:tcW w:w="4931" w:type="dxa"/>
-          </w:tcPr>
-          <w:p>
-            <w:pPr>
-              <w:bidi/>
-              <w:jc w:val="center"/>
-              <w:cnfStyle w:val="000000100000" w:firstRow="0" w:lastRow="0" w:firstColumn="0" w:lastColumn="0" w:oddVBand="0" w:evenVBand="0" w:oddHBand="1" w:evenHBand="0" w:firstRowFirstColumn="0" w:firstRowLastColumn="0" w:lastRowFirstColumn="0" w:lastRowLastColumn="0"/>
-              <w:rPr>
-                <w:rFonts w:cs="B Nazanin" w:hint="cs"/>
-                <w:sz w:val="28"/>
-                <w:szCs w:val="28"/>
-                <w:rtl/>
-                <w:lang w:bidi="fa-IR"/>
-              </w:rPr>
-            </w:pPr>
-            <w:r>
-              <w:rPr>
-                <w:rFonts w:cs="B Nazanin" w:hint="cs"/>
-                <w:sz w:val="28"/>
-                <w:szCs w:val="28"/>
-                <w:rtl/>
-                <w:lang w:bidi="fa-IR"/>
-              </w:rPr>
-              <w:t>کد منحصر بفرد پیام بر روی سرور شرکت سهند سامانه</w:t>
-            </w:r>
-          </w:p>
-        </w:tc>
-      </w:tr>
-      <w:tr>
-        <w:tc>
-          <w:tcPr>
-            <w:cnfStyle w:val="001000000000" w:firstRow="0" w:lastRow="0" w:firstColumn="1" w:lastColumn="0" w:oddVBand="0" w:evenVBand="0" w:oddHBand="0" w:evenHBand="0" w:firstRowFirstColumn="0" w:firstRowLastColumn="0" w:lastRowFirstColumn="0" w:lastRowLastColumn="0"/>
-            <w:tcW w:w="3035" w:type="dxa"/>
-          </w:tcPr>
-          <w:p>
-            <w:pPr>
-              <w:bidi/>
-              <w:jc w:val="center"/>
-              <w:rPr>
-                <w:rFonts w:cs="B Nazanin"/>
-                <w:b w:val="0"/>
-                <w:bCs w:val="0"/>
-                <w:sz w:val="28"/>
-                <w:szCs w:val="28"/>
-                <w:lang w:bidi="fa-IR"/>
-              </w:rPr>
-            </w:pPr>
-            <w:proofErr w:type="spellStart"/>
-            <w:r>
-              <w:rPr>
-                <w:rFonts w:cs="B Nazanin"/>
-                <w:b w:val="0"/>
-                <w:bCs w:val="0"/>
-                <w:sz w:val="28"/>
-                <w:szCs w:val="28"/>
-                <w:lang w:bidi="fa-IR"/>
-              </w:rPr>
-              <w:t>RecieveDate</w:t>
-            </w:r>
-            <w:proofErr w:type="spellEnd"/>
-          </w:p>
-        </w:tc>
-        <w:tc>
-          <w:tcPr>
-            <w:tcW w:w="2789" w:type="dxa"/>
-          </w:tcPr>
-          <w:p>
-            <w:pPr>
-              <w:bidi/>
-              <w:jc w:val="center"/>
-              <w:cnfStyle w:val="000000000000" w:firstRow="0" w:lastRow="0" w:firstColumn="0" w:lastColumn="0" w:oddVBand="0" w:evenVBand="0" w:oddHBand="0" w:evenHBand="0" w:firstRowFirstColumn="0" w:firstRowLastColumn="0" w:lastRowFirstColumn="0" w:lastRowLastColumn="0"/>
-              <w:rPr>
-                <w:rFonts w:cs="B Nazanin"/>
-                <w:sz w:val="28"/>
-                <w:szCs w:val="28"/>
-                <w:lang w:bidi="fa-IR"/>
-              </w:rPr>
-            </w:pPr>
-            <w:r>
-              <w:rPr>
-                <w:rFonts w:cs="B Nazanin"/>
-                <w:sz w:val="28"/>
-                <w:szCs w:val="28"/>
-                <w:lang w:bidi="fa-IR"/>
-              </w:rPr>
-              <w:t>Datetime</w:t>
-            </w:r>
-          </w:p>
-        </w:tc>
-        <w:tc>
-          <w:tcPr>
-            <w:tcW w:w="4931" w:type="dxa"/>
-          </w:tcPr>
-          <w:p>
-            <w:pPr>
-              <w:bidi/>
-              <w:jc w:val="center"/>
-              <w:cnfStyle w:val="000000000000" w:firstRow="0" w:lastRow="0" w:firstColumn="0" w:lastColumn="0" w:oddVBand="0" w:evenVBand="0" w:oddHBand="0" w:evenHBand="0" w:firstRowFirstColumn="0" w:firstRowLastColumn="0" w:lastRowFirstColumn="0" w:lastRowLastColumn="0"/>
-              <w:rPr>
-                <w:rFonts w:cs="B Nazanin" w:hint="cs"/>
-                <w:sz w:val="28"/>
-                <w:szCs w:val="28"/>
-                <w:rtl/>
-                <w:lang w:bidi="fa-IR"/>
-              </w:rPr>
-            </w:pPr>
-            <w:r>
-              <w:rPr>
-                <w:rFonts w:cs="B Nazanin" w:hint="cs"/>
-                <w:sz w:val="28"/>
-                <w:szCs w:val="28"/>
-                <w:rtl/>
-                <w:lang w:bidi="fa-IR"/>
-              </w:rPr>
-              <w:t xml:space="preserve">تاریخ دریافت با فرمت </w:t>
-            </w:r>
-            <w:r>
-              <w:rPr>
-                <w:rFonts w:cs="B Nazanin"/>
-                <w:sz w:val="28"/>
-                <w:szCs w:val="28"/>
-                <w:lang w:bidi="fa-IR"/>
-              </w:rPr>
-              <w:t xml:space="preserve">default </w:t>
-            </w:r>
-            <w:r>
-              <w:rPr>
-                <w:rFonts w:cs="B Nazanin" w:hint="cs"/>
-                <w:sz w:val="28"/>
-                <w:szCs w:val="28"/>
-                <w:rtl/>
-                <w:lang w:bidi="fa-IR"/>
-              </w:rPr>
-              <w:t xml:space="preserve"> میلادی</w:t>
-            </w:r>
-          </w:p>
-        </w:tc>
-      </w:tr>
-      <w:tr>
-        <w:trPr>
-          <w:cnfStyle w:val="000000100000" w:firstRow="0" w:lastRow="0" w:firstColumn="0" w:lastColumn="0" w:oddVBand="0" w:evenVBand="0" w:oddHBand="1" w:evenHBand="0" w:firstRowFirstColumn="0" w:firstRowLastColumn="0" w:lastRowFirstColumn="0" w:lastRowLastColumn="0"/>
-        </w:trPr>
-        <w:tc>
-          <w:tcPr>
-            <w:cnfStyle w:val="001000000000" w:firstRow="0" w:lastRow="0" w:firstColumn="1" w:lastColumn="0" w:oddVBand="0" w:evenVBand="0" w:oddHBand="0" w:evenHBand="0" w:firstRowFirstColumn="0" w:firstRowLastColumn="0" w:lastRowFirstColumn="0" w:lastRowLastColumn="0"/>
-            <w:tcW w:w="3035" w:type="dxa"/>
-          </w:tcPr>
-          <w:p>
-            <w:pPr>
-              <w:bidi/>
-              <w:jc w:val="center"/>
-              <w:rPr>
-                <w:rFonts w:cs="B Nazanin"/>
-                <w:b w:val="0"/>
-                <w:bCs w:val="0"/>
-                <w:sz w:val="28"/>
-                <w:szCs w:val="28"/>
-                <w:lang w:bidi="fa-IR"/>
-              </w:rPr>
-            </w:pPr>
-            <w:r>
-              <w:rPr>
-                <w:rFonts w:cs="B Nazanin" w:hint="cs"/>
-                <w:b w:val="0"/>
-                <w:bCs w:val="0"/>
-                <w:sz w:val="28"/>
-                <w:szCs w:val="28"/>
-                <w:rtl/>
-                <w:lang w:bidi="fa-IR"/>
-              </w:rPr>
-              <w:t>سایر فیلدها</w:t>
-            </w:r>
-          </w:p>
-        </w:tc>
-        <w:tc>
-          <w:tcPr>
-            <w:tcW w:w="2789" w:type="dxa"/>
-          </w:tcPr>
-          <w:p>
-            <w:pPr>
-              <w:bidi/>
-              <w:jc w:val="center"/>
-              <w:cnfStyle w:val="000000100000" w:firstRow="0" w:lastRow="0" w:firstColumn="0" w:lastColumn="0" w:oddVBand="0" w:evenVBand="0" w:oddHBand="1" w:evenHBand="0" w:firstRowFirstColumn="0" w:firstRowLastColumn="0" w:lastRowFirstColumn="0" w:lastRowLastColumn="0"/>
-              <w:rPr>
-                <w:rFonts w:cs="B Nazanin"/>
-                <w:sz w:val="28"/>
-                <w:szCs w:val="28"/>
-                <w:lang w:bidi="fa-IR"/>
-              </w:rPr>
-            </w:pPr>
-            <w:r>
-              <w:rPr>
-                <w:rFonts w:cs="B Nazanin"/>
-                <w:sz w:val="28"/>
-                <w:szCs w:val="28"/>
-                <w:lang w:bidi="fa-IR"/>
-              </w:rPr>
-              <w:t>--</w:t>
-            </w:r>
-          </w:p>
-        </w:tc>
-        <w:tc>
-          <w:tcPr>
-            <w:tcW w:w="4931" w:type="dxa"/>
-          </w:tcPr>
-          <w:p>
-            <w:pPr>
-              <w:bidi/>
-              <w:jc w:val="center"/>
-              <w:cnfStyle w:val="000000100000" w:firstRow="0" w:lastRow="0" w:firstColumn="0" w:lastColumn="0" w:oddVBand="0" w:evenVBand="0" w:oddHBand="1" w:evenHBand="0" w:firstRowFirstColumn="0" w:firstRowLastColumn="0" w:lastRowFirstColumn="0" w:lastRowLastColumn="0"/>
-              <w:rPr>
-                <w:rFonts w:cs="B Nazanin" w:hint="cs"/>
-                <w:sz w:val="28"/>
-                <w:szCs w:val="28"/>
-                <w:rtl/>
-                <w:lang w:bidi="fa-IR"/>
-              </w:rPr>
-            </w:pPr>
-            <w:r>
-              <w:rPr>
-                <w:rFonts w:cs="B Nazanin" w:hint="cs"/>
-                <w:sz w:val="28"/>
-                <w:szCs w:val="28"/>
-                <w:rtl/>
-                <w:lang w:bidi="fa-IR"/>
-              </w:rPr>
-              <w:t>این فیلدها مورد استفاده شما قرار نمی گیرد.</w:t>
-            </w:r>
-          </w:p>
-        </w:tc>
-      </w:tr>
-    </w:tbl>
-    <w:p>
-      <w:pPr>
-        <w:bidi/>
-        <w:rPr>
-          <w:rFonts w:cs="B Nazanin"/>
-          <w:sz w:val="28"/>
-          <w:szCs w:val="28"/>
-          <w:rtl/>
-          <w:lang w:bidi="fa-IR"/>
-        </w:rPr>
-      </w:pPr>
-    </w:p>
-    <w:p>
-      <w:pPr>
-        <w:bidi/>
-        <w:rPr>
-          <w:rFonts w:cs="B Titr"/>
-          <w:sz w:val="28"/>
-          <w:szCs w:val="28"/>
-          <w:rtl/>
-        </w:rPr>
-      </w:pPr>
-      <w:r>
-        <w:rPr>
-          <w:rFonts w:cs="B Titr" w:hint="cs"/>
-          <w:sz w:val="28"/>
-          <w:szCs w:val="28"/>
-          <w:rtl/>
-        </w:rPr>
-        <w:t>پارامتر هدر :</w:t>
-      </w:r>
-    </w:p>
-    <w:p>
-      <w:pPr>
-        <w:bidi/>
-        <w:jc w:val="right"/>
-        <w:rPr>
-          <w:rFonts w:cs="B Titr"/>
-          <w:sz w:val="28"/>
-          <w:szCs w:val="28"/>
-          <w:rtl/>
-        </w:rPr>
-      </w:pPr>
-      <w:r>
-        <w:rPr>
-          <w:rFonts w:cs="B Nazanin"/>
-          <w:sz w:val="28"/>
-          <w:szCs w:val="28"/>
-          <w:lang w:bidi="fa-IR"/>
-        </w:rPr>
-        <w:t>'</w:t>
-      </w:r>
-      <w:proofErr w:type="spellStart"/>
-      <w:r>
-        <w:rPr>
-          <w:rFonts w:cs="B Nazanin"/>
-          <w:sz w:val="28"/>
-          <w:szCs w:val="28"/>
-          <w:lang w:bidi="fa-IR"/>
-        </w:rPr>
-        <w:t>SSBToken</w:t>
-      </w:r>
-      <w:proofErr w:type="spellEnd"/>
-      <w:r>
-        <w:rPr>
-          <w:rFonts w:cs="B Nazanin"/>
-          <w:sz w:val="28"/>
-          <w:szCs w:val="28"/>
-          <w:lang w:bidi="fa-IR"/>
-        </w:rPr>
-        <w:t>: YOURTOKEN'</w:t>
-      </w:r>
-    </w:p>
-    <w:p>
-      <w:pPr>
-        <w:pStyle w:val="HTMLPreformatted"/>
-        <w:bidi/>
-        <w:rPr>
-          <w:rFonts w:cs="B Nazanin"/>
-          <w:sz w:val="28"/>
-          <w:szCs w:val="28"/>
-          <w:rtl/>
-        </w:rPr>
-      </w:pPr>
-      <w:r>
-        <w:rPr>
-          <w:rFonts w:cs="B Nazanin" w:hint="cs"/>
-          <w:sz w:val="28"/>
-          <w:szCs w:val="28"/>
-          <w:rtl/>
-        </w:rPr>
-        <w:t xml:space="preserve">نکته: روش دیگری نیز جهت دریافت پیامک ها وجود دارد و آن دریافت پیامک به روش </w:t>
-      </w:r>
-      <w:r>
-        <w:rPr>
-          <w:rFonts w:cs="B Nazanin"/>
-          <w:sz w:val="28"/>
-          <w:szCs w:val="28"/>
-        </w:rPr>
-        <w:t>get</w:t>
-      </w:r>
-      <w:r>
-        <w:rPr>
-          <w:rFonts w:cs="B Nazanin" w:hint="cs"/>
-          <w:sz w:val="28"/>
-          <w:szCs w:val="28"/>
-          <w:rtl/>
-        </w:rPr>
-        <w:t xml:space="preserve"> می باشد.</w:t>
-      </w:r>
-      <w:r>
-        <w:rPr>
-          <w:rFonts w:cs="B Nazanin"/>
-          <w:sz w:val="28"/>
-          <w:szCs w:val="28"/>
-        </w:rPr>
-        <w:t xml:space="preserve"> </w:t>
-      </w:r>
-      <w:r>
-        <w:rPr>
-          <w:rFonts w:cs="B Nazanin" w:hint="cs"/>
-          <w:sz w:val="28"/>
-          <w:szCs w:val="28"/>
-          <w:rtl/>
-        </w:rPr>
-        <w:t xml:space="preserve">به عبارت دیگر سرور دریافت کننده پیام می بایست دارای صفحه ای بر روی </w:t>
-      </w:r>
-      <w:r>
-        <w:rPr>
-          <w:rFonts w:cs="B Nazanin"/>
-          <w:sz w:val="28"/>
-          <w:szCs w:val="28"/>
-        </w:rPr>
-        <w:t>IP</w:t>
-      </w:r>
-      <w:r>
-        <w:rPr>
-          <w:rFonts w:cs="B Nazanin" w:hint="cs"/>
-          <w:sz w:val="28"/>
-          <w:szCs w:val="28"/>
-          <w:rtl/>
-        </w:rPr>
-        <w:t xml:space="preserve"> استاتیک یا دامین باشد که بر روی بستر وب قابل فراخوانی بود و بتوان پارامتر های مربوط</w:t>
-      </w:r>
-      <w:r>
-        <w:rPr>
-          <w:rFonts w:cs="B Nazanin"/>
-          <w:sz w:val="28"/>
-          <w:szCs w:val="28"/>
-        </w:rPr>
-        <w:t xml:space="preserve"> </w:t>
-      </w:r>
-      <w:r>
-        <w:rPr>
-          <w:rFonts w:cs="B Nazanin" w:hint="cs"/>
-          <w:sz w:val="28"/>
-          <w:szCs w:val="28"/>
-          <w:rtl/>
-        </w:rPr>
-        <w:t>به دریافت را  به محض دریافت پیامک جدید برای آن صفحه ارسال کرد</w:t>
-      </w:r>
-    </w:p>
-    <w:p>
-      <w:pPr>
-        <w:pStyle w:val="HTMLPreformatted"/>
-        <w:bidi/>
-        <w:rPr>
-          <w:rFonts w:cs="B Nazanin"/>
-          <w:sz w:val="28"/>
-          <w:szCs w:val="28"/>
-          <w:rtl/>
-        </w:rPr>
-      </w:pPr>
-      <w:r>
-        <w:rPr>
-          <w:rFonts w:cs="B Nazanin" w:hint="cs"/>
-          <w:sz w:val="28"/>
-          <w:szCs w:val="28"/>
-          <w:rtl/>
-        </w:rPr>
-        <w:t>به عنوان مثال:</w:t>
-      </w:r>
-    </w:p>
-    <w:p>
-      <w:pPr>
-        <w:pStyle w:val="HTMLPreformatted"/>
-        <w:rPr>
-          <w:rFonts w:cs="B Nazanin"/>
-          <w:sz w:val="24"/>
-          <w:szCs w:val="24"/>
-        </w:rPr>
-      </w:pPr>
-      <w:r>
-        <w:rPr>
-          <w:rFonts w:cs="B Nazanin"/>
-          <w:sz w:val="24"/>
-          <w:szCs w:val="24"/>
         </w:rPr>
         <w:t>http://xxx.xxx.xxx.xxx/SaveReciveSms.aspx?from=$FROM&amp;to=$TO&amp;text=$TEXT</w:t>
       </w:r>
@@ -19720,7 +14931,7 @@
           <w:lang w:bidi="fa-IR"/>
         </w:rPr>
       </w:pPr>
-      <w:hyperlink r:id="rId18" w:history="1">
+      <w:hyperlink r:id="rId15" w:history="1">
         <w:r>
           <w:rPr>
             <w:rStyle w:val="Hyperlink"/>
@@ -19739,17 +14950,7 @@
             <w:szCs w:val="28"/>
             <w:lang w:bidi="fa-IR"/>
           </w:rPr>
-          <w:t>GetUnreadMessagese</w:t>
-        </w:r>
-        <w:r>
-          <w:rPr>
-            <w:rStyle w:val="Hyperlink"/>
-            <w:rFonts w:cs="B Nazanin"/>
-            <w:sz w:val="28"/>
-            <w:szCs w:val="28"/>
-            <w:lang w:bidi="fa-IR"/>
-          </w:rPr>
-          <w:t xml:space="preserve"> </w:t>
+          <w:t xml:space="preserve">GetUnreadMessagese </w:t>
         </w:r>
       </w:hyperlink>
     </w:p>
@@ -20164,7 +15365,7 @@
               <w:jc w:val="center"/>
               <w:cnfStyle w:val="100000000000" w:firstRow="1" w:lastRow="0" w:firstColumn="0" w:lastColumn="0" w:oddVBand="0" w:evenVBand="0" w:oddHBand="0" w:evenHBand="0" w:firstRowFirstColumn="0" w:firstRowLastColumn="0" w:lastRowFirstColumn="0" w:lastRowLastColumn="0"/>
               <w:rPr>
-                <w:rFonts w:cs="B Nazanin" w:hint="cs"/>
+                <w:rFonts w:cs="B Nazanin"/>
                 <w:color w:val="000000" w:themeColor="text1"/>
                 <w:sz w:val="28"/>
                 <w:szCs w:val="28"/>
@@ -20256,6 +15457,7 @@
                 <w:szCs w:val="28"/>
                 <w:lang w:bidi="fa-IR"/>
               </w:rPr>
+              <w:lastRenderedPageBreak/>
               <w:t>Result</w:t>
             </w:r>
           </w:p>
@@ -20388,7 +15590,7 @@
               <w:jc w:val="center"/>
               <w:cnfStyle w:val="000000000000" w:firstRow="0" w:lastRow="0" w:firstColumn="0" w:lastColumn="0" w:oddVBand="0" w:evenVBand="0" w:oddHBand="0" w:evenHBand="0" w:firstRowFirstColumn="0" w:firstRowLastColumn="0" w:lastRowFirstColumn="0" w:lastRowLastColumn="0"/>
               <w:rPr>
-                <w:rFonts w:cs="B Nazanin" w:hint="cs"/>
+                <w:rFonts w:cs="B Nazanin"/>
                 <w:sz w:val="28"/>
                 <w:szCs w:val="28"/>
                 <w:rtl/>
@@ -20480,7 +15682,7 @@
               <w:jc w:val="center"/>
               <w:cnfStyle w:val="000000100000" w:firstRow="0" w:lastRow="0" w:firstColumn="0" w:lastColumn="0" w:oddVBand="0" w:evenVBand="0" w:oddHBand="1" w:evenHBand="0" w:firstRowFirstColumn="0" w:firstRowLastColumn="0" w:lastRowFirstColumn="0" w:lastRowLastColumn="0"/>
               <w:rPr>
-                <w:rFonts w:cs="B Nazanin" w:hint="cs"/>
+                <w:rFonts w:cs="B Nazanin"/>
                 <w:sz w:val="28"/>
                 <w:szCs w:val="28"/>
                 <w:rtl/>
@@ -20600,7 +15802,7 @@
               <w:jc w:val="center"/>
               <w:cnfStyle w:val="100000000000" w:firstRow="1" w:lastRow="0" w:firstColumn="0" w:lastColumn="0" w:oddVBand="0" w:evenVBand="0" w:oddHBand="0" w:evenHBand="0" w:firstRowFirstColumn="0" w:firstRowLastColumn="0" w:lastRowFirstColumn="0" w:lastRowLastColumn="0"/>
               <w:rPr>
-                <w:rFonts w:cs="B Nazanin" w:hint="cs"/>
+                <w:rFonts w:cs="B Nazanin"/>
                 <w:color w:val="000000" w:themeColor="text1"/>
                 <w:sz w:val="28"/>
                 <w:szCs w:val="28"/>
@@ -20799,7 +16001,7 @@
               <w:jc w:val="center"/>
               <w:cnfStyle w:val="000000000000" w:firstRow="0" w:lastRow="0" w:firstColumn="0" w:lastColumn="0" w:oddVBand="0" w:evenVBand="0" w:oddHBand="0" w:evenHBand="0" w:firstRowFirstColumn="0" w:firstRowLastColumn="0" w:lastRowFirstColumn="0" w:lastRowLastColumn="0"/>
               <w:rPr>
-                <w:rFonts w:cs="B Nazanin" w:hint="cs"/>
+                <w:rFonts w:cs="B Nazanin"/>
                 <w:sz w:val="28"/>
                 <w:szCs w:val="28"/>
                 <w:rtl/>
@@ -20893,7 +16095,7 @@
               <w:jc w:val="center"/>
               <w:cnfStyle w:val="000000100000" w:firstRow="0" w:lastRow="0" w:firstColumn="0" w:lastColumn="0" w:oddVBand="0" w:evenVBand="0" w:oddHBand="1" w:evenHBand="0" w:firstRowFirstColumn="0" w:firstRowLastColumn="0" w:lastRowFirstColumn="0" w:lastRowLastColumn="0"/>
               <w:rPr>
-                <w:rFonts w:cs="B Nazanin" w:hint="cs"/>
+                <w:rFonts w:cs="B Nazanin"/>
                 <w:sz w:val="28"/>
                 <w:szCs w:val="28"/>
                 <w:rtl/>
@@ -21010,7 +16212,7 @@
               <w:jc w:val="center"/>
               <w:cnfStyle w:val="000000000000" w:firstRow="0" w:lastRow="0" w:firstColumn="0" w:lastColumn="0" w:oddVBand="0" w:evenVBand="0" w:oddHBand="0" w:evenHBand="0" w:firstRowFirstColumn="0" w:firstRowLastColumn="0" w:lastRowFirstColumn="0" w:lastRowLastColumn="0"/>
               <w:rPr>
-                <w:rFonts w:cs="B Nazanin" w:hint="cs"/>
+                <w:rFonts w:cs="B Nazanin"/>
                 <w:sz w:val="28"/>
                 <w:szCs w:val="28"/>
                 <w:rtl/>
@@ -21103,7 +16305,7 @@
               <w:jc w:val="center"/>
               <w:cnfStyle w:val="000000100000" w:firstRow="0" w:lastRow="0" w:firstColumn="0" w:lastColumn="0" w:oddVBand="0" w:evenVBand="0" w:oddHBand="1" w:evenHBand="0" w:firstRowFirstColumn="0" w:firstRowLastColumn="0" w:lastRowFirstColumn="0" w:lastRowLastColumn="0"/>
               <w:rPr>
-                <w:rFonts w:cs="B Nazanin" w:hint="cs"/>
+                <w:rFonts w:cs="B Nazanin"/>
                 <w:sz w:val="28"/>
                 <w:szCs w:val="28"/>
                 <w:rtl/>
@@ -21214,7 +16416,7 @@
               <w:jc w:val="center"/>
               <w:cnfStyle w:val="000000000000" w:firstRow="0" w:lastRow="0" w:firstColumn="0" w:lastColumn="0" w:oddVBand="0" w:evenVBand="0" w:oddHBand="0" w:evenHBand="0" w:firstRowFirstColumn="0" w:firstRowLastColumn="0" w:lastRowFirstColumn="0" w:lastRowLastColumn="0"/>
               <w:rPr>
-                <w:rFonts w:cs="B Nazanin" w:hint="cs"/>
+                <w:rFonts w:cs="B Nazanin"/>
                 <w:sz w:val="28"/>
                 <w:szCs w:val="28"/>
                 <w:rtl/>
@@ -21266,7 +16468,6 @@
                 <w:szCs w:val="28"/>
                 <w:lang w:bidi="fa-IR"/>
               </w:rPr>
-              <w:lastRenderedPageBreak/>
               <w:t>RecieveSMSId</w:t>
             </w:r>
             <w:proofErr w:type="spellEnd"/>
@@ -21309,7 +16510,7 @@
               <w:jc w:val="center"/>
               <w:cnfStyle w:val="000000100000" w:firstRow="0" w:lastRow="0" w:firstColumn="0" w:lastColumn="0" w:oddVBand="0" w:evenVBand="0" w:oddHBand="1" w:evenHBand="0" w:firstRowFirstColumn="0" w:firstRowLastColumn="0" w:lastRowFirstColumn="0" w:lastRowLastColumn="0"/>
               <w:rPr>
-                <w:rFonts w:cs="B Nazanin" w:hint="cs"/>
+                <w:rFonts w:cs="B Nazanin"/>
                 <w:sz w:val="28"/>
                 <w:szCs w:val="28"/>
                 <w:rtl/>
@@ -21400,7 +16601,7 @@
               <w:jc w:val="center"/>
               <w:cnfStyle w:val="000000000000" w:firstRow="0" w:lastRow="0" w:firstColumn="0" w:lastColumn="0" w:oddVBand="0" w:evenVBand="0" w:oddHBand="0" w:evenHBand="0" w:firstRowFirstColumn="0" w:firstRowLastColumn="0" w:lastRowFirstColumn="0" w:lastRowLastColumn="0"/>
               <w:rPr>
-                <w:rFonts w:cs="B Nazanin" w:hint="cs"/>
+                <w:rFonts w:cs="B Nazanin"/>
                 <w:sz w:val="28"/>
                 <w:szCs w:val="28"/>
                 <w:rtl/>
@@ -21512,7 +16713,7 @@
               <w:jc w:val="center"/>
               <w:cnfStyle w:val="000000100000" w:firstRow="0" w:lastRow="0" w:firstColumn="0" w:lastColumn="0" w:oddVBand="0" w:evenVBand="0" w:oddHBand="1" w:evenHBand="0" w:firstRowFirstColumn="0" w:firstRowLastColumn="0" w:lastRowFirstColumn="0" w:lastRowLastColumn="0"/>
               <w:rPr>
-                <w:rFonts w:cs="B Nazanin" w:hint="cs"/>
+                <w:rFonts w:cs="B Nazanin"/>
                 <w:sz w:val="28"/>
                 <w:szCs w:val="28"/>
                 <w:rtl/>
@@ -21701,7 +16902,7 @@
           <w:lang w:bidi="fa-IR"/>
         </w:rPr>
       </w:pPr>
-      <w:hyperlink r:id="rId19" w:history="1">
+      <w:hyperlink r:id="rId16" w:history="1">
         <w:r>
           <w:rPr>
             <w:rStyle w:val="Hyperlink"/>
@@ -21769,25 +16970,7 @@
           <w:szCs w:val="24"/>
           <w:rtl/>
         </w:rPr>
-        <w:t>از لیست پیامکهای تاکنون از وب سرویس دریافت نشده است</w:t>
-      </w:r>
-      <w:r>
-        <w:rPr>
-          <w:rFonts w:cs="B Nazanin" w:hint="cs"/>
-          <w:sz w:val="24"/>
-          <w:szCs w:val="24"/>
-          <w:rtl/>
-        </w:rPr>
-        <w:t xml:space="preserve">  براساس نام کاربری </w:t>
-      </w:r>
-      <w:r>
-        <w:rPr>
-          <w:rFonts w:cs="B Nazanin" w:hint="cs"/>
-          <w:sz w:val="24"/>
-          <w:szCs w:val="24"/>
-          <w:rtl/>
-        </w:rPr>
-        <w:t>.</w:t>
+        <w:t>از لیست پیامکهای تاکنون از وب سرویس دریافت نشده است  براساس نام کاربری .</w:t>
       </w:r>
     </w:p>
     <w:p>
@@ -21807,6 +16990,7 @@
           <w:szCs w:val="28"/>
           <w:rtl/>
         </w:rPr>
+        <w:lastRenderedPageBreak/>
         <w:t>پارامتر های ورودی :</w:t>
       </w:r>
     </w:p>
@@ -22009,7 +17193,7 @@
               <w:jc w:val="center"/>
               <w:cnfStyle w:val="000000100000" w:firstRow="0" w:lastRow="0" w:firstColumn="0" w:lastColumn="0" w:oddVBand="0" w:evenVBand="0" w:oddHBand="1" w:evenHBand="0" w:firstRowFirstColumn="0" w:firstRowLastColumn="0" w:lastRowFirstColumn="0" w:lastRowLastColumn="0"/>
               <w:rPr>
-                <w:rFonts w:cs="B Nazanin" w:hint="cs"/>
+                <w:rFonts w:cs="B Nazanin"/>
                 <w:sz w:val="28"/>
                 <w:szCs w:val="28"/>
                 <w:lang w:bidi="fa-IR"/>
@@ -22151,7 +17335,7 @@
               <w:jc w:val="center"/>
               <w:cnfStyle w:val="100000000000" w:firstRow="1" w:lastRow="0" w:firstColumn="0" w:lastColumn="0" w:oddVBand="0" w:evenVBand="0" w:oddHBand="0" w:evenHBand="0" w:firstRowFirstColumn="0" w:firstRowLastColumn="0" w:lastRowFirstColumn="0" w:lastRowLastColumn="0"/>
               <w:rPr>
-                <w:rFonts w:cs="B Nazanin" w:hint="cs"/>
+                <w:rFonts w:cs="B Nazanin"/>
                 <w:color w:val="000000" w:themeColor="text1"/>
                 <w:sz w:val="28"/>
                 <w:szCs w:val="28"/>
@@ -22375,7 +17559,7 @@
               <w:jc w:val="center"/>
               <w:cnfStyle w:val="000000000000" w:firstRow="0" w:lastRow="0" w:firstColumn="0" w:lastColumn="0" w:oddVBand="0" w:evenVBand="0" w:oddHBand="0" w:evenHBand="0" w:firstRowFirstColumn="0" w:firstRowLastColumn="0" w:lastRowFirstColumn="0" w:lastRowLastColumn="0"/>
               <w:rPr>
-                <w:rFonts w:cs="B Nazanin" w:hint="cs"/>
+                <w:rFonts w:cs="B Nazanin"/>
                 <w:sz w:val="28"/>
                 <w:szCs w:val="28"/>
                 <w:rtl/>
@@ -22467,7 +17651,7 @@
               <w:jc w:val="center"/>
               <w:cnfStyle w:val="000000100000" w:firstRow="0" w:lastRow="0" w:firstColumn="0" w:lastColumn="0" w:oddVBand="0" w:evenVBand="0" w:oddHBand="1" w:evenHBand="0" w:firstRowFirstColumn="0" w:firstRowLastColumn="0" w:lastRowFirstColumn="0" w:lastRowLastColumn="0"/>
               <w:rPr>
-                <w:rFonts w:cs="B Nazanin" w:hint="cs"/>
+                <w:rFonts w:cs="B Nazanin"/>
                 <w:sz w:val="28"/>
                 <w:szCs w:val="28"/>
                 <w:rtl/>
@@ -22587,7 +17771,7 @@
               <w:jc w:val="center"/>
               <w:cnfStyle w:val="100000000000" w:firstRow="1" w:lastRow="0" w:firstColumn="0" w:lastColumn="0" w:oddVBand="0" w:evenVBand="0" w:oddHBand="0" w:evenHBand="0" w:firstRowFirstColumn="0" w:firstRowLastColumn="0" w:lastRowFirstColumn="0" w:lastRowLastColumn="0"/>
               <w:rPr>
-                <w:rFonts w:cs="B Nazanin" w:hint="cs"/>
+                <w:rFonts w:cs="B Nazanin"/>
                 <w:color w:val="000000" w:themeColor="text1"/>
                 <w:sz w:val="28"/>
                 <w:szCs w:val="28"/>
@@ -22786,7 +17970,7 @@
               <w:jc w:val="center"/>
               <w:cnfStyle w:val="000000000000" w:firstRow="0" w:lastRow="0" w:firstColumn="0" w:lastColumn="0" w:oddVBand="0" w:evenVBand="0" w:oddHBand="0" w:evenHBand="0" w:firstRowFirstColumn="0" w:firstRowLastColumn="0" w:lastRowFirstColumn="0" w:lastRowLastColumn="0"/>
               <w:rPr>
-                <w:rFonts w:cs="B Nazanin" w:hint="cs"/>
+                <w:rFonts w:cs="B Nazanin"/>
                 <w:sz w:val="28"/>
                 <w:szCs w:val="28"/>
                 <w:rtl/>
@@ -22865,7 +18049,6 @@
                 <w:szCs w:val="28"/>
                 <w:lang w:bidi="fa-IR"/>
               </w:rPr>
-              <w:lastRenderedPageBreak/>
               <w:t>RcvSmsto</w:t>
             </w:r>
             <w:proofErr w:type="spellEnd"/>
@@ -22881,7 +18064,7 @@
               <w:jc w:val="center"/>
               <w:cnfStyle w:val="000000100000" w:firstRow="0" w:lastRow="0" w:firstColumn="0" w:lastColumn="0" w:oddVBand="0" w:evenVBand="0" w:oddHBand="1" w:evenHBand="0" w:firstRowFirstColumn="0" w:firstRowLastColumn="0" w:lastRowFirstColumn="0" w:lastRowLastColumn="0"/>
               <w:rPr>
-                <w:rFonts w:cs="B Nazanin" w:hint="cs"/>
+                <w:rFonts w:cs="B Nazanin"/>
                 <w:sz w:val="28"/>
                 <w:szCs w:val="28"/>
                 <w:rtl/>
@@ -22998,7 +18181,7 @@
               <w:jc w:val="center"/>
               <w:cnfStyle w:val="000000000000" w:firstRow="0" w:lastRow="0" w:firstColumn="0" w:lastColumn="0" w:oddVBand="0" w:evenVBand="0" w:oddHBand="0" w:evenHBand="0" w:firstRowFirstColumn="0" w:firstRowLastColumn="0" w:lastRowFirstColumn="0" w:lastRowLastColumn="0"/>
               <w:rPr>
-                <w:rFonts w:cs="B Nazanin" w:hint="cs"/>
+                <w:rFonts w:cs="B Nazanin"/>
                 <w:sz w:val="28"/>
                 <w:szCs w:val="28"/>
                 <w:rtl/>
@@ -23091,7 +18274,7 @@
               <w:jc w:val="center"/>
               <w:cnfStyle w:val="000000100000" w:firstRow="0" w:lastRow="0" w:firstColumn="0" w:lastColumn="0" w:oddVBand="0" w:evenVBand="0" w:oddHBand="1" w:evenHBand="0" w:firstRowFirstColumn="0" w:firstRowLastColumn="0" w:lastRowFirstColumn="0" w:lastRowLastColumn="0"/>
               <w:rPr>
-                <w:rFonts w:cs="B Nazanin" w:hint="cs"/>
+                <w:rFonts w:cs="B Nazanin"/>
                 <w:sz w:val="28"/>
                 <w:szCs w:val="28"/>
                 <w:rtl/>
@@ -23202,7 +18385,7 @@
               <w:jc w:val="center"/>
               <w:cnfStyle w:val="000000000000" w:firstRow="0" w:lastRow="0" w:firstColumn="0" w:lastColumn="0" w:oddVBand="0" w:evenVBand="0" w:oddHBand="0" w:evenHBand="0" w:firstRowFirstColumn="0" w:firstRowLastColumn="0" w:lastRowFirstColumn="0" w:lastRowLastColumn="0"/>
               <w:rPr>
-                <w:rFonts w:cs="B Nazanin" w:hint="cs"/>
+                <w:rFonts w:cs="B Nazanin"/>
                 <w:sz w:val="28"/>
                 <w:szCs w:val="28"/>
                 <w:rtl/>
@@ -23296,7 +18479,7 @@
               <w:jc w:val="center"/>
               <w:cnfStyle w:val="000000100000" w:firstRow="0" w:lastRow="0" w:firstColumn="0" w:lastColumn="0" w:oddVBand="0" w:evenVBand="0" w:oddHBand="1" w:evenHBand="0" w:firstRowFirstColumn="0" w:firstRowLastColumn="0" w:lastRowFirstColumn="0" w:lastRowLastColumn="0"/>
               <w:rPr>
-                <w:rFonts w:cs="B Nazanin" w:hint="cs"/>
+                <w:rFonts w:cs="B Nazanin"/>
                 <w:sz w:val="28"/>
                 <w:szCs w:val="28"/>
                 <w:rtl/>
@@ -23387,7 +18570,7 @@
               <w:jc w:val="center"/>
               <w:cnfStyle w:val="000000000000" w:firstRow="0" w:lastRow="0" w:firstColumn="0" w:lastColumn="0" w:oddVBand="0" w:evenVBand="0" w:oddHBand="0" w:evenHBand="0" w:firstRowFirstColumn="0" w:firstRowLastColumn="0" w:lastRowFirstColumn="0" w:lastRowLastColumn="0"/>
               <w:rPr>
-                <w:rFonts w:cs="B Nazanin" w:hint="cs"/>
+                <w:rFonts w:cs="B Nazanin"/>
                 <w:sz w:val="28"/>
                 <w:szCs w:val="28"/>
                 <w:rtl/>
@@ -23499,7 +18682,7 @@
               <w:jc w:val="center"/>
               <w:cnfStyle w:val="000000100000" w:firstRow="0" w:lastRow="0" w:firstColumn="0" w:lastColumn="0" w:oddVBand="0" w:evenVBand="0" w:oddHBand="1" w:evenHBand="0" w:firstRowFirstColumn="0" w:firstRowLastColumn="0" w:lastRowFirstColumn="0" w:lastRowLastColumn="0"/>
               <w:rPr>
-                <w:rFonts w:cs="B Nazanin" w:hint="cs"/>
+                <w:rFonts w:cs="B Nazanin"/>
                 <w:sz w:val="28"/>
                 <w:szCs w:val="28"/>
                 <w:rtl/>
@@ -23597,6 +18780,26 @@
       <w:pPr>
         <w:bidi/>
         <w:rPr>
+          <w:rFonts w:cs="B Titr"/>
+          <w:sz w:val="28"/>
+          <w:szCs w:val="28"/>
+        </w:rPr>
+      </w:pPr>
+    </w:p>
+    <w:p>
+      <w:pPr>
+        <w:bidi/>
+        <w:rPr>
+          <w:rFonts w:cs="B Titr"/>
+          <w:sz w:val="28"/>
+          <w:szCs w:val="28"/>
+        </w:rPr>
+      </w:pPr>
+    </w:p>
+    <w:p>
+      <w:pPr>
+        <w:bidi/>
+        <w:rPr>
           <w:rFonts w:cs="B Nazanin"/>
           <w:b/>
           <w:bCs/>
@@ -23612,6 +18815,7 @@
           <w:szCs w:val="28"/>
           <w:rtl/>
         </w:rPr>
+        <w:lastRenderedPageBreak/>
         <w:t>سرویس های دریافت وضعیت پیامک</w:t>
       </w:r>
       <w:r>
@@ -23712,7 +18916,7 @@
           <w:lang w:bidi="fa-IR"/>
         </w:rPr>
       </w:pPr>
-      <w:hyperlink r:id="rId20" w:history="1">
+      <w:hyperlink r:id="rId17" w:history="1">
         <w:r>
           <w:rPr>
             <w:rStyle w:val="Hyperlink"/>
@@ -24138,7 +19342,6 @@
           <w:szCs w:val="28"/>
           <w:rtl/>
         </w:rPr>
-        <w:lastRenderedPageBreak/>
         <w:t>پارامتر های خروجی :</w:t>
       </w:r>
     </w:p>
@@ -24244,7 +19447,7 @@
               <w:jc w:val="center"/>
               <w:cnfStyle w:val="100000000000" w:firstRow="1" w:lastRow="0" w:firstColumn="0" w:lastColumn="0" w:oddVBand="0" w:evenVBand="0" w:oddHBand="0" w:evenHBand="0" w:firstRowFirstColumn="0" w:firstRowLastColumn="0" w:lastRowFirstColumn="0" w:lastRowLastColumn="0"/>
               <w:rPr>
-                <w:rFonts w:cs="B Nazanin" w:hint="cs"/>
+                <w:rFonts w:cs="B Nazanin"/>
                 <w:color w:val="000000" w:themeColor="text1"/>
                 <w:sz w:val="28"/>
                 <w:szCs w:val="28"/>
@@ -24459,7 +19662,7 @@
               <w:jc w:val="center"/>
               <w:cnfStyle w:val="000000000000" w:firstRow="0" w:lastRow="0" w:firstColumn="0" w:lastColumn="0" w:oddVBand="0" w:evenVBand="0" w:oddHBand="0" w:evenHBand="0" w:firstRowFirstColumn="0" w:firstRowLastColumn="0" w:lastRowFirstColumn="0" w:lastRowLastColumn="0"/>
               <w:rPr>
-                <w:rFonts w:cs="B Nazanin" w:hint="cs"/>
+                <w:rFonts w:cs="B Nazanin"/>
                 <w:sz w:val="28"/>
                 <w:szCs w:val="28"/>
                 <w:rtl/>
@@ -24551,7 +19754,7 @@
               <w:jc w:val="center"/>
               <w:cnfStyle w:val="000000100000" w:firstRow="0" w:lastRow="0" w:firstColumn="0" w:lastColumn="0" w:oddVBand="0" w:evenVBand="0" w:oddHBand="1" w:evenHBand="0" w:firstRowFirstColumn="0" w:firstRowLastColumn="0" w:lastRowFirstColumn="0" w:lastRowLastColumn="0"/>
               <w:rPr>
-                <w:rFonts w:cs="B Nazanin" w:hint="cs"/>
+                <w:rFonts w:cs="B Nazanin"/>
                 <w:sz w:val="28"/>
                 <w:szCs w:val="28"/>
                 <w:rtl/>
@@ -24745,7 +19948,7 @@
           <w:lang w:bidi="fa-IR"/>
         </w:rPr>
       </w:pPr>
-      <w:hyperlink r:id="rId21" w:history="1">
+      <w:hyperlink r:id="rId18" w:history="1">
         <w:r>
           <w:rPr>
             <w:rStyle w:val="Hyperlink"/>
@@ -25074,14 +20277,7 @@
                 <w:sz w:val="28"/>
                 <w:szCs w:val="28"/>
               </w:rPr>
-              <w:t xml:space="preserve"> </w:t>
-            </w:r>
-            <w:r>
-              <w:rPr>
-                <w:sz w:val="28"/>
-                <w:szCs w:val="28"/>
-              </w:rPr>
-              <w:t>[]</w:t>
+              <w:t xml:space="preserve"> []</w:t>
             </w:r>
           </w:p>
         </w:tc>
@@ -25256,7 +20452,7 @@
               <w:jc w:val="center"/>
               <w:cnfStyle w:val="100000000000" w:firstRow="1" w:lastRow="0" w:firstColumn="0" w:lastColumn="0" w:oddVBand="0" w:evenVBand="0" w:oddHBand="0" w:evenHBand="0" w:firstRowFirstColumn="0" w:firstRowLastColumn="0" w:lastRowFirstColumn="0" w:lastRowLastColumn="0"/>
               <w:rPr>
-                <w:rFonts w:cs="B Nazanin" w:hint="cs"/>
+                <w:rFonts w:cs="B Nazanin"/>
                 <w:color w:val="000000" w:themeColor="text1"/>
                 <w:sz w:val="28"/>
                 <w:szCs w:val="28"/>
@@ -25471,7 +20667,7 @@
               <w:jc w:val="center"/>
               <w:cnfStyle w:val="000000000000" w:firstRow="0" w:lastRow="0" w:firstColumn="0" w:lastColumn="0" w:oddVBand="0" w:evenVBand="0" w:oddHBand="0" w:evenHBand="0" w:firstRowFirstColumn="0" w:firstRowLastColumn="0" w:lastRowFirstColumn="0" w:lastRowLastColumn="0"/>
               <w:rPr>
-                <w:rFonts w:cs="B Nazanin" w:hint="cs"/>
+                <w:rFonts w:cs="B Nazanin"/>
                 <w:sz w:val="28"/>
                 <w:szCs w:val="28"/>
                 <w:rtl/>
@@ -25563,7 +20759,7 @@
               <w:jc w:val="center"/>
               <w:cnfStyle w:val="000000100000" w:firstRow="0" w:lastRow="0" w:firstColumn="0" w:lastColumn="0" w:oddVBand="0" w:evenVBand="0" w:oddHBand="1" w:evenHBand="0" w:firstRowFirstColumn="0" w:firstRowLastColumn="0" w:lastRowFirstColumn="0" w:lastRowLastColumn="0"/>
               <w:rPr>
-                <w:rFonts w:cs="B Nazanin" w:hint="cs"/>
+                <w:rFonts w:cs="B Nazanin"/>
                 <w:sz w:val="28"/>
                 <w:szCs w:val="28"/>
                 <w:rtl/>
@@ -25648,7 +20844,6 @@
           <w:szCs w:val="28"/>
           <w:rtl/>
         </w:rPr>
-        <w:lastRenderedPageBreak/>
         <w:t>پارامتر هدر :</w:t>
       </w:r>
     </w:p>
@@ -25811,7 +21006,7 @@
           <w:lang w:bidi="fa-IR"/>
         </w:rPr>
       </w:pPr>
-      <w:hyperlink r:id="rId22" w:history="1">
+      <w:hyperlink r:id="rId19" w:history="1">
         <w:r>
           <w:rPr>
             <w:rStyle w:val="Hyperlink"/>
@@ -25951,6 +21146,7 @@
                 <w:rtl/>
                 <w:lang w:bidi="fa-IR"/>
               </w:rPr>
+              <w:lastRenderedPageBreak/>
               <w:t>نام پارامتر</w:t>
             </w:r>
           </w:p>
@@ -26246,7 +21442,7 @@
               <w:jc w:val="center"/>
               <w:cnfStyle w:val="100000000000" w:firstRow="1" w:lastRow="0" w:firstColumn="0" w:lastColumn="0" w:oddVBand="0" w:evenVBand="0" w:oddHBand="0" w:evenHBand="0" w:firstRowFirstColumn="0" w:firstRowLastColumn="0" w:lastRowFirstColumn="0" w:lastRowLastColumn="0"/>
               <w:rPr>
-                <w:rFonts w:cs="B Nazanin" w:hint="cs"/>
+                <w:rFonts w:cs="B Nazanin"/>
                 <w:color w:val="000000" w:themeColor="text1"/>
                 <w:sz w:val="28"/>
                 <w:szCs w:val="28"/>
@@ -26450,7 +21646,7 @@
               <w:jc w:val="center"/>
               <w:cnfStyle w:val="000000000000" w:firstRow="0" w:lastRow="0" w:firstColumn="0" w:lastColumn="0" w:oddVBand="0" w:evenVBand="0" w:oddHBand="0" w:evenHBand="0" w:firstRowFirstColumn="0" w:firstRowLastColumn="0" w:lastRowFirstColumn="0" w:lastRowLastColumn="0"/>
               <w:rPr>
-                <w:rFonts w:cs="B Nazanin" w:hint="cs"/>
+                <w:rFonts w:cs="B Nazanin"/>
                 <w:sz w:val="28"/>
                 <w:szCs w:val="28"/>
                 <w:rtl/>
@@ -26542,7 +21738,7 @@
               <w:jc w:val="center"/>
               <w:cnfStyle w:val="000000100000" w:firstRow="0" w:lastRow="0" w:firstColumn="0" w:lastColumn="0" w:oddVBand="0" w:evenVBand="0" w:oddHBand="1" w:evenHBand="0" w:firstRowFirstColumn="0" w:firstRowLastColumn="0" w:lastRowFirstColumn="0" w:lastRowLastColumn="0"/>
               <w:rPr>
-                <w:rFonts w:cs="B Nazanin" w:hint="cs"/>
+                <w:rFonts w:cs="B Nazanin"/>
                 <w:sz w:val="28"/>
                 <w:szCs w:val="28"/>
                 <w:rtl/>
@@ -26712,7 +21908,6 @@
           <w:szCs w:val="28"/>
           <w:rtl/>
         </w:rPr>
-        <w:lastRenderedPageBreak/>
         <w:t xml:space="preserve">سرویس </w:t>
       </w:r>
       <w:r>
@@ -26772,7 +21967,7 @@
           <w:lang w:bidi="fa-IR"/>
         </w:rPr>
       </w:pPr>
-      <w:hyperlink r:id="rId23" w:history="1">
+      <w:hyperlink r:id="rId20" w:history="1">
         <w:r>
           <w:rPr>
             <w:rStyle w:val="Hyperlink"/>
@@ -26781,17 +21976,7 @@
             <w:szCs w:val="28"/>
             <w:lang w:bidi="fa-IR"/>
           </w:rPr>
-          <w:t>https://ssbsms.ir/v1/api/Credit/CheckCredit</w:t>
-        </w:r>
-        <w:r>
-          <w:rPr>
-            <w:rStyle w:val="Hyperlink"/>
-            <w:rFonts w:cs="B Nazanin"/>
-            <w:sz w:val="28"/>
-            <w:szCs w:val="28"/>
-            <w:lang w:bidi="fa-IR"/>
-          </w:rPr>
-          <w:t xml:space="preserve"> </w:t>
+          <w:t xml:space="preserve">https://ssbsms.ir/v1/api/Credit/CheckCredit </w:t>
         </w:r>
       </w:hyperlink>
     </w:p>
@@ -26866,7 +22051,7 @@
           <w:rtl/>
         </w:rPr>
       </w:pPr>
-      <w:hyperlink r:id="rId24" w:history="1">
+      <w:hyperlink r:id="rId21" w:history="1">
         <w:r>
           <w:rPr>
             <w:rStyle w:val="Hyperlink"/>
@@ -26944,6 +22129,7 @@
                 <w:rtl/>
                 <w:lang w:bidi="fa-IR"/>
               </w:rPr>
+              <w:lastRenderedPageBreak/>
               <w:t>نام پارامتر</w:t>
             </w:r>
           </w:p>
@@ -27204,7 +22390,7 @@
               <w:jc w:val="center"/>
               <w:cnfStyle w:val="000000000000" w:firstRow="0" w:lastRow="0" w:firstColumn="0" w:lastColumn="0" w:oddVBand="0" w:evenVBand="0" w:oddHBand="0" w:evenHBand="0" w:firstRowFirstColumn="0" w:firstRowLastColumn="0" w:lastRowFirstColumn="0" w:lastRowLastColumn="0"/>
               <w:rPr>
-                <w:rFonts w:cs="B Nazanin" w:hint="cs"/>
+                <w:rFonts w:cs="B Nazanin"/>
                 <w:sz w:val="28"/>
                 <w:szCs w:val="28"/>
                 <w:rtl/>
@@ -27347,7 +22533,7 @@
               <w:jc w:val="center"/>
               <w:cnfStyle w:val="100000000000" w:firstRow="1" w:lastRow="0" w:firstColumn="0" w:lastColumn="0" w:oddVBand="0" w:evenVBand="0" w:oddHBand="0" w:evenHBand="0" w:firstRowFirstColumn="0" w:firstRowLastColumn="0" w:lastRowFirstColumn="0" w:lastRowLastColumn="0"/>
               <w:rPr>
-                <w:rFonts w:cs="B Nazanin" w:hint="cs"/>
+                <w:rFonts w:cs="B Nazanin"/>
                 <w:color w:val="000000" w:themeColor="text1"/>
                 <w:sz w:val="28"/>
                 <w:szCs w:val="28"/>
@@ -27551,7 +22737,7 @@
               <w:jc w:val="center"/>
               <w:cnfStyle w:val="000000000000" w:firstRow="0" w:lastRow="0" w:firstColumn="0" w:lastColumn="0" w:oddVBand="0" w:evenVBand="0" w:oddHBand="0" w:evenHBand="0" w:firstRowFirstColumn="0" w:firstRowLastColumn="0" w:lastRowFirstColumn="0" w:lastRowLastColumn="0"/>
               <w:rPr>
-                <w:rFonts w:cs="B Nazanin" w:hint="cs"/>
+                <w:rFonts w:cs="B Nazanin"/>
                 <w:sz w:val="28"/>
                 <w:szCs w:val="28"/>
                 <w:rtl/>
@@ -27643,7 +22829,7 @@
               <w:jc w:val="center"/>
               <w:cnfStyle w:val="000000100000" w:firstRow="0" w:lastRow="0" w:firstColumn="0" w:lastColumn="0" w:oddVBand="0" w:evenVBand="0" w:oddHBand="1" w:evenHBand="0" w:firstRowFirstColumn="0" w:firstRowLastColumn="0" w:lastRowFirstColumn="0" w:lastRowLastColumn="0"/>
               <w:rPr>
-                <w:rFonts w:cs="B Nazanin" w:hint="cs"/>
+                <w:rFonts w:cs="B Nazanin"/>
                 <w:sz w:val="28"/>
                 <w:szCs w:val="28"/>
                 <w:rtl/>
@@ -27879,7 +23065,7 @@
       <w:pPr>
         <w:bidi/>
         <w:rPr>
-          <w:rFonts w:cs="B Nazanin" w:hint="cs"/>
+          <w:rFonts w:cs="B Nazanin"/>
           <w:b/>
           <w:bCs/>
           <w:sz w:val="28"/>
@@ -27892,7 +23078,7 @@
       <w:pPr>
         <w:bidi/>
         <w:rPr>
-          <w:rFonts w:cs="B Nazanin" w:hint="cs"/>
+          <w:rFonts w:cs="B Nazanin"/>
           <w:b/>
           <w:bCs/>
           <w:sz w:val="28"/>
@@ -27944,7 +23130,7 @@
       <w:pPr>
         <w:bidi/>
         <w:rPr>
-          <w:rFonts w:cs="B Nazanin" w:hint="cs"/>
+          <w:rFonts w:cs="B Nazanin"/>
           <w:b/>
           <w:bCs/>
           <w:sz w:val="28"/>
@@ -28412,7 +23598,6 @@
           <w:szCs w:val="28"/>
           <w:rtl/>
         </w:rPr>
-        <w:lastRenderedPageBreak/>
         <w:t>حالت چهارم: ارسال چند پیام برای برای چند گیرنده از طریق چند شماره فرستنده</w:t>
       </w:r>
     </w:p>
@@ -29965,7 +25150,6 @@
                 <w:szCs w:val="28"/>
                 <w:rtl/>
               </w:rPr>
-              <w:lastRenderedPageBreak/>
               <w:t>12</w:t>
             </w:r>
           </w:p>
@@ -30541,7 +25725,7 @@
             <w:pPr>
               <w:bidi/>
               <w:rPr>
-                <w:rFonts w:cs="B Nazanin" w:hint="cs"/>
+                <w:rFonts w:cs="B Nazanin"/>
                 <w:sz w:val="28"/>
                 <w:szCs w:val="28"/>
                 <w:rtl/>
@@ -30567,7 +25751,7 @@
               <w:bidi/>
               <w:cnfStyle w:val="000000100000" w:firstRow="0" w:lastRow="0" w:firstColumn="0" w:lastColumn="0" w:oddVBand="0" w:evenVBand="0" w:oddHBand="1" w:evenHBand="0" w:firstRowFirstColumn="0" w:firstRowLastColumn="0" w:lastRowFirstColumn="0" w:lastRowLastColumn="0"/>
               <w:rPr>
-                <w:rFonts w:cs="B Nazanin" w:hint="cs"/>
+                <w:rFonts w:cs="B Nazanin"/>
                 <w:sz w:val="28"/>
                 <w:szCs w:val="28"/>
                 <w:rtl/>
@@ -30594,7 +25778,7 @@
               <w:ind w:left="34"/>
               <w:cnfStyle w:val="000000100000" w:firstRow="0" w:lastRow="0" w:firstColumn="0" w:lastColumn="0" w:oddVBand="0" w:evenVBand="0" w:oddHBand="1" w:evenHBand="0" w:firstRowFirstColumn="0" w:firstRowLastColumn="0" w:lastRowFirstColumn="0" w:lastRowLastColumn="0"/>
               <w:rPr>
-                <w:rFonts w:cs="B Nazanin" w:hint="cs"/>
+                <w:rFonts w:cs="B Nazanin"/>
                 <w:sz w:val="28"/>
                 <w:szCs w:val="28"/>
                 <w:rtl/>
@@ -31528,6 +26712,7 @@
                 <w:szCs w:val="28"/>
                 <w:rtl/>
               </w:rPr>
+              <w:lastRenderedPageBreak/>
               <w:t>24</w:t>
             </w:r>
           </w:p>
@@ -32384,6 +27569,7 @@
   <w:style w:type="character" w:default="1" w:styleId="DefaultParagraphFont">
     <w:name w:val="Default Paragraph Font"/>
     <w:uiPriority w:val="1"/>
+    <w:semiHidden/>
     <w:unhideWhenUsed/>
   </w:style>
   <w:style w:type="table" w:default="1" w:styleId="TableNormal">

--- a/DB_Doc/SSBSMSAPI_Document.docx
+++ b/DB_Doc/SSBSMSAPI_Document.docx
@@ -2800,7 +2800,6 @@
                 <w:lang w:bidi="fa-IR"/>
               </w:rPr>
             </w:pPr>
-            <w:proofErr w:type="spellStart"/>
             <w:r>
               <w:rPr>
                 <w:rFonts w:cs="B Nazanin"/>
@@ -2812,7 +2811,6 @@
               </w:rPr>
               <w:t>SSBToken</w:t>
             </w:r>
-            <w:proofErr w:type="spellEnd"/>
           </w:p>
         </w:tc>
         <w:tc>
@@ -3140,27 +3138,7 @@
           <w:szCs w:val="28"/>
           <w:lang w:bidi="fa-IR"/>
         </w:rPr>
-        <w:t>--header '</w:t>
-      </w:r>
-      <w:proofErr w:type="spellStart"/>
-      <w:r>
-        <w:rPr>
-          <w:rFonts w:cs="B Nazanin"/>
-          <w:sz w:val="28"/>
-          <w:szCs w:val="28"/>
-          <w:lang w:bidi="fa-IR"/>
-        </w:rPr>
-        <w:t>SSBToken</w:t>
-      </w:r>
-      <w:proofErr w:type="spellEnd"/>
-      <w:r>
-        <w:rPr>
-          <w:rFonts w:cs="B Nazanin"/>
-          <w:sz w:val="28"/>
-          <w:szCs w:val="28"/>
-          <w:lang w:bidi="fa-IR"/>
-        </w:rPr>
-        <w:t>: YOURTOKEN'</w:t>
+        <w:t>--header 'SSBToken: YOURTOKEN'</w:t>
       </w:r>
     </w:p>
     <w:p>
@@ -3274,23 +3252,13 @@
         </w:rPr>
         <w:t xml:space="preserve">سرویس </w:t>
       </w:r>
-      <w:proofErr w:type="spellStart"/>
       <w:r>
         <w:rPr>
           <w:rFonts w:cs="B Titr"/>
           <w:sz w:val="28"/>
           <w:szCs w:val="28"/>
         </w:rPr>
-        <w:t>SendFromUrl</w:t>
-      </w:r>
-      <w:proofErr w:type="spellEnd"/>
-      <w:r>
-        <w:rPr>
-          <w:rFonts w:cs="B Titr"/>
-          <w:sz w:val="28"/>
-          <w:szCs w:val="28"/>
-        </w:rPr>
-        <w:t xml:space="preserve"> </w:t>
+        <w:t xml:space="preserve">SendFromUrl </w:t>
       </w:r>
       <w:r>
         <w:rPr>
@@ -3388,7 +3356,6 @@
         </w:rPr>
         <w:t xml:space="preserve">این متد جهت ارسال پیامک  توسط </w:t>
       </w:r>
-      <w:proofErr w:type="spellStart"/>
       <w:r>
         <w:rPr>
           <w:rFonts w:cs="B Nazanin"/>
@@ -3397,7 +3364,6 @@
         </w:rPr>
         <w:t>url</w:t>
       </w:r>
-      <w:proofErr w:type="spellEnd"/>
       <w:r>
         <w:rPr>
           <w:rFonts w:cs="B Nazanin" w:hint="cs"/>
@@ -3424,7 +3390,6 @@
         </w:rPr>
         <w:t xml:space="preserve">" جدا شده باشند و به پارامتر </w:t>
       </w:r>
-      <w:proofErr w:type="spellStart"/>
       <w:r>
         <w:rPr>
           <w:rFonts w:cs="B Nazanin"/>
@@ -3433,7 +3398,6 @@
         </w:rPr>
         <w:t>toNumber</w:t>
       </w:r>
-      <w:proofErr w:type="spellEnd"/>
       <w:r>
         <w:rPr>
           <w:rFonts w:cs="B Nazanin" w:hint="cs"/>
@@ -3738,7 +3702,6 @@
                 <w:lang w:bidi="fa-IR"/>
               </w:rPr>
             </w:pPr>
-            <w:proofErr w:type="spellStart"/>
             <w:r>
               <w:rPr>
                 <w:rFonts w:cs="B Nazanin"/>
@@ -3750,7 +3713,6 @@
               </w:rPr>
               <w:t>FromNumber</w:t>
             </w:r>
-            <w:proofErr w:type="spellEnd"/>
           </w:p>
         </w:tc>
         <w:tc>
@@ -3832,7 +3794,6 @@
                 <w:lang w:bidi="fa-IR"/>
               </w:rPr>
             </w:pPr>
-            <w:proofErr w:type="spellStart"/>
             <w:r>
               <w:rPr>
                 <w:rFonts w:cs="B Nazanin"/>
@@ -3844,7 +3805,6 @@
               </w:rPr>
               <w:t>ToNumber</w:t>
             </w:r>
-            <w:proofErr w:type="spellEnd"/>
           </w:p>
         </w:tc>
         <w:tc>
@@ -4114,7 +4074,6 @@
                 <w:lang w:bidi="fa-IR"/>
               </w:rPr>
             </w:pPr>
-            <w:proofErr w:type="gramStart"/>
             <w:r>
               <w:rPr>
                 <w:rFonts w:cs="B Nazanin"/>
@@ -4131,17 +4090,7 @@
                 <w:szCs w:val="28"/>
                 <w:lang w:bidi="fa-IR"/>
               </w:rPr>
-              <w:t>[</w:t>
-            </w:r>
-            <w:proofErr w:type="gramEnd"/>
-            <w:r>
-              <w:rPr>
-                <w:rFonts w:cs="B Nazanin"/>
-                <w:sz w:val="28"/>
-                <w:szCs w:val="28"/>
-                <w:lang w:bidi="fa-IR"/>
-              </w:rPr>
-              <w:t>]</w:t>
+              <w:t>[]</w:t>
             </w:r>
           </w:p>
         </w:tc>
@@ -4408,27 +4357,7 @@
           <w:szCs w:val="28"/>
           <w:lang w:bidi="fa-IR"/>
         </w:rPr>
-        <w:t>'</w:t>
-      </w:r>
-      <w:proofErr w:type="spellStart"/>
-      <w:r>
-        <w:rPr>
-          <w:rFonts w:cs="B Nazanin"/>
-          <w:sz w:val="28"/>
-          <w:szCs w:val="28"/>
-          <w:lang w:bidi="fa-IR"/>
-        </w:rPr>
-        <w:t>SSBToken</w:t>
-      </w:r>
-      <w:proofErr w:type="spellEnd"/>
-      <w:r>
-        <w:rPr>
-          <w:rFonts w:cs="B Nazanin"/>
-          <w:sz w:val="28"/>
-          <w:szCs w:val="28"/>
-          <w:lang w:bidi="fa-IR"/>
-        </w:rPr>
-        <w:t>: YOURTOKEN'</w:t>
+        <w:t>'SSBToken: YOURTOKEN'</w:t>
       </w:r>
     </w:p>
     <w:p>
@@ -4456,18 +4385,8 @@
           <w:sz w:val="28"/>
           <w:szCs w:val="28"/>
         </w:rPr>
-        <w:t xml:space="preserve"> </w:t>
-      </w:r>
-      <w:proofErr w:type="spellStart"/>
-      <w:r>
-        <w:rPr>
-          <w:rFonts w:cs="B Titr"/>
-          <w:sz w:val="28"/>
-          <w:szCs w:val="28"/>
-        </w:rPr>
-        <w:t>ArraySendQeue</w:t>
-      </w:r>
-      <w:proofErr w:type="spellEnd"/>
+        <w:t xml:space="preserve"> ArraySendQeue</w:t>
+      </w:r>
       <w:r>
         <w:rPr>
           <w:rFonts w:cs="B Titr" w:hint="cs"/>
@@ -4778,7 +4697,6 @@
                 <w:lang w:bidi="fa-IR"/>
               </w:rPr>
             </w:pPr>
-            <w:proofErr w:type="gramStart"/>
             <w:r>
               <w:rPr>
                 <w:rFonts w:cs="B Nazanin"/>
@@ -4795,17 +4713,7 @@
                 <w:szCs w:val="28"/>
                 <w:lang w:bidi="fa-IR"/>
               </w:rPr>
-              <w:t>[</w:t>
-            </w:r>
-            <w:proofErr w:type="gramEnd"/>
-            <w:r>
-              <w:rPr>
-                <w:rFonts w:cs="B Nazanin"/>
-                <w:sz w:val="28"/>
-                <w:szCs w:val="28"/>
-                <w:lang w:bidi="fa-IR"/>
-              </w:rPr>
-              <w:t>]</w:t>
+              <w:t>[]</w:t>
             </w:r>
           </w:p>
         </w:tc>
@@ -4858,7 +4766,6 @@
                 <w:lang w:bidi="fa-IR"/>
               </w:rPr>
             </w:pPr>
-            <w:proofErr w:type="spellStart"/>
             <w:r>
               <w:rPr>
                 <w:rFonts w:cs="B Nazanin"/>
@@ -4870,7 +4777,6 @@
               </w:rPr>
               <w:t>FromNumber</w:t>
             </w:r>
-            <w:proofErr w:type="spellEnd"/>
           </w:p>
         </w:tc>
         <w:tc>
@@ -4890,7 +4796,6 @@
                 <w:lang w:bidi="fa-IR"/>
               </w:rPr>
             </w:pPr>
-            <w:proofErr w:type="gramStart"/>
             <w:r>
               <w:rPr>
                 <w:rFonts w:cs="B Nazanin"/>
@@ -4907,17 +4812,7 @@
                 <w:szCs w:val="28"/>
                 <w:lang w:bidi="fa-IR"/>
               </w:rPr>
-              <w:t>[</w:t>
-            </w:r>
-            <w:proofErr w:type="gramEnd"/>
-            <w:r>
-              <w:rPr>
-                <w:rFonts w:cs="B Nazanin"/>
-                <w:sz w:val="28"/>
-                <w:szCs w:val="28"/>
-                <w:lang w:bidi="fa-IR"/>
-              </w:rPr>
-              <w:t>]</w:t>
+              <w:t>[]</w:t>
             </w:r>
           </w:p>
         </w:tc>
@@ -4972,7 +4867,6 @@
                 <w:lang w:bidi="fa-IR"/>
               </w:rPr>
             </w:pPr>
-            <w:proofErr w:type="spellStart"/>
             <w:r>
               <w:rPr>
                 <w:rFonts w:cs="B Nazanin"/>
@@ -4984,7 +4878,6 @@
               </w:rPr>
               <w:t>ToNumber</w:t>
             </w:r>
-            <w:proofErr w:type="spellEnd"/>
           </w:p>
         </w:tc>
         <w:tc>
@@ -5004,25 +4897,14 @@
                 <w:lang w:bidi="fa-IR"/>
               </w:rPr>
             </w:pPr>
-            <w:proofErr w:type="gramStart"/>
-            <w:r>
-              <w:rPr>
-                <w:rFonts w:cs="B Nazanin"/>
-                <w:sz w:val="28"/>
-                <w:szCs w:val="28"/>
-                <w:lang w:bidi="fa-IR"/>
-              </w:rPr>
-              <w:t>String[</w:t>
-            </w:r>
-            <w:proofErr w:type="gramEnd"/>
-            <w:r>
-              <w:rPr>
-                <w:rFonts w:cs="B Nazanin"/>
-                <w:sz w:val="28"/>
-                <w:szCs w:val="28"/>
-                <w:lang w:bidi="fa-IR"/>
-              </w:rPr>
-              <w:t>]</w:t>
+            <w:r>
+              <w:rPr>
+                <w:rFonts w:cs="B Nazanin"/>
+                <w:sz w:val="28"/>
+                <w:szCs w:val="28"/>
+                <w:lang w:bidi="fa-IR"/>
+              </w:rPr>
+              <w:t>String[]</w:t>
             </w:r>
           </w:p>
         </w:tc>
@@ -5265,7 +5147,6 @@
                 <w:lang w:bidi="fa-IR"/>
               </w:rPr>
             </w:pPr>
-            <w:proofErr w:type="gramStart"/>
             <w:r>
               <w:rPr>
                 <w:rFonts w:cs="B Nazanin"/>
@@ -5282,17 +5163,7 @@
                 <w:szCs w:val="28"/>
                 <w:lang w:bidi="fa-IR"/>
               </w:rPr>
-              <w:t>[</w:t>
-            </w:r>
-            <w:proofErr w:type="gramEnd"/>
-            <w:r>
-              <w:rPr>
-                <w:rFonts w:cs="B Nazanin"/>
-                <w:sz w:val="28"/>
-                <w:szCs w:val="28"/>
-                <w:lang w:bidi="fa-IR"/>
-              </w:rPr>
-              <w:t>]</w:t>
+              <w:t>[]</w:t>
             </w:r>
           </w:p>
         </w:tc>
@@ -5558,27 +5429,7 @@
           <w:szCs w:val="28"/>
           <w:lang w:bidi="fa-IR"/>
         </w:rPr>
-        <w:t>'</w:t>
-      </w:r>
-      <w:proofErr w:type="spellStart"/>
-      <w:r>
-        <w:rPr>
-          <w:rFonts w:cs="B Nazanin"/>
-          <w:sz w:val="28"/>
-          <w:szCs w:val="28"/>
-          <w:lang w:bidi="fa-IR"/>
-        </w:rPr>
-        <w:t>SSBToken</w:t>
-      </w:r>
-      <w:proofErr w:type="spellEnd"/>
-      <w:r>
-        <w:rPr>
-          <w:rFonts w:cs="B Nazanin"/>
-          <w:sz w:val="28"/>
-          <w:szCs w:val="28"/>
-          <w:lang w:bidi="fa-IR"/>
-        </w:rPr>
-        <w:t>: YOURTOKEN'</w:t>
+        <w:t>'SSBToken: YOURTOKEN'</w:t>
       </w:r>
     </w:p>
     <w:p>
@@ -5657,18 +5508,8 @@
           <w:sz w:val="28"/>
           <w:szCs w:val="28"/>
         </w:rPr>
-        <w:t xml:space="preserve"> </w:t>
-      </w:r>
-      <w:proofErr w:type="spellStart"/>
-      <w:r>
-        <w:rPr>
-          <w:rFonts w:cs="B Titr"/>
-          <w:sz w:val="28"/>
-          <w:szCs w:val="28"/>
-        </w:rPr>
-        <w:t>ArraySendQeueWithId</w:t>
-      </w:r>
-      <w:proofErr w:type="spellEnd"/>
+        <w:t xml:space="preserve"> ArraySendQeueWithId</w:t>
+      </w:r>
       <w:r>
         <w:rPr>
           <w:rFonts w:cs="B Titr" w:hint="cs"/>
@@ -6013,7 +5854,6 @@
                 <w:lang w:bidi="fa-IR"/>
               </w:rPr>
             </w:pPr>
-            <w:proofErr w:type="gramStart"/>
             <w:r>
               <w:rPr>
                 <w:rFonts w:cs="B Nazanin"/>
@@ -6030,17 +5870,7 @@
                 <w:szCs w:val="28"/>
                 <w:lang w:bidi="fa-IR"/>
               </w:rPr>
-              <w:t>[</w:t>
-            </w:r>
-            <w:proofErr w:type="gramEnd"/>
-            <w:r>
-              <w:rPr>
-                <w:rFonts w:cs="B Nazanin"/>
-                <w:sz w:val="28"/>
-                <w:szCs w:val="28"/>
-                <w:lang w:bidi="fa-IR"/>
-              </w:rPr>
-              <w:t>]</w:t>
+              <w:t>[]</w:t>
             </w:r>
           </w:p>
         </w:tc>
@@ -6123,7 +5953,6 @@
                 <w:lang w:bidi="fa-IR"/>
               </w:rPr>
             </w:pPr>
-            <w:proofErr w:type="gramStart"/>
             <w:r>
               <w:rPr>
                 <w:rFonts w:cs="B Nazanin"/>
@@ -6140,17 +5969,7 @@
                 <w:szCs w:val="28"/>
                 <w:lang w:bidi="fa-IR"/>
               </w:rPr>
-              <w:t>[</w:t>
-            </w:r>
-            <w:proofErr w:type="gramEnd"/>
-            <w:r>
-              <w:rPr>
-                <w:rFonts w:cs="B Nazanin"/>
-                <w:sz w:val="28"/>
-                <w:szCs w:val="28"/>
-                <w:lang w:bidi="fa-IR"/>
-              </w:rPr>
-              <w:t>]</w:t>
+              <w:t>[]</w:t>
             </w:r>
           </w:p>
         </w:tc>
@@ -6205,7 +6024,6 @@
                 <w:lang w:bidi="fa-IR"/>
               </w:rPr>
             </w:pPr>
-            <w:proofErr w:type="spellStart"/>
             <w:r>
               <w:rPr>
                 <w:rFonts w:cs="B Nazanin"/>
@@ -6217,7 +6035,6 @@
               </w:rPr>
               <w:t>SenderNumbers</w:t>
             </w:r>
-            <w:proofErr w:type="spellEnd"/>
           </w:p>
         </w:tc>
         <w:tc>
@@ -6237,25 +6054,14 @@
                 <w:lang w:bidi="fa-IR"/>
               </w:rPr>
             </w:pPr>
-            <w:proofErr w:type="gramStart"/>
-            <w:r>
-              <w:rPr>
-                <w:rFonts w:cs="B Nazanin"/>
-                <w:sz w:val="28"/>
-                <w:szCs w:val="28"/>
-                <w:lang w:bidi="fa-IR"/>
-              </w:rPr>
-              <w:t>String[</w:t>
-            </w:r>
-            <w:proofErr w:type="gramEnd"/>
-            <w:r>
-              <w:rPr>
-                <w:rFonts w:cs="B Nazanin"/>
-                <w:sz w:val="28"/>
-                <w:szCs w:val="28"/>
-                <w:lang w:bidi="fa-IR"/>
-              </w:rPr>
-              <w:t>]</w:t>
+            <w:r>
+              <w:rPr>
+                <w:rFonts w:cs="B Nazanin"/>
+                <w:sz w:val="28"/>
+                <w:szCs w:val="28"/>
+                <w:lang w:bidi="fa-IR"/>
+              </w:rPr>
+              <w:t>String[]</w:t>
             </w:r>
           </w:p>
         </w:tc>
@@ -6336,36 +6142,14 @@
                 <w:lang w:bidi="fa-IR"/>
               </w:rPr>
             </w:pPr>
-            <w:proofErr w:type="spellStart"/>
-            <w:proofErr w:type="gramStart"/>
-            <w:r>
-              <w:rPr>
-                <w:rFonts w:cs="B Nazanin"/>
-                <w:sz w:val="28"/>
-                <w:szCs w:val="28"/>
-                <w:lang w:bidi="fa-IR"/>
-              </w:rPr>
-              <w:t>Guid</w:t>
-            </w:r>
-            <w:proofErr w:type="spellEnd"/>
-            <w:r>
-              <w:rPr>
-                <w:rFonts w:cs="B Nazanin"/>
-                <w:sz w:val="28"/>
-                <w:szCs w:val="28"/>
-                <w:lang w:bidi="fa-IR"/>
-              </w:rPr>
-              <w:t>[</w:t>
-            </w:r>
-            <w:proofErr w:type="gramEnd"/>
-            <w:r>
-              <w:rPr>
-                <w:rFonts w:cs="B Nazanin"/>
-                <w:sz w:val="28"/>
-                <w:szCs w:val="28"/>
-                <w:lang w:bidi="fa-IR"/>
-              </w:rPr>
-              <w:t>]</w:t>
+            <w:r>
+              <w:rPr>
+                <w:rFonts w:cs="B Nazanin"/>
+                <w:sz w:val="28"/>
+                <w:szCs w:val="28"/>
+                <w:lang w:bidi="fa-IR"/>
+              </w:rPr>
+              <w:t>Guid[]</w:t>
             </w:r>
           </w:p>
         </w:tc>
@@ -6608,7 +6392,6 @@
                 <w:lang w:bidi="fa-IR"/>
               </w:rPr>
             </w:pPr>
-            <w:proofErr w:type="gramStart"/>
             <w:r>
               <w:rPr>
                 <w:rFonts w:cs="B Nazanin"/>
@@ -6625,17 +6408,7 @@
                 <w:szCs w:val="28"/>
                 <w:lang w:bidi="fa-IR"/>
               </w:rPr>
-              <w:t>[</w:t>
-            </w:r>
-            <w:proofErr w:type="gramEnd"/>
-            <w:r>
-              <w:rPr>
-                <w:rFonts w:cs="B Nazanin"/>
-                <w:sz w:val="28"/>
-                <w:szCs w:val="28"/>
-                <w:lang w:bidi="fa-IR"/>
-              </w:rPr>
-              <w:t>]</w:t>
+              <w:t>[]</w:t>
             </w:r>
           </w:p>
         </w:tc>
@@ -6901,27 +6674,7 @@
           <w:szCs w:val="28"/>
           <w:lang w:bidi="fa-IR"/>
         </w:rPr>
-        <w:t>'</w:t>
-      </w:r>
-      <w:proofErr w:type="spellStart"/>
-      <w:r>
-        <w:rPr>
-          <w:rFonts w:cs="B Nazanin"/>
-          <w:sz w:val="28"/>
-          <w:szCs w:val="28"/>
-          <w:lang w:bidi="fa-IR"/>
-        </w:rPr>
-        <w:t>SSBToken</w:t>
-      </w:r>
-      <w:proofErr w:type="spellEnd"/>
-      <w:r>
-        <w:rPr>
-          <w:rFonts w:cs="B Nazanin"/>
-          <w:sz w:val="28"/>
-          <w:szCs w:val="28"/>
-          <w:lang w:bidi="fa-IR"/>
-        </w:rPr>
-        <w:t>: YOURTOKEN'</w:t>
+        <w:t>'SSBToken: YOURTOKEN'</w:t>
       </w:r>
     </w:p>
     <w:p>
@@ -6974,18 +6727,8 @@
           <w:sz w:val="28"/>
           <w:szCs w:val="28"/>
         </w:rPr>
-        <w:t xml:space="preserve"> </w:t>
-      </w:r>
-      <w:proofErr w:type="spellStart"/>
-      <w:r>
-        <w:rPr>
-          <w:rFonts w:cs="B Titr"/>
-          <w:sz w:val="28"/>
-          <w:szCs w:val="28"/>
-        </w:rPr>
-        <w:t>SendQeue</w:t>
-      </w:r>
-      <w:proofErr w:type="spellEnd"/>
+        <w:t xml:space="preserve"> SendQeue</w:t>
+      </w:r>
       <w:r>
         <w:rPr>
           <w:rFonts w:cs="B Titr" w:hint="cs"/>
@@ -7366,7 +7109,6 @@
                 <w:lang w:bidi="fa-IR"/>
               </w:rPr>
             </w:pPr>
-            <w:proofErr w:type="spellStart"/>
             <w:r>
               <w:rPr>
                 <w:rFonts w:cs="B Nazanin"/>
@@ -7378,7 +7120,6 @@
               </w:rPr>
               <w:t>FromNumber</w:t>
             </w:r>
-            <w:proofErr w:type="spellEnd"/>
           </w:p>
         </w:tc>
         <w:tc>
@@ -7460,7 +7201,6 @@
                 <w:lang w:bidi="fa-IR"/>
               </w:rPr>
             </w:pPr>
-            <w:proofErr w:type="spellStart"/>
             <w:r>
               <w:rPr>
                 <w:rFonts w:cs="B Nazanin"/>
@@ -7472,7 +7212,6 @@
               </w:rPr>
               <w:t>ToNumber</w:t>
             </w:r>
-            <w:proofErr w:type="spellEnd"/>
           </w:p>
         </w:tc>
         <w:tc>
@@ -7492,25 +7231,14 @@
                 <w:lang w:bidi="fa-IR"/>
               </w:rPr>
             </w:pPr>
-            <w:proofErr w:type="gramStart"/>
-            <w:r>
-              <w:rPr>
-                <w:rFonts w:cs="B Nazanin"/>
-                <w:sz w:val="28"/>
-                <w:szCs w:val="28"/>
-                <w:lang w:bidi="fa-IR"/>
-              </w:rPr>
-              <w:t>String[</w:t>
-            </w:r>
-            <w:proofErr w:type="gramEnd"/>
-            <w:r>
-              <w:rPr>
-                <w:rFonts w:cs="B Nazanin"/>
-                <w:sz w:val="28"/>
-                <w:szCs w:val="28"/>
-                <w:lang w:bidi="fa-IR"/>
-              </w:rPr>
-              <w:t>]</w:t>
+            <w:r>
+              <w:rPr>
+                <w:rFonts w:cs="B Nazanin"/>
+                <w:sz w:val="28"/>
+                <w:szCs w:val="28"/>
+                <w:lang w:bidi="fa-IR"/>
+              </w:rPr>
+              <w:t>String[]</w:t>
             </w:r>
           </w:p>
         </w:tc>
@@ -7753,7 +7481,6 @@
                 <w:lang w:bidi="fa-IR"/>
               </w:rPr>
             </w:pPr>
-            <w:proofErr w:type="gramStart"/>
             <w:r>
               <w:rPr>
                 <w:rFonts w:cs="B Nazanin"/>
@@ -7770,17 +7497,7 @@
                 <w:szCs w:val="28"/>
                 <w:lang w:bidi="fa-IR"/>
               </w:rPr>
-              <w:t>[</w:t>
-            </w:r>
-            <w:proofErr w:type="gramEnd"/>
-            <w:r>
-              <w:rPr>
-                <w:rFonts w:cs="B Nazanin"/>
-                <w:sz w:val="28"/>
-                <w:szCs w:val="28"/>
-                <w:lang w:bidi="fa-IR"/>
-              </w:rPr>
-              <w:t>]</w:t>
+              <w:t>[]</w:t>
             </w:r>
           </w:p>
         </w:tc>
@@ -8046,27 +7763,7 @@
           <w:szCs w:val="28"/>
           <w:lang w:bidi="fa-IR"/>
         </w:rPr>
-        <w:t>'</w:t>
-      </w:r>
-      <w:proofErr w:type="spellStart"/>
-      <w:r>
-        <w:rPr>
-          <w:rFonts w:cs="B Nazanin"/>
-          <w:sz w:val="28"/>
-          <w:szCs w:val="28"/>
-          <w:lang w:bidi="fa-IR"/>
-        </w:rPr>
-        <w:t>SSBToken</w:t>
-      </w:r>
-      <w:proofErr w:type="spellEnd"/>
-      <w:r>
-        <w:rPr>
-          <w:rFonts w:cs="B Nazanin"/>
-          <w:sz w:val="28"/>
-          <w:szCs w:val="28"/>
-          <w:lang w:bidi="fa-IR"/>
-        </w:rPr>
-        <w:t>: YOURTOKEN'</w:t>
+        <w:t>'SSBToken: YOURTOKEN'</w:t>
       </w:r>
     </w:p>
     <w:p>
@@ -8516,7 +8213,6 @@
                 <w:lang w:bidi="fa-IR"/>
               </w:rPr>
             </w:pPr>
-            <w:proofErr w:type="spellStart"/>
             <w:r>
               <w:rPr>
                 <w:rFonts w:cs="B Nazanin"/>
@@ -8528,7 +8224,6 @@
               </w:rPr>
               <w:t>FromNumber</w:t>
             </w:r>
-            <w:proofErr w:type="spellEnd"/>
           </w:p>
         </w:tc>
         <w:tc>
@@ -8610,7 +8305,6 @@
                 <w:lang w:bidi="fa-IR"/>
               </w:rPr>
             </w:pPr>
-            <w:proofErr w:type="spellStart"/>
             <w:r>
               <w:rPr>
                 <w:rFonts w:cs="B Nazanin"/>
@@ -8622,7 +8316,6 @@
               </w:rPr>
               <w:t>ToNumber</w:t>
             </w:r>
-            <w:proofErr w:type="spellEnd"/>
           </w:p>
         </w:tc>
         <w:tc>
@@ -8642,25 +8335,14 @@
                 <w:lang w:bidi="fa-IR"/>
               </w:rPr>
             </w:pPr>
-            <w:proofErr w:type="gramStart"/>
-            <w:r>
-              <w:rPr>
-                <w:rFonts w:cs="B Nazanin"/>
-                <w:sz w:val="28"/>
-                <w:szCs w:val="28"/>
-                <w:lang w:bidi="fa-IR"/>
-              </w:rPr>
-              <w:t>String[</w:t>
-            </w:r>
-            <w:proofErr w:type="gramEnd"/>
-            <w:r>
-              <w:rPr>
-                <w:rFonts w:cs="B Nazanin"/>
-                <w:sz w:val="28"/>
-                <w:szCs w:val="28"/>
-                <w:lang w:bidi="fa-IR"/>
-              </w:rPr>
-              <w:t>]</w:t>
+            <w:r>
+              <w:rPr>
+                <w:rFonts w:cs="B Nazanin"/>
+                <w:sz w:val="28"/>
+                <w:szCs w:val="28"/>
+                <w:lang w:bidi="fa-IR"/>
+              </w:rPr>
+              <w:t>String[]</w:t>
             </w:r>
           </w:p>
         </w:tc>
@@ -8903,25 +8585,14 @@
                 <w:lang w:bidi="fa-IR"/>
               </w:rPr>
             </w:pPr>
-            <w:proofErr w:type="gramStart"/>
-            <w:r>
-              <w:rPr>
-                <w:rFonts w:cs="B Nazanin"/>
-                <w:sz w:val="28"/>
-                <w:szCs w:val="28"/>
-                <w:lang w:bidi="fa-IR"/>
-              </w:rPr>
-              <w:t>long[</w:t>
-            </w:r>
-            <w:proofErr w:type="gramEnd"/>
-            <w:r>
-              <w:rPr>
-                <w:rFonts w:cs="B Nazanin"/>
-                <w:sz w:val="28"/>
-                <w:szCs w:val="28"/>
-                <w:lang w:bidi="fa-IR"/>
-              </w:rPr>
-              <w:t>]</w:t>
+            <w:r>
+              <w:rPr>
+                <w:rFonts w:cs="B Nazanin"/>
+                <w:sz w:val="28"/>
+                <w:szCs w:val="28"/>
+                <w:lang w:bidi="fa-IR"/>
+              </w:rPr>
+              <w:t>long[]</w:t>
             </w:r>
           </w:p>
         </w:tc>
@@ -9187,27 +8858,7 @@
           <w:szCs w:val="28"/>
           <w:lang w:bidi="fa-IR"/>
         </w:rPr>
-        <w:t>'</w:t>
-      </w:r>
-      <w:proofErr w:type="spellStart"/>
-      <w:r>
-        <w:rPr>
-          <w:rFonts w:cs="B Nazanin"/>
-          <w:sz w:val="28"/>
-          <w:szCs w:val="28"/>
-          <w:lang w:bidi="fa-IR"/>
-        </w:rPr>
-        <w:t>SSBToken</w:t>
-      </w:r>
-      <w:proofErr w:type="spellEnd"/>
-      <w:r>
-        <w:rPr>
-          <w:rFonts w:cs="B Nazanin"/>
-          <w:sz w:val="28"/>
-          <w:szCs w:val="28"/>
-          <w:lang w:bidi="fa-IR"/>
-        </w:rPr>
-        <w:t>: YOURTOKEN'</w:t>
+        <w:t>'SSBToken: YOURTOKEN'</w:t>
       </w:r>
     </w:p>
     <w:p>
@@ -9334,18 +8985,8 @@
           <w:sz w:val="28"/>
           <w:szCs w:val="28"/>
         </w:rPr>
-        <w:t xml:space="preserve"> </w:t>
-      </w:r>
-      <w:proofErr w:type="spellStart"/>
-      <w:r>
-        <w:rPr>
-          <w:rFonts w:cs="B Titr"/>
-          <w:sz w:val="28"/>
-          <w:szCs w:val="28"/>
-        </w:rPr>
-        <w:t>ArraySend</w:t>
-      </w:r>
-      <w:proofErr w:type="spellEnd"/>
+        <w:t xml:space="preserve"> ArraySend</w:t>
+      </w:r>
       <w:r>
         <w:rPr>
           <w:rFonts w:cs="B Titr" w:hint="cs"/>
@@ -9662,7 +9303,6 @@
                 <w:lang w:bidi="fa-IR"/>
               </w:rPr>
             </w:pPr>
-            <w:proofErr w:type="gramStart"/>
             <w:r>
               <w:rPr>
                 <w:rFonts w:cs="B Nazanin"/>
@@ -9679,17 +9319,7 @@
                 <w:szCs w:val="28"/>
                 <w:lang w:bidi="fa-IR"/>
               </w:rPr>
-              <w:t>[</w:t>
-            </w:r>
-            <w:proofErr w:type="gramEnd"/>
-            <w:r>
-              <w:rPr>
-                <w:rFonts w:cs="B Nazanin"/>
-                <w:sz w:val="28"/>
-                <w:szCs w:val="28"/>
-                <w:lang w:bidi="fa-IR"/>
-              </w:rPr>
-              <w:t>]</w:t>
+              <w:t>[]</w:t>
             </w:r>
           </w:p>
         </w:tc>
@@ -9742,7 +9372,6 @@
                 <w:lang w:bidi="fa-IR"/>
               </w:rPr>
             </w:pPr>
-            <w:proofErr w:type="spellStart"/>
             <w:r>
               <w:rPr>
                 <w:rFonts w:cs="B Nazanin"/>
@@ -9754,7 +9383,6 @@
               </w:rPr>
               <w:t>FromNumber</w:t>
             </w:r>
-            <w:proofErr w:type="spellEnd"/>
           </w:p>
         </w:tc>
         <w:tc>
@@ -9836,7 +9464,6 @@
                 <w:lang w:bidi="fa-IR"/>
               </w:rPr>
             </w:pPr>
-            <w:proofErr w:type="spellStart"/>
             <w:r>
               <w:rPr>
                 <w:rFonts w:cs="B Nazanin"/>
@@ -9848,7 +9475,6 @@
               </w:rPr>
               <w:t>ToNumber</w:t>
             </w:r>
-            <w:proofErr w:type="spellEnd"/>
           </w:p>
         </w:tc>
         <w:tc>
@@ -9868,25 +9494,14 @@
                 <w:lang w:bidi="fa-IR"/>
               </w:rPr>
             </w:pPr>
-            <w:proofErr w:type="gramStart"/>
-            <w:r>
-              <w:rPr>
-                <w:rFonts w:cs="B Nazanin"/>
-                <w:sz w:val="28"/>
-                <w:szCs w:val="28"/>
-                <w:lang w:bidi="fa-IR"/>
-              </w:rPr>
-              <w:t>String[</w:t>
-            </w:r>
-            <w:proofErr w:type="gramEnd"/>
-            <w:r>
-              <w:rPr>
-                <w:rFonts w:cs="B Nazanin"/>
-                <w:sz w:val="28"/>
-                <w:szCs w:val="28"/>
-                <w:lang w:bidi="fa-IR"/>
-              </w:rPr>
-              <w:t>]</w:t>
+            <w:r>
+              <w:rPr>
+                <w:rFonts w:cs="B Nazanin"/>
+                <w:sz w:val="28"/>
+                <w:szCs w:val="28"/>
+                <w:lang w:bidi="fa-IR"/>
+              </w:rPr>
+              <w:t>String[]</w:t>
             </w:r>
           </w:p>
         </w:tc>
@@ -10129,25 +9744,14 @@
                 <w:lang w:bidi="fa-IR"/>
               </w:rPr>
             </w:pPr>
-            <w:proofErr w:type="gramStart"/>
-            <w:r>
-              <w:rPr>
-                <w:rFonts w:cs="B Nazanin"/>
-                <w:sz w:val="28"/>
-                <w:szCs w:val="28"/>
-                <w:lang w:bidi="fa-IR"/>
-              </w:rPr>
-              <w:t>long[</w:t>
-            </w:r>
-            <w:proofErr w:type="gramEnd"/>
-            <w:r>
-              <w:rPr>
-                <w:rFonts w:cs="B Nazanin"/>
-                <w:sz w:val="28"/>
-                <w:szCs w:val="28"/>
-                <w:lang w:bidi="fa-IR"/>
-              </w:rPr>
-              <w:t>]</w:t>
+            <w:r>
+              <w:rPr>
+                <w:rFonts w:cs="B Nazanin"/>
+                <w:sz w:val="28"/>
+                <w:szCs w:val="28"/>
+                <w:lang w:bidi="fa-IR"/>
+              </w:rPr>
+              <w:t>long[]</w:t>
             </w:r>
           </w:p>
         </w:tc>
@@ -10413,27 +10017,7 @@
           <w:szCs w:val="28"/>
           <w:lang w:bidi="fa-IR"/>
         </w:rPr>
-        <w:t>'</w:t>
-      </w:r>
-      <w:proofErr w:type="spellStart"/>
-      <w:r>
-        <w:rPr>
-          <w:rFonts w:cs="B Nazanin"/>
-          <w:sz w:val="28"/>
-          <w:szCs w:val="28"/>
-          <w:lang w:bidi="fa-IR"/>
-        </w:rPr>
-        <w:t>SSBToken</w:t>
-      </w:r>
-      <w:proofErr w:type="spellEnd"/>
-      <w:r>
-        <w:rPr>
-          <w:rFonts w:cs="B Nazanin"/>
-          <w:sz w:val="28"/>
-          <w:szCs w:val="28"/>
-          <w:lang w:bidi="fa-IR"/>
-        </w:rPr>
-        <w:t>: YOURTOKEN'</w:t>
+        <w:t>'SSBToken: YOURTOKEN'</w:t>
       </w:r>
     </w:p>
     <w:p>
@@ -10531,7 +10115,6 @@
         </w:rPr>
         <w:t xml:space="preserve"> </w:t>
       </w:r>
-      <w:proofErr w:type="spellStart"/>
       <w:r>
         <w:rPr>
           <w:rFonts w:cs="B Titr"/>
@@ -10540,7 +10123,6 @@
         </w:rPr>
         <w:t>RecieveSMS</w:t>
       </w:r>
-      <w:proofErr w:type="spellEnd"/>
       <w:r>
         <w:rPr>
           <w:rFonts w:cs="B Titr" w:hint="cs"/>
@@ -10839,7 +10421,6 @@
                 <w:lang w:bidi="fa-IR"/>
               </w:rPr>
             </w:pPr>
-            <w:proofErr w:type="spellStart"/>
             <w:r>
               <w:rPr>
                 <w:rFonts w:cs="B Nazanin"/>
@@ -10851,7 +10432,6 @@
               </w:rPr>
               <w:t>PhNo</w:t>
             </w:r>
-            <w:proofErr w:type="spellEnd"/>
           </w:p>
         </w:tc>
         <w:tc>
@@ -11035,7 +10615,6 @@
                 <w:lang w:bidi="fa-IR"/>
               </w:rPr>
             </w:pPr>
-            <w:proofErr w:type="spellStart"/>
             <w:r>
               <w:rPr>
                 <w:rFonts w:cs="B Nazanin"/>
@@ -11047,7 +10626,6 @@
               </w:rPr>
               <w:t>EndDate</w:t>
             </w:r>
-            <w:proofErr w:type="spellEnd"/>
           </w:p>
         </w:tc>
         <w:tc>
@@ -11428,7 +11006,6 @@
               </w:rPr>
               <w:t xml:space="preserve"> </w:t>
             </w:r>
-            <w:proofErr w:type="spellStart"/>
             <w:r>
               <w:rPr>
                 <w:rFonts w:cs="B Nazanin"/>
@@ -11438,7 +11015,6 @@
               </w:rPr>
               <w:t>RecieveSMS</w:t>
             </w:r>
-            <w:proofErr w:type="spellEnd"/>
             <w:r>
               <w:rPr>
                 <w:rFonts w:cs="B Nazanin"/>
@@ -11817,7 +11393,6 @@
                 <w:lang w:bidi="fa-IR"/>
               </w:rPr>
             </w:pPr>
-            <w:proofErr w:type="spellStart"/>
             <w:r>
               <w:rPr>
                 <w:rFonts w:cs="B Nazanin"/>
@@ -11829,7 +11404,6 @@
               </w:rPr>
               <w:t>RcvSmsText</w:t>
             </w:r>
-            <w:proofErr w:type="spellEnd"/>
           </w:p>
         </w:tc>
         <w:tc>
@@ -11908,7 +11482,6 @@
                 <w:lang w:bidi="fa-IR"/>
               </w:rPr>
             </w:pPr>
-            <w:proofErr w:type="spellStart"/>
             <w:r>
               <w:rPr>
                 <w:rFonts w:cs="B Nazanin"/>
@@ -11920,7 +11493,6 @@
               </w:rPr>
               <w:t>RcvSmsfrom</w:t>
             </w:r>
-            <w:proofErr w:type="spellEnd"/>
           </w:p>
         </w:tc>
         <w:tc>
@@ -12002,7 +11574,6 @@
                 <w:lang w:bidi="fa-IR"/>
               </w:rPr>
             </w:pPr>
-            <w:proofErr w:type="spellStart"/>
             <w:r>
               <w:rPr>
                 <w:rFonts w:cs="B Nazanin"/>
@@ -12014,7 +11585,6 @@
               </w:rPr>
               <w:t>RcvSmsto</w:t>
             </w:r>
-            <w:proofErr w:type="spellEnd"/>
           </w:p>
         </w:tc>
         <w:tc>
@@ -12092,7 +11662,6 @@
                 <w:szCs w:val="28"/>
               </w:rPr>
             </w:pPr>
-            <w:proofErr w:type="spellStart"/>
             <w:r>
               <w:rPr>
                 <w:rFonts w:cs="B Nazanin"/>
@@ -12104,7 +11673,6 @@
               </w:rPr>
               <w:t>RcvSmsInteredDate</w:t>
             </w:r>
-            <w:proofErr w:type="spellEnd"/>
           </w:p>
         </w:tc>
         <w:tc>
@@ -12185,7 +11753,6 @@
                 <w:szCs w:val="28"/>
               </w:rPr>
             </w:pPr>
-            <w:proofErr w:type="spellStart"/>
             <w:r>
               <w:rPr>
                 <w:rFonts w:cs="B Nazanin"/>
@@ -12197,7 +11764,6 @@
               </w:rPr>
               <w:t>RcvSmsDeliveredTime</w:t>
             </w:r>
-            <w:proofErr w:type="spellEnd"/>
           </w:p>
         </w:tc>
         <w:tc>
@@ -12418,27 +11984,7 @@
           <w:szCs w:val="28"/>
           <w:lang w:bidi="fa-IR"/>
         </w:rPr>
-        <w:t>'</w:t>
-      </w:r>
-      <w:proofErr w:type="spellStart"/>
-      <w:r>
-        <w:rPr>
-          <w:rFonts w:cs="B Nazanin"/>
-          <w:sz w:val="28"/>
-          <w:szCs w:val="28"/>
-          <w:lang w:bidi="fa-IR"/>
-        </w:rPr>
-        <w:t>SSBToken</w:t>
-      </w:r>
-      <w:proofErr w:type="spellEnd"/>
-      <w:r>
-        <w:rPr>
-          <w:rFonts w:cs="B Nazanin"/>
-          <w:sz w:val="28"/>
-          <w:szCs w:val="28"/>
-          <w:lang w:bidi="fa-IR"/>
-        </w:rPr>
-        <w:t>: YOURTOKEN'</w:t>
+        <w:t>'SSBToken: YOURTOKEN'</w:t>
       </w:r>
     </w:p>
     <w:p>
@@ -12477,7 +12023,6 @@
         </w:rPr>
         <w:t xml:space="preserve"> </w:t>
       </w:r>
-      <w:proofErr w:type="spellStart"/>
       <w:r>
         <w:rPr>
           <w:rFonts w:cs="B Titr"/>
@@ -12486,7 +12031,6 @@
         </w:rPr>
         <w:t>RecieveSMSById</w:t>
       </w:r>
-      <w:proofErr w:type="spellEnd"/>
       <w:r>
         <w:rPr>
           <w:rFonts w:cs="B Titr" w:hint="cs"/>
@@ -12697,7 +12241,6 @@
         </w:rPr>
         <w:t xml:space="preserve">) قرار داده و تمامی پیامک های موجود در سرور شرکت سهند سامانه به صورت لیستی از نوع پیامک های دریافتی ، برگشت داده می شود که لازم است در کد خود بزرگترین مقدار </w:t>
       </w:r>
-      <w:proofErr w:type="spellStart"/>
       <w:r>
         <w:rPr>
           <w:rFonts w:cs="B Nazanin"/>
@@ -12706,7 +12249,6 @@
         </w:rPr>
         <w:t>RecieveSMSId</w:t>
       </w:r>
-      <w:proofErr w:type="spellEnd"/>
       <w:r>
         <w:rPr>
           <w:rFonts w:cs="B Nazanin" w:hint="cs"/>
@@ -12733,7 +12275,6 @@
         </w:rPr>
         <w:t xml:space="preserve"> متد را برابر آخرین </w:t>
       </w:r>
-      <w:proofErr w:type="spellStart"/>
       <w:r>
         <w:rPr>
           <w:rFonts w:cs="B Nazanin"/>
@@ -12742,7 +12283,6 @@
         </w:rPr>
         <w:t>RecieveSMSId</w:t>
       </w:r>
-      <w:proofErr w:type="spellEnd"/>
       <w:r>
         <w:rPr>
           <w:rFonts w:cs="B Nazanin" w:hint="cs"/>
@@ -12940,7 +12480,6 @@
                 <w:lang w:bidi="fa-IR"/>
               </w:rPr>
             </w:pPr>
-            <w:proofErr w:type="spellStart"/>
             <w:r>
               <w:rPr>
                 <w:rFonts w:cs="B Nazanin"/>
@@ -12952,7 +12491,6 @@
               </w:rPr>
               <w:t>PhNo</w:t>
             </w:r>
-            <w:proofErr w:type="spellEnd"/>
           </w:p>
         </w:tc>
         <w:tc>
@@ -13383,7 +12921,6 @@
               </w:rPr>
               <w:t xml:space="preserve"> </w:t>
             </w:r>
-            <w:proofErr w:type="spellStart"/>
             <w:r>
               <w:rPr>
                 <w:rFonts w:cs="B Nazanin"/>
@@ -13393,7 +12930,6 @@
               </w:rPr>
               <w:t>RecieveSMS</w:t>
             </w:r>
-            <w:proofErr w:type="spellEnd"/>
             <w:r>
               <w:rPr>
                 <w:rFonts w:cs="B Nazanin"/>
@@ -13772,7 +13308,6 @@
                 <w:lang w:bidi="fa-IR"/>
               </w:rPr>
             </w:pPr>
-            <w:proofErr w:type="spellStart"/>
             <w:r>
               <w:rPr>
                 <w:rFonts w:cs="B Nazanin"/>
@@ -13784,7 +13319,6 @@
               </w:rPr>
               <w:t>RcvSmsText</w:t>
             </w:r>
-            <w:proofErr w:type="spellEnd"/>
           </w:p>
         </w:tc>
         <w:tc>
@@ -13863,7 +13397,6 @@
                 <w:lang w:bidi="fa-IR"/>
               </w:rPr>
             </w:pPr>
-            <w:proofErr w:type="spellStart"/>
             <w:r>
               <w:rPr>
                 <w:rFonts w:cs="B Nazanin"/>
@@ -13875,7 +13408,6 @@
               </w:rPr>
               <w:t>RcvSmsfrom</w:t>
             </w:r>
-            <w:proofErr w:type="spellEnd"/>
           </w:p>
         </w:tc>
         <w:tc>
@@ -13957,7 +13489,6 @@
                 <w:lang w:bidi="fa-IR"/>
               </w:rPr>
             </w:pPr>
-            <w:proofErr w:type="spellStart"/>
             <w:r>
               <w:rPr>
                 <w:rFonts w:cs="B Nazanin"/>
@@ -13969,7 +13500,6 @@
               </w:rPr>
               <w:t>RcvSmsto</w:t>
             </w:r>
-            <w:proofErr w:type="spellEnd"/>
           </w:p>
         </w:tc>
         <w:tc>
@@ -14047,7 +13577,6 @@
                 <w:szCs w:val="28"/>
               </w:rPr>
             </w:pPr>
-            <w:proofErr w:type="spellStart"/>
             <w:r>
               <w:rPr>
                 <w:rFonts w:cs="B Nazanin"/>
@@ -14059,7 +13588,6 @@
               </w:rPr>
               <w:t>RcvSmsInteredDate</w:t>
             </w:r>
-            <w:proofErr w:type="spellEnd"/>
           </w:p>
         </w:tc>
         <w:tc>
@@ -14140,7 +13668,6 @@
                 <w:szCs w:val="28"/>
               </w:rPr>
             </w:pPr>
-            <w:proofErr w:type="spellStart"/>
             <w:r>
               <w:rPr>
                 <w:rFonts w:cs="B Nazanin"/>
@@ -14153,7 +13680,6 @@
               <w:lastRenderedPageBreak/>
               <w:t>RcvSmsDeliveredTime</w:t>
             </w:r>
-            <w:proofErr w:type="spellEnd"/>
           </w:p>
         </w:tc>
         <w:tc>
@@ -14252,7 +13778,6 @@
                 <w:lang w:bidi="fa-IR"/>
               </w:rPr>
             </w:pPr>
-            <w:proofErr w:type="spellStart"/>
             <w:r>
               <w:rPr>
                 <w:rFonts w:cs="B Nazanin"/>
@@ -14264,7 +13789,6 @@
               </w:rPr>
               <w:t>UsrId</w:t>
             </w:r>
-            <w:proofErr w:type="spellEnd"/>
           </w:p>
         </w:tc>
         <w:tc>
@@ -14346,7 +13870,6 @@
                 <w:lang w:bidi="fa-IR"/>
               </w:rPr>
             </w:pPr>
-            <w:proofErr w:type="spellStart"/>
             <w:r>
               <w:rPr>
                 <w:rFonts w:cs="B Nazanin"/>
@@ -14358,7 +13881,6 @@
               </w:rPr>
               <w:t>RecieveSMSId</w:t>
             </w:r>
-            <w:proofErr w:type="spellEnd"/>
           </w:p>
         </w:tc>
         <w:tc>
@@ -14437,7 +13959,6 @@
                 <w:lang w:bidi="fa-IR"/>
               </w:rPr>
             </w:pPr>
-            <w:proofErr w:type="spellStart"/>
             <w:r>
               <w:rPr>
                 <w:rFonts w:cs="B Nazanin"/>
@@ -14449,7 +13970,6 @@
               </w:rPr>
               <w:t>RecieveDate</w:t>
             </w:r>
-            <w:proofErr w:type="spellEnd"/>
           </w:p>
         </w:tc>
         <w:tc>
@@ -14672,27 +14192,7 @@
           <w:szCs w:val="28"/>
           <w:lang w:bidi="fa-IR"/>
         </w:rPr>
-        <w:t>'</w:t>
-      </w:r>
-      <w:proofErr w:type="spellStart"/>
-      <w:r>
-        <w:rPr>
-          <w:rFonts w:cs="B Nazanin"/>
-          <w:sz w:val="28"/>
-          <w:szCs w:val="28"/>
-          <w:lang w:bidi="fa-IR"/>
-        </w:rPr>
-        <w:t>SSBToken</w:t>
-      </w:r>
-      <w:proofErr w:type="spellEnd"/>
-      <w:r>
-        <w:rPr>
-          <w:rFonts w:cs="B Nazanin"/>
-          <w:sz w:val="28"/>
-          <w:szCs w:val="28"/>
-          <w:lang w:bidi="fa-IR"/>
-        </w:rPr>
-        <w:t>: YOURTOKEN'</w:t>
+        <w:t>'SSBToken: YOURTOKEN'</w:t>
       </w:r>
     </w:p>
     <w:p>
@@ -14872,16 +14372,14 @@
         </w:rPr>
         <w:t xml:space="preserve"> </w:t>
       </w:r>
-      <w:proofErr w:type="spellStart"/>
       <w:r>
         <w:rPr>
           <w:rFonts w:cs="B Titr"/>
           <w:sz w:val="28"/>
           <w:szCs w:val="28"/>
         </w:rPr>
-        <w:t>GetUnreadMessagese</w:t>
-      </w:r>
-      <w:proofErr w:type="spellEnd"/>
+        <w:t>UnreadMessagese</w:t>
+      </w:r>
       <w:r>
         <w:rPr>
           <w:rFonts w:cs="B Titr" w:hint="cs"/>
@@ -14940,17 +14438,7 @@
             <w:szCs w:val="28"/>
             <w:lang w:bidi="fa-IR"/>
           </w:rPr>
-          <w:t>https://ssbsms.ir/v1/api/Recieve/</w:t>
-        </w:r>
-        <w:r>
-          <w:rPr>
-            <w:rStyle w:val="Hyperlink"/>
-            <w:rFonts w:cs="B Nazanin"/>
-            <w:sz w:val="28"/>
-            <w:szCs w:val="28"/>
-            <w:lang w:bidi="fa-IR"/>
-          </w:rPr>
-          <w:t xml:space="preserve">GetUnreadMessagese </w:t>
+          <w:t xml:space="preserve">https://ssbsms.ir/v1/api/Recieve/UnreadMessagese </w:t>
         </w:r>
       </w:hyperlink>
     </w:p>
@@ -15170,7 +14658,6 @@
                 <w:lang w:bidi="fa-IR"/>
               </w:rPr>
             </w:pPr>
-            <w:proofErr w:type="spellStart"/>
             <w:r>
               <w:rPr>
                 <w:rFonts w:cs="B Nazanin"/>
@@ -15182,7 +14669,6 @@
               </w:rPr>
               <w:t>ToNumber</w:t>
             </w:r>
-            <w:proofErr w:type="spellEnd"/>
           </w:p>
         </w:tc>
         <w:tc>
@@ -15496,7 +14982,6 @@
               </w:rPr>
               <w:t xml:space="preserve"> </w:t>
             </w:r>
-            <w:proofErr w:type="spellStart"/>
             <w:r>
               <w:rPr>
                 <w:rFonts w:cs="B Nazanin"/>
@@ -15506,7 +14991,6 @@
               </w:rPr>
               <w:t>RecieveSMS</w:t>
             </w:r>
-            <w:proofErr w:type="spellEnd"/>
             <w:r>
               <w:rPr>
                 <w:rFonts w:cs="B Nazanin"/>
@@ -15885,7 +15369,6 @@
                 <w:lang w:bidi="fa-IR"/>
               </w:rPr>
             </w:pPr>
-            <w:proofErr w:type="spellStart"/>
             <w:r>
               <w:rPr>
                 <w:rFonts w:cs="B Nazanin"/>
@@ -15897,7 +15380,6 @@
               </w:rPr>
               <w:t>RcvSmsText</w:t>
             </w:r>
-            <w:proofErr w:type="spellEnd"/>
           </w:p>
         </w:tc>
         <w:tc>
@@ -15976,7 +15458,6 @@
                 <w:lang w:bidi="fa-IR"/>
               </w:rPr>
             </w:pPr>
-            <w:proofErr w:type="spellStart"/>
             <w:r>
               <w:rPr>
                 <w:rFonts w:cs="B Nazanin"/>
@@ -15988,7 +15469,6 @@
               </w:rPr>
               <w:t>RcvSmsfrom</w:t>
             </w:r>
-            <w:proofErr w:type="spellEnd"/>
           </w:p>
         </w:tc>
         <w:tc>
@@ -16070,7 +15550,6 @@
                 <w:lang w:bidi="fa-IR"/>
               </w:rPr>
             </w:pPr>
-            <w:proofErr w:type="spellStart"/>
             <w:r>
               <w:rPr>
                 <w:rFonts w:cs="B Nazanin"/>
@@ -16082,7 +15561,6 @@
               </w:rPr>
               <w:t>RcvSmsto</w:t>
             </w:r>
-            <w:proofErr w:type="spellEnd"/>
           </w:p>
         </w:tc>
         <w:tc>
@@ -16160,7 +15638,6 @@
                 <w:szCs w:val="28"/>
               </w:rPr>
             </w:pPr>
-            <w:proofErr w:type="spellStart"/>
             <w:r>
               <w:rPr>
                 <w:rFonts w:cs="B Nazanin"/>
@@ -16172,7 +15649,6 @@
               </w:rPr>
               <w:t>RcvSmsInteredDate</w:t>
             </w:r>
-            <w:proofErr w:type="spellEnd"/>
           </w:p>
         </w:tc>
         <w:tc>
@@ -16253,7 +15729,6 @@
                 <w:szCs w:val="28"/>
               </w:rPr>
             </w:pPr>
-            <w:proofErr w:type="spellStart"/>
             <w:r>
               <w:rPr>
                 <w:rFonts w:cs="B Nazanin"/>
@@ -16265,7 +15740,6 @@
               </w:rPr>
               <w:t>RcvSmsDeliveredTime</w:t>
             </w:r>
-            <w:proofErr w:type="spellEnd"/>
           </w:p>
         </w:tc>
         <w:tc>
@@ -16364,7 +15838,6 @@
                 <w:lang w:bidi="fa-IR"/>
               </w:rPr>
             </w:pPr>
-            <w:proofErr w:type="spellStart"/>
             <w:r>
               <w:rPr>
                 <w:rFonts w:cs="B Nazanin"/>
@@ -16376,7 +15849,6 @@
               </w:rPr>
               <w:t>UsrId</w:t>
             </w:r>
-            <w:proofErr w:type="spellEnd"/>
           </w:p>
         </w:tc>
         <w:tc>
@@ -16458,7 +15930,6 @@
                 <w:lang w:bidi="fa-IR"/>
               </w:rPr>
             </w:pPr>
-            <w:proofErr w:type="spellStart"/>
             <w:r>
               <w:rPr>
                 <w:rFonts w:cs="B Nazanin"/>
@@ -16470,7 +15941,6 @@
               </w:rPr>
               <w:t>RecieveSMSId</w:t>
             </w:r>
-            <w:proofErr w:type="spellEnd"/>
           </w:p>
         </w:tc>
         <w:tc>
@@ -16549,7 +16019,6 @@
                 <w:lang w:bidi="fa-IR"/>
               </w:rPr>
             </w:pPr>
-            <w:proofErr w:type="spellStart"/>
             <w:r>
               <w:rPr>
                 <w:rFonts w:cs="B Nazanin"/>
@@ -16561,7 +16030,6 @@
               </w:rPr>
               <w:t>RecieveDate</w:t>
             </w:r>
-            <w:proofErr w:type="spellEnd"/>
           </w:p>
         </w:tc>
         <w:tc>
@@ -16784,27 +16252,7 @@
           <w:szCs w:val="28"/>
           <w:lang w:bidi="fa-IR"/>
         </w:rPr>
-        <w:t>'</w:t>
-      </w:r>
-      <w:proofErr w:type="spellStart"/>
-      <w:r>
-        <w:rPr>
-          <w:rFonts w:cs="B Nazanin"/>
-          <w:sz w:val="28"/>
-          <w:szCs w:val="28"/>
-          <w:lang w:bidi="fa-IR"/>
-        </w:rPr>
-        <w:t>SSBToken</w:t>
-      </w:r>
-      <w:proofErr w:type="spellEnd"/>
-      <w:r>
-        <w:rPr>
-          <w:rFonts w:cs="B Nazanin"/>
-          <w:sz w:val="28"/>
-          <w:szCs w:val="28"/>
-          <w:lang w:bidi="fa-IR"/>
-        </w:rPr>
-        <w:t>: YOURTOKEN'</w:t>
+        <w:t>'SSBToken: YOURTOKEN'</w:t>
       </w:r>
     </w:p>
     <w:p>
@@ -16843,16 +16291,14 @@
         </w:rPr>
         <w:t xml:space="preserve"> </w:t>
       </w:r>
-      <w:proofErr w:type="spellStart"/>
       <w:r>
         <w:rPr>
           <w:rFonts w:cs="B Titr"/>
           <w:sz w:val="28"/>
           <w:szCs w:val="28"/>
         </w:rPr>
-        <w:t>GetUnreadMessgeseWithUsername</w:t>
-      </w:r>
-      <w:proofErr w:type="spellEnd"/>
+        <w:t>UnreadMessgeseWithUsername</w:t>
+      </w:r>
       <w:r>
         <w:rPr>
           <w:rFonts w:cs="B Titr" w:hint="cs"/>
@@ -16911,7 +16357,7 @@
             <w:szCs w:val="28"/>
             <w:lang w:bidi="fa-IR"/>
           </w:rPr>
-          <w:t xml:space="preserve">https://ssbsms.ir/v1/api/Recieve/GetUnreadMessgeseWithUsername </w:t>
+          <w:t xml:space="preserve">https://ssbsms.ir/v1/api/Recieve/UnreadMessgeseWithUsername </w:t>
         </w:r>
       </w:hyperlink>
     </w:p>
@@ -17465,7 +16911,6 @@
               </w:rPr>
               <w:t xml:space="preserve"> </w:t>
             </w:r>
-            <w:proofErr w:type="spellStart"/>
             <w:r>
               <w:rPr>
                 <w:rFonts w:cs="B Nazanin"/>
@@ -17475,7 +16920,6 @@
               </w:rPr>
               <w:t>RecieveSMS</w:t>
             </w:r>
-            <w:proofErr w:type="spellEnd"/>
             <w:r>
               <w:rPr>
                 <w:rFonts w:cs="B Nazanin"/>
@@ -17854,7 +17298,6 @@
                 <w:lang w:bidi="fa-IR"/>
               </w:rPr>
             </w:pPr>
-            <w:proofErr w:type="spellStart"/>
             <w:r>
               <w:rPr>
                 <w:rFonts w:cs="B Nazanin"/>
@@ -17866,7 +17309,6 @@
               </w:rPr>
               <w:t>RcvSmsText</w:t>
             </w:r>
-            <w:proofErr w:type="spellEnd"/>
           </w:p>
         </w:tc>
         <w:tc>
@@ -17945,7 +17387,6 @@
                 <w:lang w:bidi="fa-IR"/>
               </w:rPr>
             </w:pPr>
-            <w:proofErr w:type="spellStart"/>
             <w:r>
               <w:rPr>
                 <w:rFonts w:cs="B Nazanin"/>
@@ -17957,7 +17398,6 @@
               </w:rPr>
               <w:t>RcvSmsfrom</w:t>
             </w:r>
-            <w:proofErr w:type="spellEnd"/>
           </w:p>
         </w:tc>
         <w:tc>
@@ -18039,7 +17479,6 @@
                 <w:lang w:bidi="fa-IR"/>
               </w:rPr>
             </w:pPr>
-            <w:proofErr w:type="spellStart"/>
             <w:r>
               <w:rPr>
                 <w:rFonts w:cs="B Nazanin"/>
@@ -18051,7 +17490,6 @@
               </w:rPr>
               <w:t>RcvSmsto</w:t>
             </w:r>
-            <w:proofErr w:type="spellEnd"/>
           </w:p>
         </w:tc>
         <w:tc>
@@ -18129,7 +17567,6 @@
                 <w:szCs w:val="28"/>
               </w:rPr>
             </w:pPr>
-            <w:proofErr w:type="spellStart"/>
             <w:r>
               <w:rPr>
                 <w:rFonts w:cs="B Nazanin"/>
@@ -18141,7 +17578,6 @@
               </w:rPr>
               <w:t>RcvSmsInteredDate</w:t>
             </w:r>
-            <w:proofErr w:type="spellEnd"/>
           </w:p>
         </w:tc>
         <w:tc>
@@ -18222,7 +17658,6 @@
                 <w:szCs w:val="28"/>
               </w:rPr>
             </w:pPr>
-            <w:proofErr w:type="spellStart"/>
             <w:r>
               <w:rPr>
                 <w:rFonts w:cs="B Nazanin"/>
@@ -18234,7 +17669,6 @@
               </w:rPr>
               <w:t>RcvSmsDeliveredTime</w:t>
             </w:r>
-            <w:proofErr w:type="spellEnd"/>
           </w:p>
         </w:tc>
         <w:tc>
@@ -18333,7 +17767,6 @@
                 <w:lang w:bidi="fa-IR"/>
               </w:rPr>
             </w:pPr>
-            <w:proofErr w:type="spellStart"/>
             <w:r>
               <w:rPr>
                 <w:rFonts w:cs="B Nazanin"/>
@@ -18345,7 +17778,6 @@
               </w:rPr>
               <w:t>UsrId</w:t>
             </w:r>
-            <w:proofErr w:type="spellEnd"/>
           </w:p>
         </w:tc>
         <w:tc>
@@ -18427,7 +17859,6 @@
                 <w:lang w:bidi="fa-IR"/>
               </w:rPr>
             </w:pPr>
-            <w:proofErr w:type="spellStart"/>
             <w:r>
               <w:rPr>
                 <w:rFonts w:cs="B Nazanin"/>
@@ -18439,7 +17870,6 @@
               </w:rPr>
               <w:t>RecieveSMSId</w:t>
             </w:r>
-            <w:proofErr w:type="spellEnd"/>
           </w:p>
         </w:tc>
         <w:tc>
@@ -18518,7 +17948,6 @@
                 <w:lang w:bidi="fa-IR"/>
               </w:rPr>
             </w:pPr>
-            <w:proofErr w:type="spellStart"/>
             <w:r>
               <w:rPr>
                 <w:rFonts w:cs="B Nazanin"/>
@@ -18530,7 +17959,6 @@
               </w:rPr>
               <w:t>RecieveDate</w:t>
             </w:r>
-            <w:proofErr w:type="spellEnd"/>
           </w:p>
         </w:tc>
         <w:tc>
@@ -18753,27 +18181,7 @@
           <w:szCs w:val="28"/>
           <w:lang w:bidi="fa-IR"/>
         </w:rPr>
-        <w:t>'</w:t>
-      </w:r>
-      <w:proofErr w:type="spellStart"/>
-      <w:r>
-        <w:rPr>
-          <w:rFonts w:cs="B Nazanin"/>
-          <w:sz w:val="28"/>
-          <w:szCs w:val="28"/>
-          <w:lang w:bidi="fa-IR"/>
-        </w:rPr>
-        <w:t>SSBToken</w:t>
-      </w:r>
-      <w:proofErr w:type="spellEnd"/>
-      <w:r>
-        <w:rPr>
-          <w:rFonts w:cs="B Nazanin"/>
-          <w:sz w:val="28"/>
-          <w:szCs w:val="28"/>
-          <w:lang w:bidi="fa-IR"/>
-        </w:rPr>
-        <w:t>: YOURTOKEN'</w:t>
+        <w:t>'SSBToken: YOURTOKEN'</w:t>
       </w:r>
     </w:p>
     <w:p>
@@ -18857,7 +18265,6 @@
         </w:rPr>
         <w:t xml:space="preserve"> </w:t>
       </w:r>
-      <w:proofErr w:type="spellStart"/>
       <w:r>
         <w:rPr>
           <w:rFonts w:cs="B Titr"/>
@@ -18866,7 +18273,6 @@
         </w:rPr>
         <w:t>GetMessageStatus</w:t>
       </w:r>
-      <w:proofErr w:type="spellEnd"/>
       <w:r>
         <w:rPr>
           <w:rFonts w:cs="B Titr" w:hint="cs"/>
@@ -19222,7 +18628,6 @@
                 <w:lang w:bidi="fa-IR"/>
               </w:rPr>
             </w:pPr>
-            <w:proofErr w:type="gramStart"/>
             <w:r>
               <w:rPr>
                 <w:rFonts w:cs="B Nazanin"/>
@@ -19246,15 +18651,7 @@
                 <w:sz w:val="28"/>
                 <w:szCs w:val="28"/>
               </w:rPr>
-              <w:t>[</w:t>
-            </w:r>
-            <w:proofErr w:type="gramEnd"/>
-            <w:r>
-              <w:rPr>
-                <w:sz w:val="28"/>
-                <w:szCs w:val="28"/>
-              </w:rPr>
-              <w:t>]</w:t>
+              <w:t>[]</w:t>
             </w:r>
           </w:p>
         </w:tc>
@@ -19559,7 +18956,6 @@
                 <w:lang w:bidi="fa-IR"/>
               </w:rPr>
             </w:pPr>
-            <w:proofErr w:type="gramStart"/>
             <w:r>
               <w:rPr>
                 <w:rFonts w:cs="B Nazanin"/>
@@ -19576,17 +18972,7 @@
                 <w:szCs w:val="28"/>
                 <w:lang w:bidi="fa-IR"/>
               </w:rPr>
-              <w:t>nteger[</w:t>
-            </w:r>
-            <w:proofErr w:type="gramEnd"/>
-            <w:r>
-              <w:rPr>
-                <w:rFonts w:cs="B Nazanin"/>
-                <w:sz w:val="28"/>
-                <w:szCs w:val="28"/>
-                <w:lang w:bidi="fa-IR"/>
-              </w:rPr>
-              <w:t>]</w:t>
+              <w:t>nteger[]</w:t>
             </w:r>
           </w:p>
         </w:tc>
@@ -19850,27 +19236,7 @@
           <w:szCs w:val="28"/>
           <w:lang w:bidi="fa-IR"/>
         </w:rPr>
-        <w:t>'</w:t>
-      </w:r>
-      <w:proofErr w:type="spellStart"/>
-      <w:r>
-        <w:rPr>
-          <w:rFonts w:cs="B Nazanin"/>
-          <w:sz w:val="28"/>
-          <w:szCs w:val="28"/>
-          <w:lang w:bidi="fa-IR"/>
-        </w:rPr>
-        <w:t>SSBToken</w:t>
-      </w:r>
-      <w:proofErr w:type="spellEnd"/>
-      <w:r>
-        <w:rPr>
-          <w:rFonts w:cs="B Nazanin"/>
-          <w:sz w:val="28"/>
-          <w:szCs w:val="28"/>
-          <w:lang w:bidi="fa-IR"/>
-        </w:rPr>
-        <w:t>: YOURTOKEN'</w:t>
+        <w:t>'SSBToken: YOURTOKEN'</w:t>
       </w:r>
     </w:p>
     <w:p>
@@ -19899,7 +19265,6 @@
         </w:rPr>
         <w:t xml:space="preserve"> </w:t>
       </w:r>
-      <w:proofErr w:type="spellStart"/>
       <w:r>
         <w:rPr>
           <w:rFonts w:cs="B Titr"/>
@@ -19908,7 +19273,6 @@
         </w:rPr>
         <w:t>GetQueueMessageStatus</w:t>
       </w:r>
-      <w:proofErr w:type="spellEnd"/>
       <w:r>
         <w:rPr>
           <w:rFonts w:cs="B Titr" w:hint="cs"/>
@@ -20009,7 +19373,6 @@
         </w:rPr>
         <w:t xml:space="preserve">به صورت غیر مستقیم  و توسط متد </w:t>
       </w:r>
-      <w:proofErr w:type="spellStart"/>
       <w:r>
         <w:rPr>
           <w:rFonts w:asciiTheme="majorBidi" w:hAnsiTheme="majorBidi" w:cs="B Nazanin"/>
@@ -20018,7 +19381,6 @@
         </w:rPr>
         <w:t>SendQueue</w:t>
       </w:r>
-      <w:proofErr w:type="spellEnd"/>
       <w:r>
         <w:rPr>
           <w:rFonts w:asciiTheme="majorBidi" w:hAnsiTheme="majorBidi" w:cs="B Nazanin" w:hint="cs"/>
@@ -20028,7 +19390,6 @@
         </w:rPr>
         <w:t xml:space="preserve"> و </w:t>
       </w:r>
-      <w:proofErr w:type="spellStart"/>
       <w:r>
         <w:rPr>
           <w:rFonts w:asciiTheme="majorBidi" w:hAnsiTheme="majorBidi" w:cs="B Nazanin"/>
@@ -20037,7 +19398,6 @@
         </w:rPr>
         <w:t>ArraySendQeue</w:t>
       </w:r>
-      <w:proofErr w:type="spellEnd"/>
       <w:r>
         <w:rPr>
           <w:rFonts w:asciiTheme="majorBidi" w:hAnsiTheme="majorBidi" w:cs="B Nazanin" w:hint="cs"/>
@@ -20564,7 +19924,6 @@
                 <w:lang w:bidi="fa-IR"/>
               </w:rPr>
             </w:pPr>
-            <w:proofErr w:type="gramStart"/>
             <w:r>
               <w:rPr>
                 <w:rFonts w:cs="B Nazanin"/>
@@ -20581,17 +19940,7 @@
                 <w:szCs w:val="28"/>
                 <w:lang w:bidi="fa-IR"/>
               </w:rPr>
-              <w:t>nteger[</w:t>
-            </w:r>
-            <w:proofErr w:type="gramEnd"/>
-            <w:r>
-              <w:rPr>
-                <w:rFonts w:cs="B Nazanin"/>
-                <w:sz w:val="28"/>
-                <w:szCs w:val="28"/>
-                <w:lang w:bidi="fa-IR"/>
-              </w:rPr>
-              <w:t>]</w:t>
+              <w:t>nteger[]</w:t>
             </w:r>
           </w:p>
         </w:tc>
@@ -20865,27 +20214,7 @@
           <w:szCs w:val="28"/>
           <w:lang w:bidi="fa-IR"/>
         </w:rPr>
-        <w:t>'</w:t>
-      </w:r>
-      <w:proofErr w:type="spellStart"/>
-      <w:r>
-        <w:rPr>
-          <w:rFonts w:cs="B Nazanin"/>
-          <w:sz w:val="28"/>
-          <w:szCs w:val="28"/>
-          <w:lang w:bidi="fa-IR"/>
-        </w:rPr>
-        <w:t>SSBToken</w:t>
-      </w:r>
-      <w:proofErr w:type="spellEnd"/>
-      <w:r>
-        <w:rPr>
-          <w:rFonts w:cs="B Nazanin"/>
-          <w:sz w:val="28"/>
-          <w:szCs w:val="28"/>
-          <w:lang w:bidi="fa-IR"/>
-        </w:rPr>
-        <w:t>: YOURTOKEN'</w:t>
+        <w:t>'SSBToken: YOURTOKEN'</w:t>
       </w:r>
     </w:p>
     <w:p>
@@ -20957,7 +20286,6 @@
         </w:rPr>
         <w:t xml:space="preserve"> </w:t>
       </w:r>
-      <w:proofErr w:type="spellStart"/>
       <w:r>
         <w:rPr>
           <w:rFonts w:cs="B Titr"/>
@@ -20966,7 +20294,6 @@
         </w:rPr>
         <w:t>GetUserCredit</w:t>
       </w:r>
-      <w:proofErr w:type="spellEnd"/>
       <w:r>
         <w:rPr>
           <w:rFonts w:cs="B Titr" w:hint="cs"/>
@@ -21845,27 +21172,7 @@
           <w:szCs w:val="28"/>
           <w:lang w:bidi="fa-IR"/>
         </w:rPr>
-        <w:t>'</w:t>
-      </w:r>
-      <w:proofErr w:type="spellStart"/>
-      <w:r>
-        <w:rPr>
-          <w:rFonts w:cs="B Nazanin"/>
-          <w:sz w:val="28"/>
-          <w:szCs w:val="28"/>
-          <w:lang w:bidi="fa-IR"/>
-        </w:rPr>
-        <w:t>SSBToken</w:t>
-      </w:r>
-      <w:proofErr w:type="spellEnd"/>
-      <w:r>
-        <w:rPr>
-          <w:rFonts w:cs="B Nazanin"/>
-          <w:sz w:val="28"/>
-          <w:szCs w:val="28"/>
-          <w:lang w:bidi="fa-IR"/>
-        </w:rPr>
-        <w:t>: YOURTOKEN'</w:t>
+        <w:t>'SSBToken: YOURTOKEN'</w:t>
       </w:r>
     </w:p>
     <w:p>
@@ -21918,7 +21225,6 @@
         </w:rPr>
         <w:t xml:space="preserve"> </w:t>
       </w:r>
-      <w:proofErr w:type="spellStart"/>
       <w:r>
         <w:rPr>
           <w:rFonts w:cs="B Titr"/>
@@ -21927,7 +21233,6 @@
         </w:rPr>
         <w:t>CheckCredit</w:t>
       </w:r>
-      <w:proofErr w:type="spellEnd"/>
       <w:r>
         <w:rPr>
           <w:rFonts w:cs="B Titr" w:hint="cs"/>
@@ -22230,7 +21535,6 @@
                 <w:lang w:bidi="fa-IR"/>
               </w:rPr>
             </w:pPr>
-            <w:proofErr w:type="spellStart"/>
             <w:r>
               <w:rPr>
                 <w:rFonts w:cs="B Nazanin"/>
@@ -22242,7 +21546,6 @@
               </w:rPr>
               <w:t>SMSFaCount</w:t>
             </w:r>
-            <w:proofErr w:type="spellEnd"/>
           </w:p>
         </w:tc>
         <w:tc>
@@ -22327,7 +21630,6 @@
                 <w:szCs w:val="19"/>
               </w:rPr>
             </w:pPr>
-            <w:proofErr w:type="spellStart"/>
             <w:r>
               <w:rPr>
                 <w:rFonts w:cs="B Nazanin"/>
@@ -22339,7 +21641,6 @@
               </w:rPr>
               <w:t>SMSEnCount</w:t>
             </w:r>
-            <w:proofErr w:type="spellEnd"/>
           </w:p>
         </w:tc>
         <w:tc>
@@ -22936,27 +22237,7 @@
           <w:szCs w:val="28"/>
           <w:lang w:bidi="fa-IR"/>
         </w:rPr>
-        <w:t>'</w:t>
-      </w:r>
-      <w:proofErr w:type="spellStart"/>
-      <w:r>
-        <w:rPr>
-          <w:rFonts w:cs="B Nazanin"/>
-          <w:sz w:val="28"/>
-          <w:szCs w:val="28"/>
-          <w:lang w:bidi="fa-IR"/>
-        </w:rPr>
-        <w:t>SSBToken</w:t>
-      </w:r>
-      <w:proofErr w:type="spellEnd"/>
-      <w:r>
-        <w:rPr>
-          <w:rFonts w:cs="B Nazanin"/>
-          <w:sz w:val="28"/>
-          <w:szCs w:val="28"/>
-          <w:lang w:bidi="fa-IR"/>
-        </w:rPr>
-        <w:t>: YOURTOKEN'</w:t>
+        <w:t>'SSBToken: YOURTOKEN'</w:t>
       </w:r>
     </w:p>
     <w:p>
@@ -23282,7 +22563,6 @@
         </w:rPr>
         <w:t xml:space="preserve">و </w:t>
       </w:r>
-      <w:proofErr w:type="spellStart"/>
       <w:r>
         <w:rPr>
           <w:rFonts w:cs="B Nazanin"/>
@@ -23291,7 +22571,6 @@
         </w:rPr>
         <w:t>origs</w:t>
       </w:r>
-      <w:proofErr w:type="spellEnd"/>
       <w:r>
         <w:rPr>
           <w:rFonts w:cs="B Nazanin" w:hint="cs"/>
@@ -23359,10 +22638,33 @@
           <w:sz w:val="28"/>
           <w:szCs w:val="28"/>
         </w:rPr>
-        <w:t xml:space="preserve">Messages = </w:t>
-      </w:r>
-      <w:proofErr w:type="gramStart"/>
-      <w:r>
+        <w:t>Messages = 1 , Mobiles = N , Origs = 1</w:t>
+      </w:r>
+    </w:p>
+    <w:p>
+      <w:pPr>
+        <w:bidi/>
+        <w:ind w:firstLine="720"/>
+        <w:rPr>
+          <w:rFonts w:cs="B Nazanin"/>
+          <w:sz w:val="28"/>
+          <w:szCs w:val="28"/>
+          <w:rtl/>
+        </w:rPr>
+      </w:pPr>
+      <w:r>
+        <w:rPr>
+          <w:rFonts w:cs="B Nazanin" w:hint="cs"/>
+          <w:sz w:val="28"/>
+          <w:szCs w:val="28"/>
+          <w:rtl/>
+        </w:rPr>
+        <w:t>حالت دوم: ارسال یک پیام برای برای چند گیرنده از طریق چند شماره فرستنده</w:t>
+      </w:r>
+    </w:p>
+    <w:p>
+      <w:pPr>
+        <w:bidi/>
         <w:rPr>
           <w:rFonts w:asciiTheme="majorBidi" w:hAnsiTheme="majorBidi" w:cstheme="majorBidi"/>
           <w:b/>
@@ -23370,9 +22672,7 @@
           <w:sz w:val="28"/>
           <w:szCs w:val="28"/>
         </w:rPr>
-        <w:t>1 ,</w:t>
-      </w:r>
-      <w:proofErr w:type="gramEnd"/>
+      </w:pPr>
       <w:r>
         <w:rPr>
           <w:rFonts w:asciiTheme="majorBidi" w:hAnsiTheme="majorBidi" w:cstheme="majorBidi"/>
@@ -23381,10 +22681,33 @@
           <w:sz w:val="28"/>
           <w:szCs w:val="28"/>
         </w:rPr>
-        <w:t xml:space="preserve"> Mobiles = N , </w:t>
-      </w:r>
-      <w:proofErr w:type="spellStart"/>
-      <w:r>
+        <w:t>Messages = 1 , Mobiles = N , Origs = N</w:t>
+      </w:r>
+    </w:p>
+    <w:p>
+      <w:pPr>
+        <w:bidi/>
+        <w:ind w:firstLine="720"/>
+        <w:rPr>
+          <w:rFonts w:cs="B Nazanin"/>
+          <w:sz w:val="28"/>
+          <w:szCs w:val="28"/>
+          <w:rtl/>
+        </w:rPr>
+      </w:pPr>
+      <w:r>
+        <w:rPr>
+          <w:rFonts w:cs="B Nazanin" w:hint="cs"/>
+          <w:sz w:val="28"/>
+          <w:szCs w:val="28"/>
+          <w:rtl/>
+        </w:rPr>
+        <w:t>حالت سوم: ارسال چند پیام برای برای چند گیرنده از طریق یک شماره فرستنده</w:t>
+      </w:r>
+    </w:p>
+    <w:p>
+      <w:pPr>
+        <w:bidi/>
         <w:rPr>
           <w:rFonts w:asciiTheme="majorBidi" w:hAnsiTheme="majorBidi" w:cstheme="majorBidi"/>
           <w:b/>
@@ -23392,9 +22715,7 @@
           <w:sz w:val="28"/>
           <w:szCs w:val="28"/>
         </w:rPr>
-        <w:t>Origs</w:t>
-      </w:r>
-      <w:proofErr w:type="spellEnd"/>
+      </w:pPr>
       <w:r>
         <w:rPr>
           <w:rFonts w:asciiTheme="majorBidi" w:hAnsiTheme="majorBidi" w:cstheme="majorBidi"/>
@@ -23403,7 +22724,7 @@
           <w:sz w:val="28"/>
           <w:szCs w:val="28"/>
         </w:rPr>
-        <w:t xml:space="preserve"> = 1</w:t>
+        <w:t>Messages = N , Mobiles = N , Origs = 1</w:t>
       </w:r>
     </w:p>
     <w:p>
@@ -23424,12 +22745,19 @@
           <w:szCs w:val="28"/>
           <w:rtl/>
         </w:rPr>
-        <w:t>حالت دوم: ارسال یک پیام برای برای چند گیرنده از طریق چند شماره فرستنده</w:t>
+        <w:t>حالت چهارم: ارسال چند پیام برای برای چند گیرنده از طریق چند شماره فرستنده</w:t>
       </w:r>
     </w:p>
     <w:p>
       <w:pPr>
         <w:bidi/>
+        <w:rPr>
+          <w:rFonts w:cs="B Nazanin"/>
+          <w:sz w:val="28"/>
+          <w:szCs w:val="28"/>
+        </w:rPr>
+      </w:pPr>
+      <w:r>
         <w:rPr>
           <w:rFonts w:asciiTheme="majorBidi" w:hAnsiTheme="majorBidi" w:cstheme="majorBidi"/>
           <w:b/>
@@ -23437,232 +22765,7 @@
           <w:sz w:val="28"/>
           <w:szCs w:val="28"/>
         </w:rPr>
-      </w:pPr>
-      <w:r>
-        <w:rPr>
-          <w:rFonts w:asciiTheme="majorBidi" w:hAnsiTheme="majorBidi" w:cstheme="majorBidi"/>
-          <w:b/>
-          <w:bCs/>
-          <w:sz w:val="28"/>
-          <w:szCs w:val="28"/>
-        </w:rPr>
-        <w:t xml:space="preserve">Messages = </w:t>
-      </w:r>
-      <w:proofErr w:type="gramStart"/>
-      <w:r>
-        <w:rPr>
-          <w:rFonts w:asciiTheme="majorBidi" w:hAnsiTheme="majorBidi" w:cstheme="majorBidi"/>
-          <w:b/>
-          <w:bCs/>
-          <w:sz w:val="28"/>
-          <w:szCs w:val="28"/>
-        </w:rPr>
-        <w:t>1 ,</w:t>
-      </w:r>
-      <w:proofErr w:type="gramEnd"/>
-      <w:r>
-        <w:rPr>
-          <w:rFonts w:asciiTheme="majorBidi" w:hAnsiTheme="majorBidi" w:cstheme="majorBidi"/>
-          <w:b/>
-          <w:bCs/>
-          <w:sz w:val="28"/>
-          <w:szCs w:val="28"/>
-        </w:rPr>
-        <w:t xml:space="preserve"> Mobiles = N , </w:t>
-      </w:r>
-      <w:proofErr w:type="spellStart"/>
-      <w:r>
-        <w:rPr>
-          <w:rFonts w:asciiTheme="majorBidi" w:hAnsiTheme="majorBidi" w:cstheme="majorBidi"/>
-          <w:b/>
-          <w:bCs/>
-          <w:sz w:val="28"/>
-          <w:szCs w:val="28"/>
-        </w:rPr>
-        <w:t>Origs</w:t>
-      </w:r>
-      <w:proofErr w:type="spellEnd"/>
-      <w:r>
-        <w:rPr>
-          <w:rFonts w:asciiTheme="majorBidi" w:hAnsiTheme="majorBidi" w:cstheme="majorBidi"/>
-          <w:b/>
-          <w:bCs/>
-          <w:sz w:val="28"/>
-          <w:szCs w:val="28"/>
-        </w:rPr>
-        <w:t xml:space="preserve"> = N</w:t>
-      </w:r>
-    </w:p>
-    <w:p>
-      <w:pPr>
-        <w:bidi/>
-        <w:ind w:firstLine="720"/>
-        <w:rPr>
-          <w:rFonts w:cs="B Nazanin"/>
-          <w:sz w:val="28"/>
-          <w:szCs w:val="28"/>
-          <w:rtl/>
-        </w:rPr>
-      </w:pPr>
-      <w:r>
-        <w:rPr>
-          <w:rFonts w:cs="B Nazanin" w:hint="cs"/>
-          <w:sz w:val="28"/>
-          <w:szCs w:val="28"/>
-          <w:rtl/>
-        </w:rPr>
-        <w:t>حالت سوم: ارسال چند پیام برای برای چند گیرنده از طریق یک شماره فرستنده</w:t>
-      </w:r>
-    </w:p>
-    <w:p>
-      <w:pPr>
-        <w:bidi/>
-        <w:rPr>
-          <w:rFonts w:asciiTheme="majorBidi" w:hAnsiTheme="majorBidi" w:cstheme="majorBidi"/>
-          <w:b/>
-          <w:bCs/>
-          <w:sz w:val="28"/>
-          <w:szCs w:val="28"/>
-        </w:rPr>
-      </w:pPr>
-      <w:r>
-        <w:rPr>
-          <w:rFonts w:asciiTheme="majorBidi" w:hAnsiTheme="majorBidi" w:cstheme="majorBidi"/>
-          <w:b/>
-          <w:bCs/>
-          <w:sz w:val="28"/>
-          <w:szCs w:val="28"/>
-        </w:rPr>
-        <w:t xml:space="preserve">Messages = </w:t>
-      </w:r>
-      <w:proofErr w:type="gramStart"/>
-      <w:r>
-        <w:rPr>
-          <w:rFonts w:asciiTheme="majorBidi" w:hAnsiTheme="majorBidi" w:cstheme="majorBidi"/>
-          <w:b/>
-          <w:bCs/>
-          <w:sz w:val="28"/>
-          <w:szCs w:val="28"/>
-        </w:rPr>
-        <w:t>N ,</w:t>
-      </w:r>
-      <w:proofErr w:type="gramEnd"/>
-      <w:r>
-        <w:rPr>
-          <w:rFonts w:asciiTheme="majorBidi" w:hAnsiTheme="majorBidi" w:cstheme="majorBidi"/>
-          <w:b/>
-          <w:bCs/>
-          <w:sz w:val="28"/>
-          <w:szCs w:val="28"/>
-        </w:rPr>
-        <w:t xml:space="preserve"> Mobiles = N , </w:t>
-      </w:r>
-      <w:proofErr w:type="spellStart"/>
-      <w:r>
-        <w:rPr>
-          <w:rFonts w:asciiTheme="majorBidi" w:hAnsiTheme="majorBidi" w:cstheme="majorBidi"/>
-          <w:b/>
-          <w:bCs/>
-          <w:sz w:val="28"/>
-          <w:szCs w:val="28"/>
-        </w:rPr>
-        <w:t>Origs</w:t>
-      </w:r>
-      <w:proofErr w:type="spellEnd"/>
-      <w:r>
-        <w:rPr>
-          <w:rFonts w:asciiTheme="majorBidi" w:hAnsiTheme="majorBidi" w:cstheme="majorBidi"/>
-          <w:b/>
-          <w:bCs/>
-          <w:sz w:val="28"/>
-          <w:szCs w:val="28"/>
-        </w:rPr>
-        <w:t xml:space="preserve"> = 1</w:t>
-      </w:r>
-    </w:p>
-    <w:p>
-      <w:pPr>
-        <w:bidi/>
-        <w:ind w:firstLine="720"/>
-        <w:rPr>
-          <w:rFonts w:cs="B Nazanin"/>
-          <w:sz w:val="28"/>
-          <w:szCs w:val="28"/>
-          <w:rtl/>
-        </w:rPr>
-      </w:pPr>
-      <w:r>
-        <w:rPr>
-          <w:rFonts w:cs="B Nazanin" w:hint="cs"/>
-          <w:sz w:val="28"/>
-          <w:szCs w:val="28"/>
-          <w:rtl/>
-        </w:rPr>
-        <w:t>حالت چهارم: ارسال چند پیام برای برای چند گیرنده از طریق چند شماره فرستنده</w:t>
-      </w:r>
-    </w:p>
-    <w:p>
-      <w:pPr>
-        <w:bidi/>
-        <w:rPr>
-          <w:rFonts w:cs="B Nazanin"/>
-          <w:sz w:val="28"/>
-          <w:szCs w:val="28"/>
-        </w:rPr>
-      </w:pPr>
-      <w:r>
-        <w:rPr>
-          <w:rFonts w:asciiTheme="majorBidi" w:hAnsiTheme="majorBidi" w:cstheme="majorBidi"/>
-          <w:b/>
-          <w:bCs/>
-          <w:sz w:val="28"/>
-          <w:szCs w:val="28"/>
-        </w:rPr>
-        <w:t xml:space="preserve">Messages = </w:t>
-      </w:r>
-      <w:proofErr w:type="gramStart"/>
-      <w:r>
-        <w:rPr>
-          <w:rFonts w:asciiTheme="majorBidi" w:hAnsiTheme="majorBidi" w:cstheme="majorBidi"/>
-          <w:b/>
-          <w:bCs/>
-          <w:sz w:val="28"/>
-          <w:szCs w:val="28"/>
-        </w:rPr>
-        <w:t>N ,</w:t>
-      </w:r>
-      <w:proofErr w:type="gramEnd"/>
-      <w:r>
-        <w:rPr>
-          <w:rFonts w:asciiTheme="majorBidi" w:hAnsiTheme="majorBidi" w:cstheme="majorBidi"/>
-          <w:b/>
-          <w:bCs/>
-          <w:sz w:val="28"/>
-          <w:szCs w:val="28"/>
-        </w:rPr>
-        <w:t xml:space="preserve"> Mobiles = N , </w:t>
-      </w:r>
-      <w:proofErr w:type="spellStart"/>
-      <w:r>
-        <w:rPr>
-          <w:rFonts w:asciiTheme="majorBidi" w:hAnsiTheme="majorBidi" w:cstheme="majorBidi"/>
-          <w:b/>
-          <w:bCs/>
-          <w:sz w:val="28"/>
-          <w:szCs w:val="28"/>
-        </w:rPr>
-        <w:t>Origs</w:t>
-      </w:r>
-      <w:proofErr w:type="spellEnd"/>
-      <w:r>
-        <w:rPr>
-          <w:rFonts w:asciiTheme="majorBidi" w:hAnsiTheme="majorBidi" w:cstheme="majorBidi"/>
-          <w:b/>
-          <w:bCs/>
-          <w:sz w:val="28"/>
-          <w:szCs w:val="28"/>
-        </w:rPr>
-        <w:t xml:space="preserve"> = N</w:t>
+        <w:t>Messages = N , Mobiles = N , Origs = N</w:t>
       </w:r>
     </w:p>
     <w:p>
@@ -24078,7 +23181,6 @@
               </w:rPr>
               <w:t>شماره فرستنده (</w:t>
             </w:r>
-            <w:proofErr w:type="spellStart"/>
             <w:r>
               <w:rPr>
                 <w:rFonts w:asciiTheme="majorBidi" w:hAnsiTheme="majorBidi" w:cstheme="majorBidi"/>
@@ -24089,7 +23191,6 @@
               </w:rPr>
               <w:t>SenderNumbers</w:t>
             </w:r>
-            <w:proofErr w:type="spellEnd"/>
             <w:r>
               <w:rPr>
                 <w:rFonts w:cs="B Nazanin" w:hint="cs"/>
@@ -24285,7 +23386,6 @@
               </w:rPr>
               <w:t xml:space="preserve">پارامتر </w:t>
             </w:r>
-            <w:proofErr w:type="spellStart"/>
             <w:r>
               <w:rPr>
                 <w:rFonts w:cs="B Nazanin"/>
@@ -24294,7 +23394,6 @@
               </w:rPr>
               <w:t>MessageClass</w:t>
             </w:r>
-            <w:proofErr w:type="spellEnd"/>
             <w:r>
               <w:rPr>
                 <w:rFonts w:cs="B Nazanin" w:hint="cs"/>
@@ -24389,7 +23488,6 @@
               </w:rPr>
               <w:t xml:space="preserve">پارامتر </w:t>
             </w:r>
-            <w:proofErr w:type="spellStart"/>
             <w:r>
               <w:rPr>
                 <w:rFonts w:cs="B Nazanin"/>
@@ -24398,7 +23496,6 @@
               </w:rPr>
               <w:t>udh</w:t>
             </w:r>
-            <w:proofErr w:type="spellEnd"/>
             <w:r>
               <w:rPr>
                 <w:rFonts w:cs="B Nazanin" w:hint="cs"/>
@@ -24492,23 +23589,13 @@
               </w:rPr>
               <w:t xml:space="preserve">پیامک (ترکیب </w:t>
             </w:r>
-            <w:proofErr w:type="spellStart"/>
-            <w:r>
-              <w:rPr>
-                <w:rFonts w:cs="B Nazanin"/>
-                <w:sz w:val="28"/>
-                <w:szCs w:val="28"/>
-              </w:rPr>
-              <w:t>udh</w:t>
-            </w:r>
-            <w:proofErr w:type="spellEnd"/>
-            <w:r>
-              <w:rPr>
-                <w:rFonts w:cs="B Nazanin"/>
-                <w:sz w:val="28"/>
-                <w:szCs w:val="28"/>
-              </w:rPr>
-              <w:t xml:space="preserve"> </w:t>
+            <w:r>
+              <w:rPr>
+                <w:rFonts w:cs="B Nazanin"/>
+                <w:sz w:val="28"/>
+                <w:szCs w:val="28"/>
+              </w:rPr>
+              <w:t xml:space="preserve">udh </w:t>
             </w:r>
             <w:r>
               <w:rPr>
@@ -25984,7 +25071,6 @@
               </w:rPr>
               <w:t xml:space="preserve">طول آرایه پارامتر </w:t>
             </w:r>
-            <w:proofErr w:type="spellStart"/>
             <w:r>
               <w:rPr>
                 <w:rFonts w:asciiTheme="majorBidi" w:hAnsiTheme="majorBidi" w:cstheme="majorBidi"/>
@@ -25995,7 +25081,6 @@
               </w:rPr>
               <w:t>MessageClass</w:t>
             </w:r>
-            <w:proofErr w:type="spellEnd"/>
             <w:r>
               <w:rPr>
                 <w:rFonts w:cs="B Nazanin" w:hint="cs"/>
@@ -26195,7 +25280,6 @@
               </w:rPr>
               <w:t xml:space="preserve">طول آرایه پارامتر </w:t>
             </w:r>
-            <w:proofErr w:type="spellStart"/>
             <w:r>
               <w:rPr>
                 <w:rFonts w:asciiTheme="majorBidi" w:hAnsiTheme="majorBidi" w:cstheme="majorBidi"/>
@@ -26206,7 +25290,6 @@
               </w:rPr>
               <w:t>udhs</w:t>
             </w:r>
-            <w:proofErr w:type="spellEnd"/>
             <w:r>
               <w:rPr>
                 <w:rFonts w:cs="B Nazanin" w:hint="cs"/>
@@ -26768,7 +25851,6 @@
               </w:rPr>
               <w:t xml:space="preserve">طول آرایه پارامتر </w:t>
             </w:r>
-            <w:proofErr w:type="spellStart"/>
             <w:r>
               <w:rPr>
                 <w:rFonts w:asciiTheme="majorBidi" w:hAnsiTheme="majorBidi" w:cstheme="majorBidi"/>
@@ -26779,7 +25861,6 @@
               </w:rPr>
               <w:t>CheckingIds</w:t>
             </w:r>
-            <w:proofErr w:type="spellEnd"/>
             <w:r>
               <w:rPr>
                 <w:rFonts w:cs="B Nazanin" w:hint="cs"/>
